--- a/Final Designs/Under Development/SingleCDC_India_dm525/SingleCDC_India_English.docx
+++ b/Final Designs/Under Development/SingleCDC_India_dm525/SingleCDC_India_English.docx
@@ -272,8 +272,7 @@
         </w:rPr>
         <w:t xml:space="preserve"> </w:t>
       </w:r>
-      <w:bookmarkStart w:id="0" w:name="_GoBack"/>
-      <w:bookmarkEnd w:id="0"/>
+      <w:proofErr w:type="spellStart"/>
       <w:r>
         <w:rPr>
           <w:rStyle w:val="BookTitle"/>
@@ -281,6 +280,7 @@
         </w:rPr>
         <w:t>UI.City</w:t>
       </w:r>
+      <w:proofErr w:type="spellEnd"/>
       <w:r>
         <w:rPr>
           <w:rStyle w:val="BookTitle"/>
@@ -288,13 +288,31 @@
         </w:rPr>
         <w:t xml:space="preserve">, </w:t>
       </w:r>
+      <w:proofErr w:type="spellStart"/>
       <w:r>
         <w:rPr>
           <w:rStyle w:val="BookTitle"/>
           <w:lang w:val="en-US"/>
         </w:rPr>
-        <w:t>UI.State, UI.Country</w:t>
-      </w:r>
+        <w:t>UI.State</w:t>
+      </w:r>
+      <w:proofErr w:type="spellEnd"/>
+      <w:r>
+        <w:rPr>
+          <w:rStyle w:val="BookTitle"/>
+          <w:lang w:val="en-US"/>
+        </w:rPr>
+        <w:t xml:space="preserve">, </w:t>
+      </w:r>
+      <w:proofErr w:type="spellStart"/>
+      <w:r>
+        <w:rPr>
+          <w:rStyle w:val="BookTitle"/>
+          <w:lang w:val="en-US"/>
+        </w:rPr>
+        <w:t>UI.Country</w:t>
+      </w:r>
+      <w:proofErr w:type="spellEnd"/>
     </w:p>
     <w:p>
       <w:pPr>
@@ -305,6 +323,7 @@
           <w:lang w:val="en-US"/>
         </w:rPr>
       </w:pPr>
+      <w:proofErr w:type="spellStart"/>
       <w:r>
         <w:rPr>
           <w:rStyle w:val="BookTitle"/>
@@ -312,6 +331,7 @@
         </w:rPr>
         <w:t>UI.Name</w:t>
       </w:r>
+      <w:proofErr w:type="spellEnd"/>
     </w:p>
     <w:p>
       <w:pPr>
@@ -322,6 +342,7 @@
           <w:lang w:val="en-US"/>
         </w:rPr>
       </w:pPr>
+      <w:proofErr w:type="spellStart"/>
       <w:r>
         <w:rPr>
           <w:rStyle w:val="BookTitle"/>
@@ -329,6 +350,7 @@
         </w:rPr>
         <w:t>UI.Organization</w:t>
       </w:r>
+      <w:proofErr w:type="spellEnd"/>
     </w:p>
     <w:p>
       <w:pPr>
@@ -437,7 +459,7 @@
           <w:noProof/>
           <w:lang w:val="en-US"/>
         </w:rPr>
-        <w:t>June 4, 2014</w:t>
+        <w:t>June 9, 2014</w:t>
       </w:r>
       <w:r>
         <w:rPr>
@@ -480,7 +502,7 @@
           <w:noProof/>
           <w:lang w:val="en-US"/>
         </w:rPr>
-        <w:t>12:51:25 PM</w:t>
+        <w:t>1:30:41 PM</w:t>
       </w:r>
       <w:r>
         <w:rPr>
@@ -567,7 +589,7 @@
         </w:rPr>
         <w:fldChar w:fldCharType="separate"/>
       </w:r>
-      <w:hyperlink w:anchor="_Toc389649776" w:history="1">
+      <w:hyperlink w:anchor="_Toc390084001" w:history="1">
         <w:r>
           <w:rPr>
             <w:rStyle w:val="Hyperlink"/>
@@ -595,7 +617,7 @@
             <w:noProof/>
             <w:webHidden/>
           </w:rPr>
-          <w:instrText xml:space="preserve"> PAGEREF _Toc389649776 \h </w:instrText>
+          <w:instrText xml:space="preserve"> PAGEREF _Toc390084001 \h </w:instrText>
         </w:r>
         <w:r>
           <w:rPr>
@@ -640,7 +662,7 @@
           <w:lang w:val="en-US"/>
         </w:rPr>
       </w:pPr>
-      <w:hyperlink w:anchor="_Toc389649777" w:history="1">
+      <w:hyperlink w:anchor="_Toc390084002" w:history="1">
         <w:r>
           <w:rPr>
             <w:rStyle w:val="Hyperlink"/>
@@ -668,7 +690,7 @@
             <w:noProof/>
             <w:webHidden/>
           </w:rPr>
-          <w:instrText xml:space="preserve"> PAGEREF _Toc389649777 \h </w:instrText>
+          <w:instrText xml:space="preserve"> PAGEREF _Toc390084002 \h </w:instrText>
         </w:r>
         <w:r>
           <w:rPr>
@@ -713,7 +735,7 @@
           <w:lang w:val="en-US"/>
         </w:rPr>
       </w:pPr>
-      <w:hyperlink w:anchor="_Toc389649778" w:history="1">
+      <w:hyperlink w:anchor="_Toc390084003" w:history="1">
         <w:r>
           <w:rPr>
             <w:rStyle w:val="Hyperlink"/>
@@ -741,7 +763,7 @@
             <w:noProof/>
             <w:webHidden/>
           </w:rPr>
-          <w:instrText xml:space="preserve"> PAGEREF _Toc389649778 \h </w:instrText>
+          <w:instrText xml:space="preserve"> PAGEREF _Toc390084003 \h </w:instrText>
         </w:r>
         <w:r>
           <w:rPr>
@@ -786,7 +808,7 @@
           <w:lang w:val="en-US"/>
         </w:rPr>
       </w:pPr>
-      <w:hyperlink w:anchor="_Toc389649779" w:history="1">
+      <w:hyperlink w:anchor="_Toc390084004" w:history="1">
         <w:r>
           <w:rPr>
             <w:rStyle w:val="Hyperlink"/>
@@ -814,7 +836,7 @@
             <w:noProof/>
             <w:webHidden/>
           </w:rPr>
-          <w:instrText xml:space="preserve"> PAGEREF _Toc389649779 \h </w:instrText>
+          <w:instrText xml:space="preserve"> PAGEREF _Toc390084004 \h </w:instrText>
         </w:r>
         <w:r>
           <w:rPr>
@@ -859,7 +881,7 @@
           <w:lang w:val="en-US"/>
         </w:rPr>
       </w:pPr>
-      <w:hyperlink w:anchor="_Toc389649780" w:history="1">
+      <w:hyperlink w:anchor="_Toc390084005" w:history="1">
         <w:r>
           <w:rPr>
             <w:rStyle w:val="Hyperlink"/>
@@ -887,7 +909,7 @@
             <w:noProof/>
             <w:webHidden/>
           </w:rPr>
-          <w:instrText xml:space="preserve"> PAGEREF _Toc389649780 \h </w:instrText>
+          <w:instrText xml:space="preserve"> PAGEREF _Toc390084005 \h </w:instrText>
         </w:r>
         <w:r>
           <w:rPr>
@@ -932,7 +954,7 @@
           <w:lang w:val="en-US"/>
         </w:rPr>
       </w:pPr>
-      <w:hyperlink w:anchor="_Toc389649781" w:history="1">
+      <w:hyperlink w:anchor="_Toc390084006" w:history="1">
         <w:r>
           <w:rPr>
             <w:rStyle w:val="Hyperlink"/>
@@ -961,7 +983,7 @@
             <w:noProof/>
             <w:webHidden/>
           </w:rPr>
-          <w:instrText xml:space="preserve"> PAGEREF _Toc389649781 \h </w:instrText>
+          <w:instrText xml:space="preserve"> PAGEREF _Toc390084006 \h </w:instrText>
         </w:r>
         <w:r>
           <w:rPr>
@@ -1006,7 +1028,7 @@
           <w:lang w:val="en-US"/>
         </w:rPr>
       </w:pPr>
-      <w:hyperlink w:anchor="_Toc389649782" w:history="1">
+      <w:hyperlink w:anchor="_Toc390084007" w:history="1">
         <w:r>
           <w:rPr>
             <w:rStyle w:val="Hyperlink"/>
@@ -1035,7 +1057,7 @@
             <w:noProof/>
             <w:webHidden/>
           </w:rPr>
-          <w:instrText xml:space="preserve"> PAGEREF _Toc389649782 \h </w:instrText>
+          <w:instrText xml:space="preserve"> PAGEREF _Toc390084007 \h </w:instrText>
         </w:r>
         <w:r>
           <w:rPr>
@@ -1080,7 +1102,7 @@
           <w:lang w:val="en-US"/>
         </w:rPr>
       </w:pPr>
-      <w:hyperlink w:anchor="_Toc389649783" w:history="1">
+      <w:hyperlink w:anchor="_Toc390084008" w:history="1">
         <w:r>
           <w:rPr>
             <w:rStyle w:val="Hyperlink"/>
@@ -1108,7 +1130,7 @@
             <w:noProof/>
             <w:webHidden/>
           </w:rPr>
-          <w:instrText xml:space="preserve"> PAGEREF _Toc389649783 \h </w:instrText>
+          <w:instrText xml:space="preserve"> PAGEREF _Toc390084008 \h </w:instrText>
         </w:r>
         <w:r>
           <w:rPr>
@@ -1153,7 +1175,7 @@
           <w:lang w:val="en-US"/>
         </w:rPr>
       </w:pPr>
-      <w:hyperlink w:anchor="_Toc389649784" w:history="1">
+      <w:hyperlink w:anchor="_Toc390084009" w:history="1">
         <w:r>
           <w:rPr>
             <w:rStyle w:val="Hyperlink"/>
@@ -1181,7 +1203,7 @@
             <w:noProof/>
             <w:webHidden/>
           </w:rPr>
-          <w:instrText xml:space="preserve"> PAGEREF _Toc389649784 \h </w:instrText>
+          <w:instrText xml:space="preserve"> PAGEREF _Toc390084009 \h </w:instrText>
         </w:r>
         <w:r>
           <w:rPr>
@@ -1226,7 +1248,7 @@
           <w:lang w:val="en-US"/>
         </w:rPr>
       </w:pPr>
-      <w:hyperlink w:anchor="_Toc389649785" w:history="1">
+      <w:hyperlink w:anchor="_Toc390084010" w:history="1">
         <w:r>
           <w:rPr>
             <w:rStyle w:val="Hyperlink"/>
@@ -1254,7 +1276,7 @@
             <w:noProof/>
             <w:webHidden/>
           </w:rPr>
-          <w:instrText xml:space="preserve"> PAGEREF _Toc389649785 \h </w:instrText>
+          <w:instrText xml:space="preserve"> PAGEREF _Toc390084010 \h </w:instrText>
         </w:r>
         <w:r>
           <w:rPr>
@@ -1299,7 +1321,7 @@
           <w:lang w:val="en-US"/>
         </w:rPr>
       </w:pPr>
-      <w:hyperlink w:anchor="_Toc389649786" w:history="1">
+      <w:hyperlink w:anchor="_Toc390084011" w:history="1">
         <w:r>
           <w:rPr>
             <w:rStyle w:val="Hyperlink"/>
@@ -1327,7 +1349,7 @@
             <w:noProof/>
             <w:webHidden/>
           </w:rPr>
-          <w:instrText xml:space="preserve"> PAGEREF _Toc389649786 \h </w:instrText>
+          <w:instrText xml:space="preserve"> PAGEREF _Toc390084011 \h </w:instrText>
         </w:r>
         <w:r>
           <w:rPr>
@@ -1372,7 +1394,7 @@
           <w:lang w:val="en-US"/>
         </w:rPr>
       </w:pPr>
-      <w:hyperlink w:anchor="_Toc389649787" w:history="1">
+      <w:hyperlink w:anchor="_Toc390084012" w:history="1">
         <w:r>
           <w:rPr>
             <w:rStyle w:val="Hyperlink"/>
@@ -1400,7 +1422,7 @@
             <w:noProof/>
             <w:webHidden/>
           </w:rPr>
-          <w:instrText xml:space="preserve"> PAGEREF _Toc389649787 \h </w:instrText>
+          <w:instrText xml:space="preserve"> PAGEREF _Toc390084012 \h </w:instrText>
         </w:r>
         <w:r>
           <w:rPr>
@@ -1420,7 +1442,7 @@
             <w:noProof/>
             <w:webHidden/>
           </w:rPr>
-          <w:t>10</w:t>
+          <w:t>9</w:t>
         </w:r>
         <w:r>
           <w:rPr>
@@ -1445,7 +1467,7 @@
           <w:lang w:val="en-US"/>
         </w:rPr>
       </w:pPr>
-      <w:hyperlink w:anchor="_Toc389649788" w:history="1">
+      <w:hyperlink w:anchor="_Toc390084013" w:history="1">
         <w:r>
           <w:rPr>
             <w:rStyle w:val="Hyperlink"/>
@@ -1473,7 +1495,7 @@
             <w:noProof/>
             <w:webHidden/>
           </w:rPr>
-          <w:instrText xml:space="preserve"> PAGEREF _Toc389649788 \h </w:instrText>
+          <w:instrText xml:space="preserve"> PAGEREF _Toc390084013 \h </w:instrText>
         </w:r>
         <w:r>
           <w:rPr>
@@ -1493,7 +1515,7 @@
             <w:noProof/>
             <w:webHidden/>
           </w:rPr>
-          <w:t>13</w:t>
+          <w:t>12</w:t>
         </w:r>
         <w:r>
           <w:rPr>
@@ -1518,7 +1540,7 @@
           <w:lang w:val="en-US"/>
         </w:rPr>
       </w:pPr>
-      <w:hyperlink w:anchor="_Toc389649789" w:history="1">
+      <w:hyperlink w:anchor="_Toc390084014" w:history="1">
         <w:r>
           <w:rPr>
             <w:rStyle w:val="Hyperlink"/>
@@ -1546,7 +1568,7 @@
             <w:noProof/>
             <w:webHidden/>
           </w:rPr>
-          <w:instrText xml:space="preserve"> PAGEREF _Toc389649789 \h </w:instrText>
+          <w:instrText xml:space="preserve"> PAGEREF _Toc390084014 \h </w:instrText>
         </w:r>
         <w:r>
           <w:rPr>
@@ -1566,7 +1588,225 @@
             <w:noProof/>
             <w:webHidden/>
           </w:rPr>
+          <w:t>13</w:t>
+        </w:r>
+        <w:r>
+          <w:rPr>
+            <w:noProof/>
+            <w:webHidden/>
+          </w:rPr>
+          <w:fldChar w:fldCharType="end"/>
+        </w:r>
+      </w:hyperlink>
+    </w:p>
+    <w:p>
+      <w:pPr>
+        <w:pStyle w:val="TOC2"/>
+        <w:tabs>
+          <w:tab w:val="right" w:leader="dot" w:pos="9350"/>
+        </w:tabs>
+        <w:rPr>
+          <w:rFonts w:asciiTheme="minorHAnsi" w:eastAsiaTheme="minorEastAsia" w:hAnsiTheme="minorHAnsi" w:cstheme="minorBidi"/>
+          <w:noProof/>
+          <w:sz w:val="22"/>
+          <w:szCs w:val="22"/>
+          <w:lang w:val="en-US"/>
+        </w:rPr>
+      </w:pPr>
+      <w:hyperlink w:anchor="_Toc390084015" w:history="1">
+        <w:r>
+          <w:rPr>
+            <w:rStyle w:val="Hyperlink"/>
+            <w:noProof/>
+            <w:lang w:val="en-US"/>
+          </w:rPr>
+          <w:t>Chemical storage tanks</w:t>
+        </w:r>
+        <w:r>
+          <w:rPr>
+            <w:noProof/>
+            <w:webHidden/>
+          </w:rPr>
+          <w:tab/>
+        </w:r>
+        <w:r>
+          <w:rPr>
+            <w:noProof/>
+            <w:webHidden/>
+          </w:rPr>
+          <w:fldChar w:fldCharType="begin"/>
+        </w:r>
+        <w:r>
+          <w:rPr>
+            <w:noProof/>
+            <w:webHidden/>
+          </w:rPr>
+          <w:instrText xml:space="preserve"> PAGEREF _Toc390084015 \h </w:instrText>
+        </w:r>
+        <w:r>
+          <w:rPr>
+            <w:noProof/>
+            <w:webHidden/>
+          </w:rPr>
+        </w:r>
+        <w:r>
+          <w:rPr>
+            <w:noProof/>
+            <w:webHidden/>
+          </w:rPr>
+          <w:fldChar w:fldCharType="separate"/>
+        </w:r>
+        <w:r>
+          <w:rPr>
+            <w:noProof/>
+            <w:webHidden/>
+          </w:rPr>
           <w:t>14</w:t>
+        </w:r>
+        <w:r>
+          <w:rPr>
+            <w:noProof/>
+            <w:webHidden/>
+          </w:rPr>
+          <w:fldChar w:fldCharType="end"/>
+        </w:r>
+      </w:hyperlink>
+    </w:p>
+    <w:p>
+      <w:pPr>
+        <w:pStyle w:val="TOC2"/>
+        <w:tabs>
+          <w:tab w:val="right" w:leader="dot" w:pos="9350"/>
+        </w:tabs>
+        <w:rPr>
+          <w:rFonts w:asciiTheme="minorHAnsi" w:eastAsiaTheme="minorEastAsia" w:hAnsiTheme="minorHAnsi" w:cstheme="minorBidi"/>
+          <w:noProof/>
+          <w:sz w:val="22"/>
+          <w:szCs w:val="22"/>
+          <w:lang w:val="en-US"/>
+        </w:rPr>
+      </w:pPr>
+      <w:hyperlink w:anchor="_Toc390084016" w:history="1">
+        <w:r>
+          <w:rPr>
+            <w:rStyle w:val="Hyperlink"/>
+            <w:noProof/>
+            <w:lang w:val="en-US"/>
+          </w:rPr>
+          <w:t>Rapid Mix</w:t>
+        </w:r>
+        <w:r>
+          <w:rPr>
+            <w:noProof/>
+            <w:webHidden/>
+          </w:rPr>
+          <w:tab/>
+        </w:r>
+        <w:r>
+          <w:rPr>
+            <w:noProof/>
+            <w:webHidden/>
+          </w:rPr>
+          <w:fldChar w:fldCharType="begin"/>
+        </w:r>
+        <w:r>
+          <w:rPr>
+            <w:noProof/>
+            <w:webHidden/>
+          </w:rPr>
+          <w:instrText xml:space="preserve"> PAGEREF _Toc390084016 \h </w:instrText>
+        </w:r>
+        <w:r>
+          <w:rPr>
+            <w:noProof/>
+            <w:webHidden/>
+          </w:rPr>
+        </w:r>
+        <w:r>
+          <w:rPr>
+            <w:noProof/>
+            <w:webHidden/>
+          </w:rPr>
+          <w:fldChar w:fldCharType="separate"/>
+        </w:r>
+        <w:r>
+          <w:rPr>
+            <w:noProof/>
+            <w:webHidden/>
+          </w:rPr>
+          <w:t>16</w:t>
+        </w:r>
+        <w:r>
+          <w:rPr>
+            <w:noProof/>
+            <w:webHidden/>
+          </w:rPr>
+          <w:fldChar w:fldCharType="end"/>
+        </w:r>
+      </w:hyperlink>
+    </w:p>
+    <w:p>
+      <w:pPr>
+        <w:pStyle w:val="TOC1"/>
+        <w:tabs>
+          <w:tab w:val="right" w:leader="dot" w:pos="9350"/>
+        </w:tabs>
+        <w:rPr>
+          <w:rFonts w:asciiTheme="minorHAnsi" w:eastAsiaTheme="minorEastAsia" w:hAnsiTheme="minorHAnsi" w:cstheme="minorBidi"/>
+          <w:noProof/>
+          <w:sz w:val="22"/>
+          <w:szCs w:val="22"/>
+          <w:lang w:val="en-US"/>
+        </w:rPr>
+      </w:pPr>
+      <w:hyperlink w:anchor="_Toc390084017" w:history="1">
+        <w:r>
+          <w:rPr>
+            <w:rStyle w:val="Hyperlink"/>
+            <w:noProof/>
+          </w:rPr>
+          <w:t>Materials List</w:t>
+        </w:r>
+        <w:r>
+          <w:rPr>
+            <w:noProof/>
+            <w:webHidden/>
+          </w:rPr>
+          <w:tab/>
+        </w:r>
+        <w:r>
+          <w:rPr>
+            <w:noProof/>
+            <w:webHidden/>
+          </w:rPr>
+          <w:fldChar w:fldCharType="begin"/>
+        </w:r>
+        <w:r>
+          <w:rPr>
+            <w:noProof/>
+            <w:webHidden/>
+          </w:rPr>
+          <w:instrText xml:space="preserve"> PAGEREF _Toc390084017 \h </w:instrText>
+        </w:r>
+        <w:r>
+          <w:rPr>
+            <w:noProof/>
+            <w:webHidden/>
+          </w:rPr>
+        </w:r>
+        <w:r>
+          <w:rPr>
+            <w:noProof/>
+            <w:webHidden/>
+          </w:rPr>
+          <w:fldChar w:fldCharType="separate"/>
+        </w:r>
+        <w:r>
+          <w:rPr>
+            <w:noProof/>
+            <w:webHidden/>
+          </w:rPr>
+          <w:t>16</w:t>
         </w:r>
         <w:r>
           <w:rPr>
@@ -1591,14 +1831,14 @@
           <w:lang w:val="en-US"/>
         </w:rPr>
       </w:pPr>
-      <w:hyperlink w:anchor="_Toc389649790" w:history="1">
+      <w:hyperlink w:anchor="_Toc390084018" w:history="1">
         <w:r>
           <w:rPr>
             <w:rStyle w:val="Hyperlink"/>
             <w:noProof/>
             <w:lang w:val="en-US"/>
           </w:rPr>
-          <w:t>CDC: Design Algorithm</w:t>
+          <w:t>Entrance Tank</w:t>
         </w:r>
         <w:r>
           <w:rPr>
@@ -1619,7 +1859,7 @@
             <w:noProof/>
             <w:webHidden/>
           </w:rPr>
-          <w:instrText xml:space="preserve"> PAGEREF _Toc389649790 \h </w:instrText>
+          <w:instrText xml:space="preserve"> PAGEREF _Toc390084018 \h </w:instrText>
         </w:r>
         <w:r>
           <w:rPr>
@@ -1639,7 +1879,7 @@
             <w:noProof/>
             <w:webHidden/>
           </w:rPr>
-          <w:t>15</w:t>
+          <w:t>16</w:t>
         </w:r>
         <w:r>
           <w:rPr>
@@ -1652,7 +1892,7 @@
     </w:p>
     <w:p>
       <w:pPr>
-        <w:pStyle w:val="TOC2"/>
+        <w:pStyle w:val="TOC3"/>
         <w:tabs>
           <w:tab w:val="right" w:leader="dot" w:pos="9350"/>
         </w:tabs>
@@ -1664,14 +1904,14 @@
           <w:lang w:val="en-US"/>
         </w:rPr>
       </w:pPr>
-      <w:hyperlink w:anchor="_Toc389649791" w:history="1">
+      <w:hyperlink w:anchor="_Toc390084019" w:history="1">
         <w:r>
           <w:rPr>
             <w:rStyle w:val="Hyperlink"/>
             <w:noProof/>
             <w:lang w:val="en-US"/>
           </w:rPr>
-          <w:t>Chemical storage tanks</w:t>
+          <w:t>Linear Flow Orifice Meter</w:t>
         </w:r>
         <w:r>
           <w:rPr>
@@ -1692,7 +1932,7 @@
             <w:noProof/>
             <w:webHidden/>
           </w:rPr>
-          <w:instrText xml:space="preserve"> PAGEREF _Toc389649791 \h </w:instrText>
+          <w:instrText xml:space="preserve"> PAGEREF _Toc390084019 \h </w:instrText>
         </w:r>
         <w:r>
           <w:rPr>
@@ -1712,7 +1952,7 @@
             <w:noProof/>
             <w:webHidden/>
           </w:rPr>
-          <w:t>17</w:t>
+          <w:t>16</w:t>
         </w:r>
         <w:r>
           <w:rPr>
@@ -1725,7 +1965,7 @@
     </w:p>
     <w:p>
       <w:pPr>
-        <w:pStyle w:val="TOC2"/>
+        <w:pStyle w:val="TOC3"/>
         <w:tabs>
           <w:tab w:val="right" w:leader="dot" w:pos="9350"/>
         </w:tabs>
@@ -1737,14 +1977,14 @@
           <w:lang w:val="en-US"/>
         </w:rPr>
       </w:pPr>
-      <w:hyperlink w:anchor="_Toc389649792" w:history="1">
+      <w:hyperlink w:anchor="_Toc390084020" w:history="1">
         <w:r>
           <w:rPr>
             <w:rStyle w:val="Hyperlink"/>
             <w:noProof/>
             <w:lang w:val="en-US"/>
           </w:rPr>
-          <w:t>Rapid Mix</w:t>
+          <w:t>Chemical Dosing System</w:t>
         </w:r>
         <w:r>
           <w:rPr>
@@ -1765,7 +2005,7 @@
             <w:noProof/>
             <w:webHidden/>
           </w:rPr>
-          <w:instrText xml:space="preserve"> PAGEREF _Toc389649792 \h </w:instrText>
+          <w:instrText xml:space="preserve"> PAGEREF _Toc390084020 \h </w:instrText>
         </w:r>
         <w:r>
           <w:rPr>
@@ -1785,7 +2025,7 @@
             <w:noProof/>
             <w:webHidden/>
           </w:rPr>
-          <w:t>18</w:t>
+          <w:t>16</w:t>
         </w:r>
         <w:r>
           <w:rPr>
@@ -1798,7 +2038,7 @@
     </w:p>
     <w:p>
       <w:pPr>
-        <w:pStyle w:val="TOC2"/>
+        <w:pStyle w:val="TOC3"/>
         <w:tabs>
           <w:tab w:val="right" w:leader="dot" w:pos="9350"/>
         </w:tabs>
@@ -1810,14 +2050,14 @@
           <w:lang w:val="en-US"/>
         </w:rPr>
       </w:pPr>
-      <w:hyperlink w:anchor="_Toc389649793" w:history="1">
+      <w:hyperlink w:anchor="_Toc390084021" w:history="1">
         <w:r>
           <w:rPr>
             <w:rStyle w:val="Hyperlink"/>
             <w:noProof/>
             <w:lang w:val="en-US"/>
           </w:rPr>
-          <w:t>Low Flow Stacked Rapid Sand Filtration: LFSRSF</w:t>
+          <w:t>Chemical Storage Tanks</w:t>
         </w:r>
         <w:r>
           <w:rPr>
@@ -1838,7 +2078,7 @@
             <w:noProof/>
             <w:webHidden/>
           </w:rPr>
-          <w:instrText xml:space="preserve"> PAGEREF _Toc389649793 \h </w:instrText>
+          <w:instrText xml:space="preserve"> PAGEREF _Toc390084021 \h </w:instrText>
         </w:r>
         <w:r>
           <w:rPr>
@@ -1858,7 +2098,7 @@
             <w:noProof/>
             <w:webHidden/>
           </w:rPr>
-          <w:t>18</w:t>
+          <w:t>16</w:t>
         </w:r>
         <w:r>
           <w:rPr>
@@ -1871,7 +2111,7 @@
     </w:p>
     <w:p>
       <w:pPr>
-        <w:pStyle w:val="TOC1"/>
+        <w:pStyle w:val="TOC3"/>
         <w:tabs>
           <w:tab w:val="right" w:leader="dot" w:pos="9350"/>
         </w:tabs>
@@ -1883,14 +2123,14 @@
           <w:lang w:val="en-US"/>
         </w:rPr>
       </w:pPr>
-      <w:hyperlink w:anchor="_Toc389649794" w:history="1">
+      <w:hyperlink w:anchor="_Toc390084022" w:history="1">
         <w:r>
           <w:rPr>
             <w:rStyle w:val="Hyperlink"/>
             <w:noProof/>
             <w:lang w:val="en-US"/>
           </w:rPr>
-          <w:t>Materials List</w:t>
+          <w:t>Overall Plant</w:t>
         </w:r>
         <w:r>
           <w:rPr>
@@ -1911,7 +2151,7 @@
             <w:noProof/>
             <w:webHidden/>
           </w:rPr>
-          <w:instrText xml:space="preserve"> PAGEREF _Toc389649794 \h </w:instrText>
+          <w:instrText xml:space="preserve"> PAGEREF _Toc390084022 \h </w:instrText>
         </w:r>
         <w:r>
           <w:rPr>
@@ -1931,153 +2171,7 @@
             <w:noProof/>
             <w:webHidden/>
           </w:rPr>
-          <w:t>22</w:t>
-        </w:r>
-        <w:r>
-          <w:rPr>
-            <w:noProof/>
-            <w:webHidden/>
-          </w:rPr>
-          <w:fldChar w:fldCharType="end"/>
-        </w:r>
-      </w:hyperlink>
-    </w:p>
-    <w:p>
-      <w:pPr>
-        <w:pStyle w:val="TOC3"/>
-        <w:tabs>
-          <w:tab w:val="right" w:leader="dot" w:pos="9350"/>
-        </w:tabs>
-        <w:rPr>
-          <w:rFonts w:asciiTheme="minorHAnsi" w:eastAsiaTheme="minorEastAsia" w:hAnsiTheme="minorHAnsi" w:cstheme="minorBidi"/>
-          <w:noProof/>
-          <w:sz w:val="22"/>
-          <w:szCs w:val="22"/>
-          <w:lang w:val="en-US"/>
-        </w:rPr>
-      </w:pPr>
-      <w:hyperlink w:anchor="_Toc389649795" w:history="1">
-        <w:r>
-          <w:rPr>
-            <w:rStyle w:val="Hyperlink"/>
-            <w:noProof/>
-            <w:lang w:val="en-US"/>
-          </w:rPr>
-          <w:t>Entrance Tank</w:t>
-        </w:r>
-        <w:r>
-          <w:rPr>
-            <w:noProof/>
-            <w:webHidden/>
-          </w:rPr>
-          <w:tab/>
-        </w:r>
-        <w:r>
-          <w:rPr>
-            <w:noProof/>
-            <w:webHidden/>
-          </w:rPr>
-          <w:fldChar w:fldCharType="begin"/>
-        </w:r>
-        <w:r>
-          <w:rPr>
-            <w:noProof/>
-            <w:webHidden/>
-          </w:rPr>
-          <w:instrText xml:space="preserve"> PAGEREF _Toc389649795 \h </w:instrText>
-        </w:r>
-        <w:r>
-          <w:rPr>
-            <w:noProof/>
-            <w:webHidden/>
-          </w:rPr>
-        </w:r>
-        <w:r>
-          <w:rPr>
-            <w:noProof/>
-            <w:webHidden/>
-          </w:rPr>
-          <w:fldChar w:fldCharType="separate"/>
-        </w:r>
-        <w:r>
-          <w:rPr>
-            <w:noProof/>
-            <w:webHidden/>
-          </w:rPr>
-          <w:t>22</w:t>
-        </w:r>
-        <w:r>
-          <w:rPr>
-            <w:noProof/>
-            <w:webHidden/>
-          </w:rPr>
-          <w:fldChar w:fldCharType="end"/>
-        </w:r>
-      </w:hyperlink>
-    </w:p>
-    <w:p>
-      <w:pPr>
-        <w:pStyle w:val="TOC3"/>
-        <w:tabs>
-          <w:tab w:val="right" w:leader="dot" w:pos="9350"/>
-        </w:tabs>
-        <w:rPr>
-          <w:rFonts w:asciiTheme="minorHAnsi" w:eastAsiaTheme="minorEastAsia" w:hAnsiTheme="minorHAnsi" w:cstheme="minorBidi"/>
-          <w:noProof/>
-          <w:sz w:val="22"/>
-          <w:szCs w:val="22"/>
-          <w:lang w:val="en-US"/>
-        </w:rPr>
-      </w:pPr>
-      <w:hyperlink w:anchor="_Toc389649796" w:history="1">
-        <w:r>
-          <w:rPr>
-            <w:rStyle w:val="Hyperlink"/>
-            <w:noProof/>
-            <w:lang w:val="en-US"/>
-          </w:rPr>
-          <w:t>SRSF</w:t>
-        </w:r>
-        <w:r>
-          <w:rPr>
-            <w:noProof/>
-            <w:webHidden/>
-          </w:rPr>
-          <w:tab/>
-        </w:r>
-        <w:r>
-          <w:rPr>
-            <w:noProof/>
-            <w:webHidden/>
-          </w:rPr>
-          <w:fldChar w:fldCharType="begin"/>
-        </w:r>
-        <w:r>
-          <w:rPr>
-            <w:noProof/>
-            <w:webHidden/>
-          </w:rPr>
-          <w:instrText xml:space="preserve"> PAGEREF _Toc389649796 \h </w:instrText>
-        </w:r>
-        <w:r>
-          <w:rPr>
-            <w:noProof/>
-            <w:webHidden/>
-          </w:rPr>
-        </w:r>
-        <w:r>
-          <w:rPr>
-            <w:noProof/>
-            <w:webHidden/>
-          </w:rPr>
-          <w:fldChar w:fldCharType="separate"/>
-        </w:r>
-        <w:r>
-          <w:rPr>
-            <w:noProof/>
-            <w:webHidden/>
-          </w:rPr>
-          <w:t>22</w:t>
+          <w:t>16</w:t>
         </w:r>
         <w:r>
           <w:rPr>
@@ -2318,7 +2412,43 @@
         <w:rPr>
           <w:lang w:val="en-US"/>
         </w:rPr>
-        <w:t xml:space="preserve">This preliminary design was requested by UI.Name.FirstUI.Name.Last on behalf of  UI.Organization. The design was created on </w:t>
+        <w:t xml:space="preserve">This preliminary design was requested by </w:t>
+      </w:r>
+      <w:proofErr w:type="spellStart"/>
+      <w:r>
+        <w:rPr>
+          <w:lang w:val="en-US"/>
+        </w:rPr>
+        <w:t>UI.Name.FirstUI.Name.Last</w:t>
+      </w:r>
+      <w:proofErr w:type="spellEnd"/>
+      <w:r>
+        <w:rPr>
+          <w:lang w:val="en-US"/>
+        </w:rPr>
+        <w:t xml:space="preserve"> on behalf </w:t>
+      </w:r>
+      <w:proofErr w:type="gramStart"/>
+      <w:r>
+        <w:rPr>
+          <w:lang w:val="en-US"/>
+        </w:rPr>
+        <w:t xml:space="preserve">of  </w:t>
+      </w:r>
+      <w:proofErr w:type="spellStart"/>
+      <w:r>
+        <w:rPr>
+          <w:lang w:val="en-US"/>
+        </w:rPr>
+        <w:t>UI.Organization</w:t>
+      </w:r>
+      <w:proofErr w:type="spellEnd"/>
+      <w:proofErr w:type="gramEnd"/>
+      <w:r>
+        <w:rPr>
+          <w:lang w:val="en-US"/>
+        </w:rPr>
+        <w:t xml:space="preserve">. The design was created on </w:t>
       </w:r>
       <w:r>
         <w:rPr>
@@ -2343,7 +2473,7 @@
           <w:noProof/>
           <w:lang w:val="en-US"/>
         </w:rPr>
-        <w:t>June 4, 2014</w:t>
+        <w:t>June 9, 2014</w:t>
       </w:r>
       <w:r>
         <w:rPr>
@@ -2380,7 +2510,7 @@
           <w:noProof/>
           <w:lang w:val="en-US"/>
         </w:rPr>
-        <w:t>12:51:25 PM</w:t>
+        <w:t>1:30:41 PM</w:t>
       </w:r>
       <w:r>
         <w:rPr>
@@ -2392,7 +2522,91 @@
         <w:rPr>
           <w:lang w:val="en-US"/>
         </w:rPr>
-        <w:t xml:space="preserve"> by the AguaClara Design Server at Cornell University. The design is for UI.CityUI.State, UI.Country and has a design flow rate of Q.Plant. The design was created with MathCAD code version SVN.Version. </w:t>
+        <w:t xml:space="preserve"> by the </w:t>
+      </w:r>
+      <w:proofErr w:type="spellStart"/>
+      <w:r>
+        <w:rPr>
+          <w:lang w:val="en-US"/>
+        </w:rPr>
+        <w:t>AguaClara</w:t>
+      </w:r>
+      <w:proofErr w:type="spellEnd"/>
+      <w:r>
+        <w:rPr>
+          <w:lang w:val="en-US"/>
+        </w:rPr>
+        <w:t xml:space="preserve"> Design Server at Cornell University. The design is for </w:t>
+      </w:r>
+      <w:proofErr w:type="spellStart"/>
+      <w:r>
+        <w:rPr>
+          <w:lang w:val="en-US"/>
+        </w:rPr>
+        <w:t>UI.CityUI.State</w:t>
+      </w:r>
+      <w:proofErr w:type="spellEnd"/>
+      <w:r>
+        <w:rPr>
+          <w:lang w:val="en-US"/>
+        </w:rPr>
+        <w:t xml:space="preserve">, </w:t>
+      </w:r>
+      <w:proofErr w:type="spellStart"/>
+      <w:r>
+        <w:rPr>
+          <w:lang w:val="en-US"/>
+        </w:rPr>
+        <w:t>UI.Country</w:t>
+      </w:r>
+      <w:proofErr w:type="spellEnd"/>
+      <w:r>
+        <w:rPr>
+          <w:lang w:val="en-US"/>
+        </w:rPr>
+        <w:t xml:space="preserve"> and has a design flow rate of </w:t>
+      </w:r>
+      <w:proofErr w:type="spellStart"/>
+      <w:r>
+        <w:rPr>
+          <w:lang w:val="en-US"/>
+        </w:rPr>
+        <w:t>Q.Plant</w:t>
+      </w:r>
+      <w:proofErr w:type="spellEnd"/>
+      <w:r>
+        <w:rPr>
+          <w:lang w:val="en-US"/>
+        </w:rPr>
+        <w:t xml:space="preserve">. The design was created with </w:t>
+      </w:r>
+      <w:proofErr w:type="spellStart"/>
+      <w:r>
+        <w:rPr>
+          <w:lang w:val="en-US"/>
+        </w:rPr>
+        <w:t>MathCAD</w:t>
+      </w:r>
+      <w:proofErr w:type="spellEnd"/>
+      <w:r>
+        <w:rPr>
+          <w:lang w:val="en-US"/>
+        </w:rPr>
+        <w:t xml:space="preserve"> code version </w:t>
+      </w:r>
+      <w:proofErr w:type="spellStart"/>
+      <w:r>
+        <w:rPr>
+          <w:lang w:val="en-US"/>
+        </w:rPr>
+        <w:t>SVN.Version</w:t>
+      </w:r>
+      <w:proofErr w:type="spellEnd"/>
+      <w:r>
+        <w:rPr>
+          <w:lang w:val="en-US"/>
+        </w:rPr>
+        <w:t xml:space="preserve">. </w:t>
       </w:r>
     </w:p>
     <w:p>
@@ -2419,7 +2633,21 @@
         <w:rPr>
           <w:lang w:val="en-US"/>
         </w:rPr>
-        <w:t xml:space="preserve">. The chemical feed system is based on a series of inventions by the AguaClara team that make it possible to directly set the desired chemical dose and to maintain that dose automatically even as the flow rate through the plant varies.. </w:t>
+        <w:t xml:space="preserve">. The chemical feed system is based on a series of inventions by the </w:t>
+      </w:r>
+      <w:proofErr w:type="spellStart"/>
+      <w:r>
+        <w:rPr>
+          <w:lang w:val="en-US"/>
+        </w:rPr>
+        <w:t>AguaClara</w:t>
+      </w:r>
+      <w:proofErr w:type="spellEnd"/>
+      <w:r>
+        <w:rPr>
+          <w:lang w:val="en-US"/>
+        </w:rPr>
+        <w:t xml:space="preserve"> team that make it possible to directly set the desired chemical dose and to maintain that dose automatically even as the flow rate through the plant varies.. </w:t>
       </w:r>
     </w:p>
     <w:p>
@@ -2436,26 +2664,68 @@
         </w:rPr>
         <w:t xml:space="preserve">The economic value of this design is approximately </w:t>
       </w:r>
-      <w:commentRangeStart w:id="1"/>
+      <w:commentRangeStart w:id="0"/>
       <w:r>
         <w:rPr>
           <w:lang w:val="en-US"/>
         </w:rPr>
         <w:t>10,000 USD</w:t>
       </w:r>
-      <w:commentRangeEnd w:id="1"/>
+      <w:commentRangeEnd w:id="0"/>
       <w:r>
         <w:rPr>
           <w:rStyle w:val="CommentReference"/>
           <w:lang w:val="en-US"/>
         </w:rPr>
-        <w:commentReference w:id="1"/>
-      </w:r>
-      <w:r>
-        <w:rPr>
-          <w:lang w:val="en-US"/>
-        </w:rPr>
-        <w:t>. This estimate is based on the amount of time that would be required to create this design if an environmental engineering firm used the AguaClara design algorithms, but not the automated design tool, to create this design. The AguaClara team is committed to continue providing this design service because we want to encourage new implementation partners to explore the use of this technology. We also recognize that high design costs would prevent this technology from being available to small communities. However, we do require funding to maintain our design team and to continue to integrate improvements into our designs. We recommend that implementation partners include a design fee for the AguaClara design service in the project budget. The nominal fee (far below its true value) for use of this design service is 1</w:t>
+        <w:commentReference w:id="0"/>
+      </w:r>
+      <w:r>
+        <w:rPr>
+          <w:lang w:val="en-US"/>
+        </w:rPr>
+        <w:t xml:space="preserve">. This estimate is based on the amount of time that would be required to create this design if an environmental engineering firm used the </w:t>
+      </w:r>
+      <w:proofErr w:type="spellStart"/>
+      <w:r>
+        <w:rPr>
+          <w:lang w:val="en-US"/>
+        </w:rPr>
+        <w:t>AguaClara</w:t>
+      </w:r>
+      <w:proofErr w:type="spellEnd"/>
+      <w:r>
+        <w:rPr>
+          <w:lang w:val="en-US"/>
+        </w:rPr>
+        <w:t xml:space="preserve"> design algorithms, but not the automated design tool, to create this design. The </w:t>
+      </w:r>
+      <w:proofErr w:type="spellStart"/>
+      <w:r>
+        <w:rPr>
+          <w:lang w:val="en-US"/>
+        </w:rPr>
+        <w:t>AguaClara</w:t>
+      </w:r>
+      <w:proofErr w:type="spellEnd"/>
+      <w:r>
+        <w:rPr>
+          <w:lang w:val="en-US"/>
+        </w:rPr>
+        <w:t xml:space="preserve"> team is committed to continue providing this design service because we want to encourage new implementation partners to explore the use of this technology. We also recognize that high design costs would prevent this technology from being available to small communities. However, we do require funding to maintain our design team and to continue to integrate improvements into our designs. We recommend that implementation partners include a design fee for the </w:t>
+      </w:r>
+      <w:proofErr w:type="spellStart"/>
+      <w:r>
+        <w:rPr>
+          <w:lang w:val="en-US"/>
+        </w:rPr>
+        <w:t>AguaClara</w:t>
+      </w:r>
+      <w:proofErr w:type="spellEnd"/>
+      <w:r>
+        <w:rPr>
+          <w:lang w:val="en-US"/>
+        </w:rPr>
+        <w:t xml:space="preserve"> design service in the project budget. The nominal fee (far below its true value) for use of this design service is 1</w:t>
       </w:r>
       <w:r>
         <w:rPr>
@@ -2473,13 +2743,41 @@
         <w:rPr>
           <w:lang w:val="en-US"/>
         </w:rPr>
-        <w:t>, which will guarantee continued technical support from the AguaClara team,</w:t>
-      </w:r>
-      <w:r>
-        <w:rPr>
-          <w:lang w:val="en-US"/>
-        </w:rPr>
-        <w:t xml:space="preserve"> can be paid to AguaClara by check or </w:t>
+        <w:t xml:space="preserve">, which will guarantee continued technical support from the </w:t>
+      </w:r>
+      <w:proofErr w:type="spellStart"/>
+      <w:r>
+        <w:rPr>
+          <w:lang w:val="en-US"/>
+        </w:rPr>
+        <w:t>AguaClara</w:t>
+      </w:r>
+      <w:proofErr w:type="spellEnd"/>
+      <w:r>
+        <w:rPr>
+          <w:lang w:val="en-US"/>
+        </w:rPr>
+        <w:t xml:space="preserve"> team,</w:t>
+      </w:r>
+      <w:r>
+        <w:rPr>
+          <w:lang w:val="en-US"/>
+        </w:rPr>
+        <w:t xml:space="preserve"> can be paid to </w:t>
+      </w:r>
+      <w:proofErr w:type="spellStart"/>
+      <w:r>
+        <w:rPr>
+          <w:lang w:val="en-US"/>
+        </w:rPr>
+        <w:t>AguaClara</w:t>
+      </w:r>
+      <w:proofErr w:type="spellEnd"/>
+      <w:r>
+        <w:rPr>
+          <w:lang w:val="en-US"/>
+        </w:rPr>
+        <w:t xml:space="preserve"> by check or </w:t>
       </w:r>
       <w:hyperlink r:id="rId16" w:history="1">
         <w:r>
@@ -2553,6 +2851,7 @@
         </w:rPr>
         <w:t xml:space="preserve">Write </w:t>
       </w:r>
+      <w:proofErr w:type="spellStart"/>
       <w:r>
         <w:rPr>
           <w:bCs/>
@@ -2560,6 +2859,7 @@
         </w:rPr>
         <w:t>AguaClara</w:t>
       </w:r>
+      <w:proofErr w:type="spellEnd"/>
       <w:r>
         <w:rPr>
           <w:lang w:val="en-US"/>
@@ -2579,7 +2879,21 @@
         <w:rPr>
           <w:lang w:val="en-US"/>
         </w:rPr>
-        <w:t>Mail to: AguaClara, 220 Hollister Hall, Cornell University, Ithaca, NY 14853    </w:t>
+        <w:t xml:space="preserve">Mail to: </w:t>
+      </w:r>
+      <w:proofErr w:type="spellStart"/>
+      <w:r>
+        <w:rPr>
+          <w:lang w:val="en-US"/>
+        </w:rPr>
+        <w:t>AguaClara</w:t>
+      </w:r>
+      <w:proofErr w:type="spellEnd"/>
+      <w:r>
+        <w:rPr>
+          <w:lang w:val="en-US"/>
+        </w:rPr>
+        <w:t>, 220 Hollister Hall, Cornell University, Ithaca, NY 14853    </w:t>
       </w:r>
     </w:p>
     <w:p>
@@ -2607,8 +2921,8 @@
           <w:lang w:val="en-US"/>
         </w:rPr>
       </w:pPr>
-      <w:bookmarkStart w:id="2" w:name="_Toc264356987"/>
-      <w:bookmarkStart w:id="3" w:name="_Toc389649776"/>
+      <w:bookmarkStart w:id="1" w:name="_Toc264356987"/>
+      <w:bookmarkStart w:id="2" w:name="_Toc390084001"/>
       <w:r>
         <w:rPr>
           <w:rFonts w:ascii="Times New Roman" w:hAnsi="Times New Roman"/>
@@ -2617,8 +2931,8 @@
         <w:lastRenderedPageBreak/>
         <w:t>Disclaimer</w:t>
       </w:r>
+      <w:bookmarkEnd w:id="1"/>
       <w:bookmarkEnd w:id="2"/>
-      <w:bookmarkEnd w:id="3"/>
     </w:p>
     <w:p>
       <w:pPr>
@@ -2651,7 +2965,23 @@
           <w:sz w:val="22"/>
           <w:lang w:val="en-US"/>
         </w:rPr>
-        <w:t>This design, including the files accompanying this document, is only a draft and must be reviewed and approved by a licensed engineer prior to construction. If you have questions about this design please contact the AguaClara design team at Cornell University at </w:t>
+        <w:t xml:space="preserve">This design, including the files accompanying this document, is only a draft and must be reviewed and approved by a licensed engineer prior to construction. If you have questions about this design please contact the </w:t>
+      </w:r>
+      <w:proofErr w:type="spellStart"/>
+      <w:r>
+        <w:rPr>
+          <w:sz w:val="22"/>
+          <w:lang w:val="en-US"/>
+        </w:rPr>
+        <w:t>AguaClara</w:t>
+      </w:r>
+      <w:proofErr w:type="spellEnd"/>
+      <w:r>
+        <w:rPr>
+          <w:sz w:val="22"/>
+          <w:lang w:val="en-US"/>
+        </w:rPr>
+        <w:t xml:space="preserve"> design team at Cornell University at </w:t>
       </w:r>
       <w:hyperlink r:id="rId17" w:history="1">
         <w:r>
@@ -2690,8 +3020,8 @@
           <w:lang w:val="en-US"/>
         </w:rPr>
       </w:pPr>
-      <w:bookmarkStart w:id="4" w:name="_Toc264356988"/>
-      <w:bookmarkStart w:id="5" w:name="_Toc389649777"/>
+      <w:bookmarkStart w:id="3" w:name="_Toc264356988"/>
+      <w:bookmarkStart w:id="4" w:name="_Toc390084002"/>
       <w:r>
         <w:rPr>
           <w:rFonts w:ascii="Times New Roman" w:hAnsi="Times New Roman"/>
@@ -2699,8 +3029,8 @@
         </w:rPr>
         <w:t>Permission and Licensing Information</w:t>
       </w:r>
+      <w:bookmarkEnd w:id="3"/>
       <w:bookmarkEnd w:id="4"/>
-      <w:bookmarkEnd w:id="5"/>
     </w:p>
     <w:p>
       <w:pPr>
@@ -2737,7 +3067,25 @@
           <w:szCs w:val="22"/>
           <w:lang w:val="en-US"/>
         </w:rPr>
-        <w:t>Authors:  The AguaClara team at Cornell University under the supervision of Dr. Monroe Weber-Shirk</w:t>
+        <w:t xml:space="preserve">Authors:  The </w:t>
+      </w:r>
+      <w:proofErr w:type="spellStart"/>
+      <w:r>
+        <w:rPr>
+          <w:sz w:val="22"/>
+          <w:szCs w:val="22"/>
+          <w:lang w:val="en-US"/>
+        </w:rPr>
+        <w:t>AguaClara</w:t>
+      </w:r>
+      <w:proofErr w:type="spellEnd"/>
+      <w:r>
+        <w:rPr>
+          <w:sz w:val="22"/>
+          <w:szCs w:val="22"/>
+          <w:lang w:val="en-US"/>
+        </w:rPr>
+        <w:t xml:space="preserve"> team at Cornell University under the supervision of Dr. Monroe Weber-Shirk</w:t>
       </w:r>
     </w:p>
     <w:p>
@@ -2754,7 +3102,23 @@
           <w:sz w:val="22"/>
           <w:lang w:val="en-US"/>
         </w:rPr>
-        <w:t xml:space="preserve">This design was created using the open source engineering services of the AguaClara program at Cornell University. It is subject to the </w:t>
+        <w:t xml:space="preserve">This design was created using the open source engineering services of the </w:t>
+      </w:r>
+      <w:proofErr w:type="spellStart"/>
+      <w:r>
+        <w:rPr>
+          <w:sz w:val="22"/>
+          <w:lang w:val="en-US"/>
+        </w:rPr>
+        <w:t>AguaClara</w:t>
+      </w:r>
+      <w:proofErr w:type="spellEnd"/>
+      <w:r>
+        <w:rPr>
+          <w:sz w:val="22"/>
+          <w:lang w:val="en-US"/>
+        </w:rPr>
+        <w:t xml:space="preserve"> program at Cornell University. It is subject to the </w:t>
       </w:r>
       <w:hyperlink r:id="rId18" w:history="1">
         <w:r>
@@ -2763,7 +3127,25 @@
             <w:sz w:val="22"/>
             <w:lang w:val="en-US"/>
           </w:rPr>
-          <w:t>Creative Commons Attribution-ShareAlike 3.0</w:t>
+          <w:t>Creative Commons Attribution-</w:t>
+        </w:r>
+        <w:proofErr w:type="spellStart"/>
+        <w:r>
+          <w:rPr>
+            <w:rStyle w:val="Hyperlink"/>
+            <w:sz w:val="22"/>
+            <w:lang w:val="en-US"/>
+          </w:rPr>
+          <w:t>ShareAlike</w:t>
+        </w:r>
+        <w:proofErr w:type="spellEnd"/>
+        <w:r>
+          <w:rPr>
+            <w:rStyle w:val="Hyperlink"/>
+            <w:sz w:val="22"/>
+            <w:lang w:val="en-US"/>
+          </w:rPr>
+          <w:t xml:space="preserve"> 3.0</w:t>
         </w:r>
       </w:hyperlink>
       <w:r>
@@ -2788,7 +3170,23 @@
           <w:sz w:val="22"/>
           <w:lang w:val="en-US"/>
         </w:rPr>
-        <w:t>Permission to use this AguaClara Design Tool along with the subsequent AutoCAD renderings and supporting files for design specifications provided by Cornell based on your input parameters (collectively "WORK") and their associated copyrights without a written agreement is hereby granted. Any water treatment plants built using this WORK shall be designed and supervised by a licensed civil engineer.</w:t>
+        <w:t xml:space="preserve">Permission to use this </w:t>
+      </w:r>
+      <w:proofErr w:type="spellStart"/>
+      <w:r>
+        <w:rPr>
+          <w:sz w:val="22"/>
+          <w:lang w:val="en-US"/>
+        </w:rPr>
+        <w:t>AguaClara</w:t>
+      </w:r>
+      <w:proofErr w:type="spellEnd"/>
+      <w:r>
+        <w:rPr>
+          <w:sz w:val="22"/>
+          <w:lang w:val="en-US"/>
+        </w:rPr>
+        <w:t xml:space="preserve"> Design Tool along with the subsequent AutoCAD renderings and supporting files for design specifications provided by Cornell based on your input parameters (collectively "WORK") and their associated copyrights without a written agreement is hereby granted. Any water treatment plants built using this WORK shall be designed and supervised by a licensed civil engineer.</w:t>
       </w:r>
     </w:p>
     <w:p>
@@ -2840,7 +3238,23 @@
           <w:sz w:val="22"/>
           <w:lang w:val="en-US"/>
         </w:rPr>
-        <w:t xml:space="preserve">Users of WORK shall indemnify, hold harmless and defend Cornell, its officers, employees, agents, and the sponsors of the research that let to WORK against any and all claims, suits, losses, damage, costs, fees, and expenses resulting from or arising out of use of WORK.  This indemnification shall include, but not be limited to, any product liability.  Users of WORK, at their sole cost and expense, shall sufficiently insure their activities in connection with the WORK and obtain, keep in force, and maintain insurance or an equivalent program of self insurance.  Cornell shall notify users of WORK in writing of any claim or suit brought against Cornell in respect of which Cornell intends to invoke the provisions of this paragraph.  Users of WORK shall keep Cornell informed on a current basis of its defense of any claims under this paragraph.  </w:t>
+        <w:t xml:space="preserve">Users of WORK shall indemnify, hold harmless and defend Cornell, its officers, employees, agents, and the sponsors of the research that let to WORK against any and all claims, suits, losses, damage, costs, fees, and expenses resulting from or arising out of use of WORK.  This indemnification shall include, but not be limited to, any product liability.  Users of WORK, at their sole cost and expense, shall sufficiently insure their activities in connection with the WORK and obtain, keep in force, and maintain insurance or an equivalent program of </w:t>
+      </w:r>
+      <w:proofErr w:type="spellStart"/>
+      <w:r>
+        <w:rPr>
+          <w:sz w:val="22"/>
+          <w:lang w:val="en-US"/>
+        </w:rPr>
+        <w:t>self insurance</w:t>
+      </w:r>
+      <w:proofErr w:type="spellEnd"/>
+      <w:r>
+        <w:rPr>
+          <w:sz w:val="22"/>
+          <w:lang w:val="en-US"/>
+        </w:rPr>
+        <w:t xml:space="preserve">.  Cornell shall notify users of WORK in writing of any claim or suit brought against Cornell in respect of which Cornell intends to invoke the provisions of this paragraph.  Users of WORK shall keep Cornell informed on a current basis of its defense of any claims under this paragraph.  </w:t>
       </w:r>
     </w:p>
     <w:p>
@@ -2863,16 +3277,25 @@
           <w:lang w:val="en-US"/>
         </w:rPr>
       </w:pPr>
-      <w:bookmarkStart w:id="6" w:name="_Toc389649778"/>
+      <w:bookmarkStart w:id="5" w:name="_Toc390084003"/>
       <w:r>
         <w:rPr>
           <w:rFonts w:ascii="Times New Roman" w:hAnsi="Times New Roman"/>
           <w:lang w:val="en-US"/>
         </w:rPr>
         <w:lastRenderedPageBreak/>
-        <w:t>Introduction to AguaClara</w:t>
-      </w:r>
-      <w:bookmarkEnd w:id="6"/>
+        <w:t xml:space="preserve">Introduction to </w:t>
+      </w:r>
+      <w:proofErr w:type="spellStart"/>
+      <w:r>
+        <w:rPr>
+          <w:rFonts w:ascii="Times New Roman" w:hAnsi="Times New Roman"/>
+          <w:lang w:val="en-US"/>
+        </w:rPr>
+        <w:t>AguaClara</w:t>
+      </w:r>
+      <w:bookmarkEnd w:id="5"/>
+      <w:proofErr w:type="spellEnd"/>
     </w:p>
     <w:p>
       <w:pPr>
@@ -2886,7 +3309,6 @@
           <w:lang w:val="en-US"/>
         </w:rPr>
       </w:pPr>
-      <w:bookmarkStart w:id="7" w:name="_Toc389649779"/>
     </w:p>
     <w:p>
       <w:pPr>
@@ -2900,6 +3322,7 @@
           <w:lang w:val="en-US"/>
         </w:rPr>
       </w:pPr>
+      <w:bookmarkStart w:id="6" w:name="_Toc390084004"/>
       <w:r>
         <w:rPr>
           <w:rFonts w:ascii="Times New Roman" w:hAnsi="Times New Roman"/>
@@ -2909,7 +3332,7 @@
         </w:rPr>
         <w:t>The sustainable approach</w:t>
       </w:r>
-      <w:bookmarkEnd w:id="7"/>
+      <w:bookmarkEnd w:id="6"/>
     </w:p>
     <w:p>
       <w:pPr>
@@ -2925,13 +3348,23 @@
           <w:lang w:val="en-US"/>
         </w:rPr>
       </w:pPr>
-      <w:r>
-        <w:rPr>
-          <w:rFonts w:eastAsia="Calibri"/>
-          <w:color w:val="000000"/>
-          <w:lang w:val="en-US"/>
-        </w:rPr>
-        <w:t>AguaClara is a program in Civil and Environmental Engineering at Cornell University that</w:t>
+      <w:proofErr w:type="spellStart"/>
+      <w:r>
+        <w:rPr>
+          <w:rFonts w:eastAsia="Calibri"/>
+          <w:color w:val="000000"/>
+          <w:lang w:val="en-US"/>
+        </w:rPr>
+        <w:t>AguaClara</w:t>
+      </w:r>
+      <w:proofErr w:type="spellEnd"/>
+      <w:r>
+        <w:rPr>
+          <w:rFonts w:eastAsia="Calibri"/>
+          <w:color w:val="000000"/>
+          <w:lang w:val="en-US"/>
+        </w:rPr>
+        <w:t xml:space="preserve"> is a program in Civil and Environmental Engineering at Cornell University that</w:t>
       </w:r>
       <w:r>
         <w:rPr>
@@ -3038,23 +3471,87 @@
           <w:color w:val="000000"/>
           <w:lang w:val="en-US"/>
         </w:rPr>
-        <w:t xml:space="preserve"> Agua</w:t>
-      </w:r>
-      <w:r>
-        <w:rPr>
-          <w:rFonts w:eastAsia="Calibri"/>
-          <w:color w:val="000000"/>
-          <w:lang w:val="en-US"/>
-        </w:rPr>
-        <w:t>Para el Pueblo, and in India with the Tata Foundation and the NGO Pradan</w:t>
-      </w:r>
-      <w:r>
-        <w:rPr>
-          <w:rFonts w:eastAsia="Calibri"/>
-          <w:color w:val="000000"/>
-          <w:lang w:val="en-US"/>
-        </w:rPr>
-        <w:t>. The AguaClara program received the 2011 Intel EnvironmentTech Award in recognition of the success of the program in developing sustainable</w:t>
+        <w:t xml:space="preserve"> </w:t>
+      </w:r>
+      <w:proofErr w:type="spellStart"/>
+      <w:r>
+        <w:rPr>
+          <w:rFonts w:eastAsia="Calibri"/>
+          <w:color w:val="000000"/>
+          <w:lang w:val="en-US"/>
+        </w:rPr>
+        <w:t>Agua</w:t>
+      </w:r>
+      <w:r>
+        <w:rPr>
+          <w:rFonts w:eastAsia="Calibri"/>
+          <w:color w:val="000000"/>
+          <w:lang w:val="en-US"/>
+        </w:rPr>
+        <w:t>Para</w:t>
+      </w:r>
+      <w:proofErr w:type="spellEnd"/>
+      <w:r>
+        <w:rPr>
+          <w:rFonts w:eastAsia="Calibri"/>
+          <w:color w:val="000000"/>
+          <w:lang w:val="en-US"/>
+        </w:rPr>
+        <w:t xml:space="preserve"> el Pueblo, and in India with the Tata Foundation and the NGO </w:t>
+      </w:r>
+      <w:proofErr w:type="spellStart"/>
+      <w:r>
+        <w:rPr>
+          <w:rFonts w:eastAsia="Calibri"/>
+          <w:color w:val="000000"/>
+          <w:lang w:val="en-US"/>
+        </w:rPr>
+        <w:t>Pradan</w:t>
+      </w:r>
+      <w:proofErr w:type="spellEnd"/>
+      <w:r>
+        <w:rPr>
+          <w:rFonts w:eastAsia="Calibri"/>
+          <w:color w:val="000000"/>
+          <w:lang w:val="en-US"/>
+        </w:rPr>
+        <w:t xml:space="preserve">. The </w:t>
+      </w:r>
+      <w:proofErr w:type="spellStart"/>
+      <w:r>
+        <w:rPr>
+          <w:rFonts w:eastAsia="Calibri"/>
+          <w:color w:val="000000"/>
+          <w:lang w:val="en-US"/>
+        </w:rPr>
+        <w:t>AguaClara</w:t>
+      </w:r>
+      <w:proofErr w:type="spellEnd"/>
+      <w:r>
+        <w:rPr>
+          <w:rFonts w:eastAsia="Calibri"/>
+          <w:color w:val="000000"/>
+          <w:lang w:val="en-US"/>
+        </w:rPr>
+        <w:t xml:space="preserve"> program received the 2011 Intel </w:t>
+      </w:r>
+      <w:proofErr w:type="spellStart"/>
+      <w:r>
+        <w:rPr>
+          <w:rFonts w:eastAsia="Calibri"/>
+          <w:color w:val="000000"/>
+          <w:lang w:val="en-US"/>
+        </w:rPr>
+        <w:t>EnvironmentTech</w:t>
+      </w:r>
+      <w:proofErr w:type="spellEnd"/>
+      <w:r>
+        <w:rPr>
+          <w:rFonts w:eastAsia="Calibri"/>
+          <w:color w:val="000000"/>
+          <w:lang w:val="en-US"/>
+        </w:rPr>
+        <w:t xml:space="preserve"> Award in recognition of the success of the program in developing sustainable</w:t>
       </w:r>
       <w:r>
         <w:rPr>
@@ -3093,7 +3590,25 @@
           <w:color w:val="000000"/>
           <w:lang w:val="en-US"/>
         </w:rPr>
-        <w:t>Cornell-designed AguaClara municipal water</w:t>
+        <w:t xml:space="preserve">Cornell-designed </w:t>
+      </w:r>
+      <w:proofErr w:type="spellStart"/>
+      <w:r>
+        <w:rPr>
+          <w:rFonts w:eastAsia="Calibri"/>
+          <w:color w:val="000000"/>
+          <w:lang w:val="en-US"/>
+        </w:rPr>
+        <w:t>AguaClara</w:t>
+      </w:r>
+      <w:proofErr w:type="spellEnd"/>
+      <w:r>
+        <w:rPr>
+          <w:rFonts w:eastAsia="Calibri"/>
+          <w:color w:val="000000"/>
+          <w:lang w:val="en-US"/>
+        </w:rPr>
+        <w:t xml:space="preserve"> municipal water</w:t>
       </w:r>
       <w:r>
         <w:rPr>
@@ -3269,7 +3784,25 @@
           <w:color w:val="000000"/>
           <w:lang w:val="en-US"/>
         </w:rPr>
-        <w:t>The AguaClara technology is uniquely capable of</w:t>
+        <w:t xml:space="preserve">The </w:t>
+      </w:r>
+      <w:proofErr w:type="spellStart"/>
+      <w:r>
+        <w:rPr>
+          <w:rFonts w:eastAsia="Calibri"/>
+          <w:color w:val="000000"/>
+          <w:lang w:val="en-US"/>
+        </w:rPr>
+        <w:t>AguaClara</w:t>
+      </w:r>
+      <w:proofErr w:type="spellEnd"/>
+      <w:r>
+        <w:rPr>
+          <w:rFonts w:eastAsia="Calibri"/>
+          <w:color w:val="000000"/>
+          <w:lang w:val="en-US"/>
+        </w:rPr>
+        <w:t xml:space="preserve"> technology is uniquely capable of</w:t>
       </w:r>
       <w:r>
         <w:rPr>
@@ -3317,7 +3850,25 @@
           <w:color w:val="000000"/>
           <w:lang w:val="en-US"/>
         </w:rPr>
-        <w:t>aggregates from the contaminants, or flocs), high-rate sedimentation using custom-fabricated plate</w:t>
+        <w:t xml:space="preserve">aggregates from the contaminants, or </w:t>
+      </w:r>
+      <w:proofErr w:type="spellStart"/>
+      <w:r>
+        <w:rPr>
+          <w:rFonts w:eastAsia="Calibri"/>
+          <w:color w:val="000000"/>
+          <w:lang w:val="en-US"/>
+        </w:rPr>
+        <w:t>flocs</w:t>
+      </w:r>
+      <w:proofErr w:type="spellEnd"/>
+      <w:r>
+        <w:rPr>
+          <w:rFonts w:eastAsia="Calibri"/>
+          <w:color w:val="000000"/>
+          <w:lang w:val="en-US"/>
+        </w:rPr>
+        <w:t>), high-rate sedimentation using custom-fabricated plate</w:t>
       </w:r>
       <w:r>
         <w:rPr>
@@ -3333,7 +3884,25 @@
           <w:color w:val="000000"/>
           <w:lang w:val="en-US"/>
         </w:rPr>
-        <w:t>settlers (to remove the flocs), stacked rapid sand</w:t>
+        <w:t xml:space="preserve">settlers (to remove the </w:t>
+      </w:r>
+      <w:proofErr w:type="spellStart"/>
+      <w:r>
+        <w:rPr>
+          <w:rFonts w:eastAsia="Calibri"/>
+          <w:color w:val="000000"/>
+          <w:lang w:val="en-US"/>
+        </w:rPr>
+        <w:t>flocs</w:t>
+      </w:r>
+      <w:proofErr w:type="spellEnd"/>
+      <w:r>
+        <w:rPr>
+          <w:rFonts w:eastAsia="Calibri"/>
+          <w:color w:val="000000"/>
+          <w:lang w:val="en-US"/>
+        </w:rPr>
+        <w:t>), stacked rapid sand</w:t>
       </w:r>
       <w:r>
         <w:rPr>
@@ -3420,7 +3989,25 @@
           <w:color w:val="000000"/>
           <w:lang w:val="en-US"/>
         </w:rPr>
-        <w:t xml:space="preserve">In India, AguaClara facilities use chemical dosing systems and </w:t>
+        <w:t xml:space="preserve">In India, </w:t>
+      </w:r>
+      <w:proofErr w:type="spellStart"/>
+      <w:r>
+        <w:rPr>
+          <w:rFonts w:eastAsia="Calibri"/>
+          <w:color w:val="000000"/>
+          <w:lang w:val="en-US"/>
+        </w:rPr>
+        <w:t>AguaClara</w:t>
+      </w:r>
+      <w:proofErr w:type="spellEnd"/>
+      <w:r>
+        <w:rPr>
+          <w:rFonts w:eastAsia="Calibri"/>
+          <w:color w:val="000000"/>
+          <w:lang w:val="en-US"/>
+        </w:rPr>
+        <w:t xml:space="preserve"> facilities use chemical dosing systems and </w:t>
       </w:r>
       <w:r>
         <w:rPr>
@@ -3438,7 +4025,7 @@
         </w:rPr>
         <w:t xml:space="preserve"> stacked rapid sand filters to treat groundwater, again, without using </w:t>
       </w:r>
-      <w:commentRangeStart w:id="8"/>
+      <w:commentRangeStart w:id="7"/>
       <w:r>
         <w:rPr>
           <w:rFonts w:eastAsia="Calibri"/>
@@ -3447,13 +4034,13 @@
         </w:rPr>
         <w:t>electricity</w:t>
       </w:r>
-      <w:commentRangeEnd w:id="8"/>
+      <w:commentRangeEnd w:id="7"/>
       <w:r>
         <w:rPr>
           <w:rStyle w:val="CommentReference"/>
           <w:lang w:val="en-US"/>
         </w:rPr>
-        <w:commentReference w:id="8"/>
+        <w:commentReference w:id="7"/>
       </w:r>
       <w:r>
         <w:rPr>
@@ -3469,7 +4056,43 @@
           <w:color w:val="000000"/>
           <w:lang w:val="en-US"/>
         </w:rPr>
-        <w:t xml:space="preserve">Where groundwater only requires disinfection, AguaClara chlorine dosers provide accurate chlorine disinfection. </w:t>
+        <w:t xml:space="preserve">Where groundwater only requires disinfection, </w:t>
+      </w:r>
+      <w:proofErr w:type="spellStart"/>
+      <w:r>
+        <w:rPr>
+          <w:rFonts w:eastAsia="Calibri"/>
+          <w:color w:val="000000"/>
+          <w:lang w:val="en-US"/>
+        </w:rPr>
+        <w:t>AguaClara</w:t>
+      </w:r>
+      <w:proofErr w:type="spellEnd"/>
+      <w:r>
+        <w:rPr>
+          <w:rFonts w:eastAsia="Calibri"/>
+          <w:color w:val="000000"/>
+          <w:lang w:val="en-US"/>
+        </w:rPr>
+        <w:t xml:space="preserve"> chlorine </w:t>
+      </w:r>
+      <w:proofErr w:type="spellStart"/>
+      <w:r>
+        <w:rPr>
+          <w:rFonts w:eastAsia="Calibri"/>
+          <w:color w:val="000000"/>
+          <w:lang w:val="en-US"/>
+        </w:rPr>
+        <w:t>dosers</w:t>
+      </w:r>
+      <w:proofErr w:type="spellEnd"/>
+      <w:r>
+        <w:rPr>
+          <w:rFonts w:eastAsia="Calibri"/>
+          <w:color w:val="000000"/>
+          <w:lang w:val="en-US"/>
+        </w:rPr>
+        <w:t xml:space="preserve"> provide accurate chlorine disinfection. </w:t>
       </w:r>
     </w:p>
     <w:p>
@@ -3611,7 +4234,25 @@
           <w:color w:val="000000"/>
           <w:lang w:val="en-US"/>
         </w:rPr>
-        <w:t>governance model has proven extremely successful. All AguaClara facilities are owned and</w:t>
+        <w:t xml:space="preserve">governance model has proven extremely successful. All </w:t>
+      </w:r>
+      <w:proofErr w:type="spellStart"/>
+      <w:r>
+        <w:rPr>
+          <w:rFonts w:eastAsia="Calibri"/>
+          <w:color w:val="000000"/>
+          <w:lang w:val="en-US"/>
+        </w:rPr>
+        <w:t>AguaClara</w:t>
+      </w:r>
+      <w:proofErr w:type="spellEnd"/>
+      <w:r>
+        <w:rPr>
+          <w:rFonts w:eastAsia="Calibri"/>
+          <w:color w:val="000000"/>
+          <w:lang w:val="en-US"/>
+        </w:rPr>
+        <w:t xml:space="preserve"> facilities are owned and</w:t>
       </w:r>
       <w:r>
         <w:rPr>
@@ -3659,8 +4300,18 @@
           <w:color w:val="000000"/>
           <w:lang w:val="en-US"/>
         </w:rPr>
-        <w:t>large cities do not reliably meet drinking water standards. Several towns with AguaClara</w:t>
-      </w:r>
+        <w:t xml:space="preserve">large cities do not reliably meet drinking water standards. Several towns with </w:t>
+      </w:r>
+      <w:proofErr w:type="spellStart"/>
+      <w:r>
+        <w:rPr>
+          <w:rFonts w:eastAsia="Calibri"/>
+          <w:color w:val="000000"/>
+          <w:lang w:val="en-US"/>
+        </w:rPr>
+        <w:t>AguaClara</w:t>
+      </w:r>
+      <w:proofErr w:type="spellEnd"/>
       <w:r>
         <w:rPr>
           <w:rFonts w:eastAsia="Calibri"/>
@@ -3714,7 +4365,25 @@
           <w:color w:val="000000"/>
           <w:lang w:val="en-US"/>
         </w:rPr>
-        <w:t>effective and the water boards use the water tariffs (that the community has voted toincrease) to fund improvements to their water supply infrastructure. Water boards with</w:t>
+        <w:t xml:space="preserve">effective and the water boards use the water tariffs (that the community has voted </w:t>
+      </w:r>
+      <w:proofErr w:type="spellStart"/>
+      <w:r>
+        <w:rPr>
+          <w:rFonts w:eastAsia="Calibri"/>
+          <w:color w:val="000000"/>
+          <w:lang w:val="en-US"/>
+        </w:rPr>
+        <w:t>toincrease</w:t>
+      </w:r>
+      <w:proofErr w:type="spellEnd"/>
+      <w:r>
+        <w:rPr>
+          <w:rFonts w:eastAsia="Calibri"/>
+          <w:color w:val="000000"/>
+          <w:lang w:val="en-US"/>
+        </w:rPr>
+        <w:t>) to fund improvements to their water supply infrastructure. Water boards with</w:t>
       </w:r>
       <w:r>
         <w:rPr>
@@ -3724,13 +4393,23 @@
         </w:rPr>
         <w:t xml:space="preserve"> </w:t>
       </w:r>
-      <w:r>
-        <w:rPr>
-          <w:rFonts w:eastAsia="Calibri"/>
-          <w:color w:val="000000"/>
-          <w:lang w:val="en-US"/>
-        </w:rPr>
-        <w:t xml:space="preserve">AguaClara facilities </w:t>
+      <w:proofErr w:type="spellStart"/>
+      <w:r>
+        <w:rPr>
+          <w:rFonts w:eastAsia="Calibri"/>
+          <w:color w:val="000000"/>
+          <w:lang w:val="en-US"/>
+        </w:rPr>
+        <w:t>AguaClara</w:t>
+      </w:r>
+      <w:proofErr w:type="spellEnd"/>
+      <w:r>
+        <w:rPr>
+          <w:rFonts w:eastAsia="Calibri"/>
+          <w:color w:val="000000"/>
+          <w:lang w:val="en-US"/>
+        </w:rPr>
+        <w:t xml:space="preserve"> facilities </w:t>
       </w:r>
       <w:r>
         <w:rPr>
@@ -3819,7 +4498,25 @@
           <w:color w:val="000000"/>
           <w:lang w:val="en-US"/>
         </w:rPr>
-        <w:t>providing safe drinking water using AguaClara technologies.</w:t>
+        <w:t xml:space="preserve">providing safe drinking water using </w:t>
+      </w:r>
+      <w:proofErr w:type="spellStart"/>
+      <w:r>
+        <w:rPr>
+          <w:rFonts w:eastAsia="Calibri"/>
+          <w:color w:val="000000"/>
+          <w:lang w:val="en-US"/>
+        </w:rPr>
+        <w:t>AguaClara</w:t>
+      </w:r>
+      <w:proofErr w:type="spellEnd"/>
+      <w:r>
+        <w:rPr>
+          <w:rFonts w:eastAsia="Calibri"/>
+          <w:color w:val="000000"/>
+          <w:lang w:val="en-US"/>
+        </w:rPr>
+        <w:t xml:space="preserve"> technologies.</w:t>
       </w:r>
     </w:p>
     <w:p>
@@ -3858,7 +4555,25 @@
           <w:color w:val="000000"/>
           <w:lang w:val="en-US"/>
         </w:rPr>
-        <w:t>governance globally. The AguaClara engineering designs are shared online to facilitate</w:t>
+        <w:t xml:space="preserve">governance globally. The </w:t>
+      </w:r>
+      <w:proofErr w:type="spellStart"/>
+      <w:r>
+        <w:rPr>
+          <w:rFonts w:eastAsia="Calibri"/>
+          <w:color w:val="000000"/>
+          <w:lang w:val="en-US"/>
+        </w:rPr>
+        <w:t>AguaClara</w:t>
+      </w:r>
+      <w:proofErr w:type="spellEnd"/>
+      <w:r>
+        <w:rPr>
+          <w:rFonts w:eastAsia="Calibri"/>
+          <w:color w:val="000000"/>
+          <w:lang w:val="en-US"/>
+        </w:rPr>
+        <w:t xml:space="preserve"> engineering designs are shared online to facilitate</w:t>
       </w:r>
       <w:r>
         <w:rPr>
@@ -3977,8 +4692,72 @@
           <w:color w:val="000000"/>
           <w:lang w:val="en-US"/>
         </w:rPr>
-        <w:t>Clara technologies. We haveexperience with communities between 1,500 and 15,000 and plan to extend that range inboth directions. We are researching several technologies that have the potential to reduc</w:t>
-      </w:r>
+        <w:t xml:space="preserve">Clara technologies. </w:t>
+      </w:r>
+      <w:proofErr w:type="gramStart"/>
+      <w:r>
+        <w:rPr>
+          <w:rFonts w:eastAsia="Calibri"/>
+          <w:color w:val="000000"/>
+          <w:lang w:val="en-US"/>
+        </w:rPr>
+        <w:t xml:space="preserve">We </w:t>
+      </w:r>
+      <w:proofErr w:type="spellStart"/>
+      <w:r>
+        <w:rPr>
+          <w:rFonts w:eastAsia="Calibri"/>
+          <w:color w:val="000000"/>
+          <w:lang w:val="en-US"/>
+        </w:rPr>
+        <w:t>haveexperience</w:t>
+      </w:r>
+      <w:proofErr w:type="spellEnd"/>
+      <w:r>
+        <w:rPr>
+          <w:rFonts w:eastAsia="Calibri"/>
+          <w:color w:val="000000"/>
+          <w:lang w:val="en-US"/>
+        </w:rPr>
+        <w:t xml:space="preserve"> with communities between 1,500 and 15,000 and plan to extend that range </w:t>
+      </w:r>
+      <w:proofErr w:type="spellStart"/>
+      <w:r>
+        <w:rPr>
+          <w:rFonts w:eastAsia="Calibri"/>
+          <w:color w:val="000000"/>
+          <w:lang w:val="en-US"/>
+        </w:rPr>
+        <w:t>inboth</w:t>
+      </w:r>
+      <w:proofErr w:type="spellEnd"/>
+      <w:r>
+        <w:rPr>
+          <w:rFonts w:eastAsia="Calibri"/>
+          <w:color w:val="000000"/>
+          <w:lang w:val="en-US"/>
+        </w:rPr>
+        <w:t xml:space="preserve"> directions.</w:t>
+      </w:r>
+      <w:proofErr w:type="gramEnd"/>
+      <w:r>
+        <w:rPr>
+          <w:rFonts w:eastAsia="Calibri"/>
+          <w:color w:val="000000"/>
+          <w:lang w:val="en-US"/>
+        </w:rPr>
+        <w:t xml:space="preserve"> We are researching several technologies that have the potential to </w:t>
+      </w:r>
+      <w:proofErr w:type="spellStart"/>
+      <w:r>
+        <w:rPr>
+          <w:rFonts w:eastAsia="Calibri"/>
+          <w:color w:val="000000"/>
+          <w:lang w:val="en-US"/>
+        </w:rPr>
+        <w:t>reduc</w:t>
+      </w:r>
+      <w:proofErr w:type="spellEnd"/>
       <w:r>
         <w:rPr>
           <w:rFonts w:eastAsia="Calibri"/>
@@ -3987,13 +4766,23 @@
         </w:rPr>
         <w:t xml:space="preserve"> </w:t>
       </w:r>
-      <w:r>
-        <w:rPr>
-          <w:rFonts w:eastAsia="Calibri"/>
-          <w:color w:val="000000"/>
-          <w:lang w:val="en-US"/>
-        </w:rPr>
-        <w:t>ethe construction and operating costs of the water treatment plants and need funding to</w:t>
+      <w:proofErr w:type="spellStart"/>
+      <w:r>
+        <w:rPr>
+          <w:rFonts w:eastAsia="Calibri"/>
+          <w:color w:val="000000"/>
+          <w:lang w:val="en-US"/>
+        </w:rPr>
+        <w:t>ethe</w:t>
+      </w:r>
+      <w:proofErr w:type="spellEnd"/>
+      <w:r>
+        <w:rPr>
+          <w:rFonts w:eastAsia="Calibri"/>
+          <w:color w:val="000000"/>
+          <w:lang w:val="en-US"/>
+        </w:rPr>
+        <w:t xml:space="preserve"> construction and operating costs of the water treatment plants and need funding to</w:t>
       </w:r>
       <w:r>
         <w:rPr>
@@ -4025,7 +4814,25 @@
           <w:color w:val="000000"/>
           <w:lang w:val="en-US"/>
         </w:rPr>
-        <w:t>develop approaches to community based water treatment for communities with fewer than1,500 inhabitants. Extending our design capabilities for treatment facilities that can serve</w:t>
+        <w:t>develop approaches to community based water treatment for communities with fewer than1</w:t>
+      </w:r>
+      <w:proofErr w:type="gramStart"/>
+      <w:r>
+        <w:rPr>
+          <w:rFonts w:eastAsia="Calibri"/>
+          <w:color w:val="000000"/>
+          <w:lang w:val="en-US"/>
+        </w:rPr>
+        <w:t>,500</w:t>
+      </w:r>
+      <w:proofErr w:type="gramEnd"/>
+      <w:r>
+        <w:rPr>
+          <w:rFonts w:eastAsia="Calibri"/>
+          <w:color w:val="000000"/>
+          <w:lang w:val="en-US"/>
+        </w:rPr>
+        <w:t xml:space="preserve"> inhabitants. Extending our design capabilities for treatment facilities that can serve</w:t>
       </w:r>
       <w:r>
         <w:rPr>
@@ -4112,7 +4919,25 @@
           <w:color w:val="000000"/>
           <w:lang w:val="en-US"/>
         </w:rPr>
-        <w:t>experience suggests that partnerships between the AguaClara team at Cornell,</w:t>
+        <w:t xml:space="preserve">experience suggests that partnerships between the </w:t>
+      </w:r>
+      <w:proofErr w:type="spellStart"/>
+      <w:r>
+        <w:rPr>
+          <w:rFonts w:eastAsia="Calibri"/>
+          <w:color w:val="000000"/>
+          <w:lang w:val="en-US"/>
+        </w:rPr>
+        <w:t>AguaClara</w:t>
+      </w:r>
+      <w:proofErr w:type="spellEnd"/>
+      <w:r>
+        <w:rPr>
+          <w:rFonts w:eastAsia="Calibri"/>
+          <w:color w:val="000000"/>
+          <w:lang w:val="en-US"/>
+        </w:rPr>
+        <w:t xml:space="preserve"> team at Cornell,</w:t>
       </w:r>
       <w:r>
         <w:rPr>
@@ -4160,7 +4985,25 @@
           <w:color w:val="000000"/>
           <w:lang w:val="en-US"/>
         </w:rPr>
-        <w:t>circuit rider. The AguaClara technologies are designed to encourage the creation of trust</w:t>
+        <w:t xml:space="preserve">circuit rider. The </w:t>
+      </w:r>
+      <w:proofErr w:type="spellStart"/>
+      <w:r>
+        <w:rPr>
+          <w:rFonts w:eastAsia="Calibri"/>
+          <w:color w:val="000000"/>
+          <w:lang w:val="en-US"/>
+        </w:rPr>
+        <w:t>AguaClara</w:t>
+      </w:r>
+      <w:proofErr w:type="spellEnd"/>
+      <w:r>
+        <w:rPr>
+          <w:rFonts w:eastAsia="Calibri"/>
+          <w:color w:val="000000"/>
+          <w:lang w:val="en-US"/>
+        </w:rPr>
+        <w:t xml:space="preserve"> technologies are designed to encourage the creation of trust</w:t>
       </w:r>
       <w:r>
         <w:rPr>
@@ -4263,7 +5106,25 @@
           <w:color w:val="000000"/>
           <w:lang w:val="en-US"/>
         </w:rPr>
-        <w:t>The AguaClara program overcomes the major barriers to safe drinking water that were</w:t>
+        <w:t xml:space="preserve">The </w:t>
+      </w:r>
+      <w:proofErr w:type="spellStart"/>
+      <w:r>
+        <w:rPr>
+          <w:rFonts w:eastAsia="Calibri"/>
+          <w:color w:val="000000"/>
+          <w:lang w:val="en-US"/>
+        </w:rPr>
+        <w:t>AguaClara</w:t>
+      </w:r>
+      <w:proofErr w:type="spellEnd"/>
+      <w:r>
+        <w:rPr>
+          <w:rFonts w:eastAsia="Calibri"/>
+          <w:color w:val="000000"/>
+          <w:lang w:val="en-US"/>
+        </w:rPr>
+        <w:t xml:space="preserve"> program overcomes the major barriers to safe drinking water that were</w:t>
       </w:r>
       <w:r>
         <w:rPr>
@@ -4386,7 +5247,7 @@
           <w:lang w:val="en-US"/>
         </w:rPr>
       </w:pPr>
-      <w:bookmarkStart w:id="9" w:name="_Toc389649780"/>
+      <w:bookmarkStart w:id="8" w:name="_Toc390084005"/>
       <w:r>
         <w:rPr>
           <w:rFonts w:ascii="Times New Roman" w:hAnsi="Times New Roman"/>
@@ -4395,7 +5256,7 @@
         <w:lastRenderedPageBreak/>
         <w:t>Design Overview</w:t>
       </w:r>
-      <w:bookmarkEnd w:id="9"/>
+      <w:bookmarkEnd w:id="8"/>
     </w:p>
     <w:p>
       <w:pPr>
@@ -4419,7 +5280,7 @@
           <w:lang w:val="en-US"/>
         </w:rPr>
       </w:pPr>
-      <w:bookmarkStart w:id="10" w:name="_Toc389649781"/>
+      <w:bookmarkStart w:id="9" w:name="_Toc390084006"/>
       <w:r>
         <w:rPr>
           <w:rFonts w:ascii="Times New Roman" w:eastAsia="Calibri" w:hAnsi="Times New Roman"/>
@@ -4465,7 +5326,7 @@
         </w:rPr>
         <w:t>groundwater</w:t>
       </w:r>
-      <w:bookmarkEnd w:id="10"/>
+      <w:bookmarkEnd w:id="9"/>
     </w:p>
     <w:p>
       <w:pPr>
@@ -4478,61 +5339,66 @@
           <w:lang w:val="en-US"/>
         </w:rPr>
       </w:pPr>
+      <w:proofErr w:type="spellStart"/>
       <w:r>
         <w:rPr>
           <w:rStyle w:val="longtext"/>
           <w:shd w:val="clear" w:color="auto" w:fill="FFFFFF"/>
           <w:lang w:val="en-US"/>
         </w:rPr>
-        <w:t xml:space="preserve">AguaClara plants treat </w:t>
-      </w:r>
+        <w:t>AguaClara</w:t>
+      </w:r>
+      <w:proofErr w:type="spellEnd"/>
       <w:r>
         <w:rPr>
           <w:rStyle w:val="longtext"/>
           <w:shd w:val="clear" w:color="auto" w:fill="FFFFFF"/>
           <w:lang w:val="en-US"/>
         </w:rPr>
-        <w:t xml:space="preserve">non-turbid groundwater (influent water </w:t>
-      </w:r>
-      <w:commentRangeStart w:id="11"/>
+        <w:t xml:space="preserve"> plants treat </w:t>
+      </w:r>
       <w:r>
         <w:rPr>
           <w:rStyle w:val="longtext"/>
           <w:shd w:val="clear" w:color="auto" w:fill="FFFFFF"/>
           <w:lang w:val="en-US"/>
         </w:rPr>
-        <w:t xml:space="preserve">&gt; ??? </w:t>
-      </w:r>
-      <w:commentRangeEnd w:id="11"/>
-      <w:r>
-        <w:rPr>
-          <w:rStyle w:val="CommentReference"/>
-        </w:rPr>
-        <w:commentReference w:id="11"/>
-      </w:r>
+        <w:t xml:space="preserve">non-turbid groundwater (influent water </w:t>
+      </w:r>
+      <w:commentRangeStart w:id="10"/>
+      <w:proofErr w:type="gramStart"/>
       <w:r>
         <w:rPr>
           <w:rStyle w:val="longtext"/>
           <w:shd w:val="clear" w:color="auto" w:fill="FFFFFF"/>
           <w:lang w:val="en-US"/>
         </w:rPr>
-        <w:t>NTU) for pathogens using a chlorine-disinfection strategy</w:t>
-      </w:r>
+        <w:t>&gt; ???</w:t>
+      </w:r>
+      <w:proofErr w:type="gramEnd"/>
       <w:r>
         <w:rPr>
           <w:rStyle w:val="longtext"/>
           <w:shd w:val="clear" w:color="auto" w:fill="FFFFFF"/>
           <w:lang w:val="en-US"/>
         </w:rPr>
-        <w:t>.</w:t>
-      </w:r>
+        <w:t xml:space="preserve"> </w:t>
+      </w:r>
+      <w:commentRangeEnd w:id="10"/>
+      <w:r>
+        <w:rPr>
+          <w:rStyle w:val="CommentReference"/>
+        </w:rPr>
+        <w:commentReference w:id="10"/>
+      </w:r>
+      <w:proofErr w:type="gramStart"/>
       <w:r>
         <w:rPr>
           <w:rStyle w:val="longtext"/>
           <w:shd w:val="clear" w:color="auto" w:fill="FFFFFF"/>
           <w:lang w:val="en-US"/>
         </w:rPr>
-        <w:t xml:space="preserve"> </w:t>
+        <w:t>NTU) for pathogens using a chlorine-disinfection strategy</w:t>
       </w:r>
       <w:r>
         <w:rPr>
@@ -4540,24 +5406,95 @@
           <w:shd w:val="clear" w:color="auto" w:fill="FFFFFF"/>
           <w:lang w:val="en-US"/>
         </w:rPr>
-        <w:t xml:space="preserve">The semi-automatic chemical doser delivers chlorine to the filtered water. The chlorinated water is stored in a distribution tank to allow for sufficient contact time with the chemical, ensuring the water is fully disinfected. After disinfection, the treated water is ready for distribution to households. Water treated by the AguaClara system is consistently below </w:t>
-      </w:r>
-      <w:commentRangeStart w:id="12"/>
+        <w:t>.</w:t>
+      </w:r>
+      <w:proofErr w:type="gramEnd"/>
       <w:r>
         <w:rPr>
           <w:rStyle w:val="longtext"/>
           <w:shd w:val="clear" w:color="auto" w:fill="FFFFFF"/>
           <w:lang w:val="en-US"/>
         </w:rPr>
-        <w:t xml:space="preserve">5 nephelometric turbidity units (NTU), </w:t>
-      </w:r>
-      <w:commentRangeEnd w:id="12"/>
+        <w:t xml:space="preserve"> </w:t>
+      </w:r>
+      <w:r>
+        <w:rPr>
+          <w:rStyle w:val="longtext"/>
+          <w:shd w:val="clear" w:color="auto" w:fill="FFFFFF"/>
+          <w:lang w:val="en-US"/>
+        </w:rPr>
+        <w:t xml:space="preserve">The semi-automatic chemical </w:t>
+      </w:r>
+      <w:proofErr w:type="spellStart"/>
+      <w:r>
+        <w:rPr>
+          <w:rStyle w:val="longtext"/>
+          <w:shd w:val="clear" w:color="auto" w:fill="FFFFFF"/>
+          <w:lang w:val="en-US"/>
+        </w:rPr>
+        <w:t>doser</w:t>
+      </w:r>
+      <w:proofErr w:type="spellEnd"/>
+      <w:r>
+        <w:rPr>
+          <w:rStyle w:val="longtext"/>
+          <w:shd w:val="clear" w:color="auto" w:fill="FFFFFF"/>
+          <w:lang w:val="en-US"/>
+        </w:rPr>
+        <w:t xml:space="preserve"> delivers chlorine to the filtered water. The chlorinated water is stored in a distribution tank to allow for sufficient contact time with the chemical, ensuring the water is fully disinfected. After disinfection, the treated water is ready for distribution to households. Water treated by the </w:t>
+      </w:r>
+      <w:proofErr w:type="spellStart"/>
+      <w:r>
+        <w:rPr>
+          <w:rStyle w:val="longtext"/>
+          <w:shd w:val="clear" w:color="auto" w:fill="FFFFFF"/>
+          <w:lang w:val="en-US"/>
+        </w:rPr>
+        <w:t>AguaClara</w:t>
+      </w:r>
+      <w:proofErr w:type="spellEnd"/>
+      <w:r>
+        <w:rPr>
+          <w:rStyle w:val="longtext"/>
+          <w:shd w:val="clear" w:color="auto" w:fill="FFFFFF"/>
+          <w:lang w:val="en-US"/>
+        </w:rPr>
+        <w:t xml:space="preserve"> system is consistently below </w:t>
+      </w:r>
+      <w:commentRangeStart w:id="11"/>
+      <w:r>
+        <w:rPr>
+          <w:rStyle w:val="longtext"/>
+          <w:shd w:val="clear" w:color="auto" w:fill="FFFFFF"/>
+          <w:lang w:val="en-US"/>
+        </w:rPr>
+        <w:t xml:space="preserve">5 </w:t>
+      </w:r>
+      <w:proofErr w:type="spellStart"/>
+      <w:r>
+        <w:rPr>
+          <w:rStyle w:val="longtext"/>
+          <w:shd w:val="clear" w:color="auto" w:fill="FFFFFF"/>
+          <w:lang w:val="en-US"/>
+        </w:rPr>
+        <w:t>nephelometric</w:t>
+      </w:r>
+      <w:proofErr w:type="spellEnd"/>
+      <w:r>
+        <w:rPr>
+          <w:rStyle w:val="longtext"/>
+          <w:shd w:val="clear" w:color="auto" w:fill="FFFFFF"/>
+          <w:lang w:val="en-US"/>
+        </w:rPr>
+        <w:t xml:space="preserve"> turbidity units (NTU), </w:t>
+      </w:r>
+      <w:commentRangeEnd w:id="11"/>
       <w:r>
         <w:rPr>
           <w:rStyle w:val="CommentReference"/>
           <w:lang w:val="en-US"/>
         </w:rPr>
-        <w:commentReference w:id="12"/>
+        <w:commentReference w:id="11"/>
       </w:r>
       <w:r>
         <w:rPr>
@@ -4594,7 +5531,7 @@
           <w:lang w:val="en-US"/>
         </w:rPr>
       </w:pPr>
-      <w:bookmarkStart w:id="13" w:name="_Toc389649782"/>
+      <w:bookmarkStart w:id="12" w:name="_Toc390084007"/>
       <w:r>
         <w:rPr>
           <w:rStyle w:val="longtext"/>
@@ -4604,9 +5541,33 @@
           <w:shd w:val="clear" w:color="auto" w:fill="FFFFFF"/>
           <w:lang w:val="en-US"/>
         </w:rPr>
-        <w:t>The AguaClara Design Tool</w:t>
-      </w:r>
-      <w:bookmarkEnd w:id="13"/>
+        <w:t xml:space="preserve">The </w:t>
+      </w:r>
+      <w:proofErr w:type="spellStart"/>
+      <w:r>
+        <w:rPr>
+          <w:rStyle w:val="longtext"/>
+          <w:rFonts w:ascii="Times New Roman" w:hAnsi="Times New Roman"/>
+          <w:sz w:val="24"/>
+          <w:szCs w:val="24"/>
+          <w:shd w:val="clear" w:color="auto" w:fill="FFFFFF"/>
+          <w:lang w:val="en-US"/>
+        </w:rPr>
+        <w:t>AguaClara</w:t>
+      </w:r>
+      <w:proofErr w:type="spellEnd"/>
+      <w:r>
+        <w:rPr>
+          <w:rStyle w:val="longtext"/>
+          <w:rFonts w:ascii="Times New Roman" w:hAnsi="Times New Roman"/>
+          <w:sz w:val="24"/>
+          <w:szCs w:val="24"/>
+          <w:shd w:val="clear" w:color="auto" w:fill="FFFFFF"/>
+          <w:lang w:val="en-US"/>
+        </w:rPr>
+        <w:t xml:space="preserve"> Design Tool</w:t>
+      </w:r>
+      <w:bookmarkEnd w:id="12"/>
     </w:p>
     <w:p>
       <w:pPr>
@@ -4625,23 +5586,77 @@
           <w:shd w:val="clear" w:color="auto" w:fill="FFFFFF"/>
           <w:lang w:val="en-US"/>
         </w:rPr>
-        <w:t>In the AguaClara Design Tool (ADT), the basic design parameters requested (e.g. flow rate, wall thickness, number of sedimentation tanks desired, the dimensions of purchased lamella material, etc.) are used as variables in a series of hydraulic and geometric algorithms that define the dimensions of the plant reactors and their accessories. The design algorithms in the ADT are based on fundamental physics, and thus are scalable over a wide flow range. Algorithms have been revised and constrained based on lab research and feedback from the field to ensure both efficient material usage and ease of operation. The software output based on these parametric algorithms is a three-dimensional drawing in AutoCAD of each reactor that is to be given to the designer. The designer completes the design based on the ADT output by adding the final treatment components, the plant building, and distribution system, and then the designer must perform a full structural analysis of the plant. This document provides a summary of AguaClara processes with regard to the design of closed facilities. Consequently, all calculated values (e.g.</w:t>
-      </w:r>
+        <w:t xml:space="preserve">In the </w:t>
+      </w:r>
+      <w:proofErr w:type="spellStart"/>
       <w:r>
         <w:rPr>
           <w:rStyle w:val="longtext"/>
           <w:shd w:val="clear" w:color="auto" w:fill="FFFFFF"/>
           <w:lang w:val="en-US"/>
         </w:rPr>
-        <w:t xml:space="preserve"> </w:t>
-      </w:r>
+        <w:t>AguaClara</w:t>
+      </w:r>
+      <w:proofErr w:type="spellEnd"/>
       <w:r>
         <w:rPr>
           <w:rStyle w:val="longtext"/>
           <w:shd w:val="clear" w:color="auto" w:fill="FFFFFF"/>
           <w:lang w:val="en-US"/>
         </w:rPr>
-        <w:t>lengths of plant reactors, distances between the centers of the orifices, etc.) are specific to this plant design, and do not necessarily apply to other AguaClara plants.</w:t>
+        <w:t xml:space="preserve"> Design Tool (ADT), the basic design parameters requested (e.g. flow rate, wall thickness, number of sedimentation tanks desired, the dimensions of purchased lamella material, etc.) are used as variables in a series of hydraulic and geometric algorithms that define the dimensions of the plant reactors and their accessories. The design algorithms in the ADT are based on fundamental physics, and thus are scalable over a wide flow range. Algorithms have been revised and constrained based on lab research and feedback from the field to ensure both efficient material usage and ease of operation. The software output based on these parametric algorithms is a three-dimensional drawing in AutoCAD of each reactor that is to be given to the designer. The designer completes the design based on the ADT output by adding the final treatment components, the plant building, and distribution system, and then the designer must perform a full structural analysis of the plant. This document provides a summary of </w:t>
+      </w:r>
+      <w:proofErr w:type="spellStart"/>
+      <w:r>
+        <w:rPr>
+          <w:rStyle w:val="longtext"/>
+          <w:shd w:val="clear" w:color="auto" w:fill="FFFFFF"/>
+          <w:lang w:val="en-US"/>
+        </w:rPr>
+        <w:t>AguaClara</w:t>
+      </w:r>
+      <w:proofErr w:type="spellEnd"/>
+      <w:r>
+        <w:rPr>
+          <w:rStyle w:val="longtext"/>
+          <w:shd w:val="clear" w:color="auto" w:fill="FFFFFF"/>
+          <w:lang w:val="en-US"/>
+        </w:rPr>
+        <w:t xml:space="preserve"> processes with regard to the design of closed facilities. Consequently, all calculated values (e.g.</w:t>
+      </w:r>
+      <w:r>
+        <w:rPr>
+          <w:rStyle w:val="longtext"/>
+          <w:shd w:val="clear" w:color="auto" w:fill="FFFFFF"/>
+          <w:lang w:val="en-US"/>
+        </w:rPr>
+        <w:t xml:space="preserve"> </w:t>
+      </w:r>
+      <w:r>
+        <w:rPr>
+          <w:rStyle w:val="longtext"/>
+          <w:shd w:val="clear" w:color="auto" w:fill="FFFFFF"/>
+          <w:lang w:val="en-US"/>
+        </w:rPr>
+        <w:t xml:space="preserve">lengths of plant reactors, distances between the centers of the orifices, etc.) are specific to this plant design, and do not necessarily apply to other </w:t>
+      </w:r>
+      <w:proofErr w:type="spellStart"/>
+      <w:r>
+        <w:rPr>
+          <w:rStyle w:val="longtext"/>
+          <w:shd w:val="clear" w:color="auto" w:fill="FFFFFF"/>
+          <w:lang w:val="en-US"/>
+        </w:rPr>
+        <w:t>AguaClara</w:t>
+      </w:r>
+      <w:proofErr w:type="spellEnd"/>
+      <w:r>
+        <w:rPr>
+          <w:rStyle w:val="longtext"/>
+          <w:shd w:val="clear" w:color="auto" w:fill="FFFFFF"/>
+          <w:lang w:val="en-US"/>
+        </w:rPr>
+        <w:t xml:space="preserve"> plants.</w:t>
       </w:r>
     </w:p>
     <w:p>
@@ -4666,7 +5681,7 @@
           <w:lang w:val="en-US"/>
         </w:rPr>
       </w:pPr>
-      <w:bookmarkStart w:id="14" w:name="_Toc389649783"/>
+      <w:bookmarkStart w:id="13" w:name="_Toc390084008"/>
       <w:r>
         <w:rPr>
           <w:rFonts w:ascii="Times New Roman" w:hAnsi="Times New Roman"/>
@@ -4712,7 +5727,7 @@
         </w:rPr>
         <w:t>for UI.CITY</w:t>
       </w:r>
-      <w:bookmarkEnd w:id="14"/>
+      <w:bookmarkEnd w:id="13"/>
     </w:p>
     <w:p>
       <w:pPr>
@@ -4729,6 +5744,7 @@
         </w:rPr>
         <w:t xml:space="preserve">Included is the design for a plant for </w:t>
       </w:r>
+      <w:proofErr w:type="spellStart"/>
       <w:r>
         <w:rPr>
           <w:rStyle w:val="BookTitle"/>
@@ -4736,6 +5752,7 @@
         </w:rPr>
         <w:t>UI.City</w:t>
       </w:r>
+      <w:proofErr w:type="spellEnd"/>
       <w:r>
         <w:rPr>
           <w:rStyle w:val="BookTitle"/>
@@ -4747,7 +5764,35 @@
         <w:rPr>
           <w:lang w:val="en-US"/>
         </w:rPr>
-        <w:t xml:space="preserve">having a maximum flow rate of Q.PlantL/s. The design was created assuming specific input parameters, shown in </w:t>
+        <w:t xml:space="preserve">having a maximum flow rate of </w:t>
+      </w:r>
+      <w:proofErr w:type="spellStart"/>
+      <w:r>
+        <w:rPr>
+          <w:lang w:val="en-US"/>
+        </w:rPr>
+        <w:t>Q.PlantL</w:t>
+      </w:r>
+      <w:proofErr w:type="spellEnd"/>
+      <w:r>
+        <w:rPr>
+          <w:lang w:val="en-US"/>
+        </w:rPr>
+        <w:t>/</w:t>
+      </w:r>
+      <w:proofErr w:type="gramStart"/>
+      <w:r>
+        <w:rPr>
+          <w:lang w:val="en-US"/>
+        </w:rPr>
+        <w:t>s.</w:t>
+      </w:r>
+      <w:proofErr w:type="gramEnd"/>
+      <w:r>
+        <w:rPr>
+          <w:lang w:val="en-US"/>
+        </w:rPr>
+        <w:t xml:space="preserve"> The design was created assuming specific input parameters, shown in </w:t>
       </w:r>
       <w:r>
         <w:rPr>
@@ -4806,7 +5851,21 @@
         <w:rPr>
           <w:lang w:val="en-US"/>
         </w:rPr>
-        <w:t xml:space="preserve"> below. The software uses these parameters together with the requested flow rate as variables in a series of hydraulic and geometric calculations that define the dimensions of the various plant components. The goal of the plant with respect to disinfect the water with chlorine, and maintain a residual chlorine concentration throughout distribution between 0.3 and 1.0 mg/L. The plant treats water without using electricity, utilizing flow</w:t>
+        <w:t xml:space="preserve"> below. The software uses these parameters together with the requested flow rate as variables in a series of hydraulic and geometric calculations that define the dimensions of the various plant components. </w:t>
+      </w:r>
+      <w:proofErr w:type="gramStart"/>
+      <w:r>
+        <w:rPr>
+          <w:lang w:val="en-US"/>
+        </w:rPr>
+        <w:t>The goal of the plant with respect to disinfect the water with chlorine, and maintain a residual chlorine concentration throughout distribution between 0.3 and 1.0 mg/L.</w:t>
+      </w:r>
+      <w:proofErr w:type="gramEnd"/>
+      <w:r>
+        <w:rPr>
+          <w:lang w:val="en-US"/>
+        </w:rPr>
+        <w:t xml:space="preserve"> The plant treats water without using electricity, utilizing flow</w:t>
       </w:r>
       <w:r>
         <w:rPr>
@@ -4888,6 +5947,7 @@
                 <w:lang w:val="en-US"/>
               </w:rPr>
             </w:pPr>
+            <w:proofErr w:type="spellStart"/>
             <w:r>
               <w:rPr>
                 <w:sz w:val="20"/>
@@ -4896,6 +5956,7 @@
               </w:rPr>
               <w:t>Q.Plant</w:t>
             </w:r>
+            <w:proofErr w:type="spellEnd"/>
           </w:p>
         </w:tc>
       </w:tr>
@@ -4942,6 +6003,7 @@
                 <w:lang w:val="en-US"/>
               </w:rPr>
             </w:pPr>
+            <w:proofErr w:type="spellStart"/>
             <w:r>
               <w:rPr>
                 <w:color w:val="000000"/>
@@ -4952,6 +6014,7 @@
               </w:rPr>
               <w:t>C.ChlorineDoseMax</w:t>
             </w:r>
+            <w:proofErr w:type="spellEnd"/>
           </w:p>
         </w:tc>
       </w:tr>
@@ -5097,7 +6160,8 @@
           <w:rFonts w:ascii="Times New Roman" w:hAnsi="Times New Roman"/>
         </w:rPr>
       </w:pPr>
-      <w:bookmarkStart w:id="15" w:name="_Ref326069430"/>
+      <w:bookmarkStart w:id="14" w:name="_Ref326069430"/>
+      <w:proofErr w:type="gramStart"/>
       <w:r>
         <w:rPr>
           <w:rFonts w:ascii="Times New Roman" w:hAnsi="Times New Roman"/>
@@ -5134,12 +6198,19 @@
         </w:rPr>
         <w:fldChar w:fldCharType="end"/>
       </w:r>
-      <w:bookmarkEnd w:id="15"/>
+      <w:bookmarkEnd w:id="14"/>
       <w:r>
         <w:rPr>
           <w:rFonts w:ascii="Times New Roman" w:hAnsi="Times New Roman"/>
         </w:rPr>
-        <w:t>. General Plant Assumptions</w:t>
+        <w:t>.</w:t>
+      </w:r>
+      <w:proofErr w:type="gramEnd"/>
+      <w:r>
+        <w:rPr>
+          <w:rFonts w:ascii="Times New Roman" w:hAnsi="Times New Roman"/>
+        </w:rPr>
+        <w:t xml:space="preserve"> General Plant Assumptions</w:t>
       </w:r>
     </w:p>
     <w:p>
@@ -5168,7 +6239,21 @@
         <w:rPr>
           <w:lang w:val="en-US"/>
         </w:rPr>
-        <w:t>have been designed according to the maximum flow rate, Q.Plant. While the resulting dimensions and layout have been cost optimized wherever possible, the user may choose to</w:t>
+        <w:t xml:space="preserve">have been designed according to the maximum flow rate, </w:t>
+      </w:r>
+      <w:proofErr w:type="spellStart"/>
+      <w:r>
+        <w:rPr>
+          <w:lang w:val="en-US"/>
+        </w:rPr>
+        <w:t>Q.Plant</w:t>
+      </w:r>
+      <w:proofErr w:type="spellEnd"/>
+      <w:r>
+        <w:rPr>
+          <w:lang w:val="en-US"/>
+        </w:rPr>
+        <w:t>. While the resulting dimensions and layout have been cost optimized wherever possible, the user may choose to</w:t>
       </w:r>
       <w:r>
         <w:rPr>
@@ -5217,7 +6302,7 @@
           <w:lang w:val="en-US"/>
         </w:rPr>
       </w:pPr>
-      <w:bookmarkStart w:id="16" w:name="_Toc389649784"/>
+      <w:bookmarkStart w:id="15" w:name="_Toc390084009"/>
       <w:r>
         <w:rPr>
           <w:rFonts w:ascii="Times New Roman" w:hAnsi="Times New Roman"/>
@@ -5225,7 +6310,7 @@
         </w:rPr>
         <w:t>Plant Components</w:t>
       </w:r>
-      <w:bookmarkEnd w:id="16"/>
+      <w:bookmarkEnd w:id="15"/>
     </w:p>
     <w:p>
       <w:pPr>
@@ -5245,7 +6330,7 @@
           <w:lang w:val="en-US"/>
         </w:rPr>
       </w:pPr>
-      <w:bookmarkStart w:id="17" w:name="_Toc389649785"/>
+      <w:bookmarkStart w:id="16" w:name="_Toc390084010"/>
       <w:r>
         <w:rPr>
           <w:rFonts w:ascii="Times New Roman" w:hAnsi="Times New Roman"/>
@@ -5267,7 +6352,7 @@
         </w:rPr>
         <w:t>Tank</w:t>
       </w:r>
-      <w:bookmarkEnd w:id="17"/>
+      <w:bookmarkEnd w:id="16"/>
     </w:p>
     <w:p>
       <w:pPr>
@@ -5386,6 +6471,7 @@
                 <w:lang w:val="en-US"/>
               </w:rPr>
             </w:pPr>
+            <w:proofErr w:type="spellStart"/>
             <w:r>
               <w:rPr>
                 <w:color w:val="000000"/>
@@ -5396,6 +6482,7 @@
               </w:rPr>
               <w:t>L.Entrance</w:t>
             </w:r>
+            <w:proofErr w:type="spellEnd"/>
           </w:p>
         </w:tc>
       </w:tr>
@@ -5443,6 +6530,7 @@
                 <w:lang w:val="en-US"/>
               </w:rPr>
             </w:pPr>
+            <w:proofErr w:type="spellStart"/>
             <w:r>
               <w:rPr>
                 <w:sz w:val="20"/>
@@ -5451,6 +6539,7 @@
               </w:rPr>
               <w:t>W.Entrance</w:t>
             </w:r>
+            <w:proofErr w:type="spellEnd"/>
           </w:p>
         </w:tc>
       </w:tr>
@@ -5498,6 +6587,7 @@
                 <w:lang w:val="en-US"/>
               </w:rPr>
             </w:pPr>
+            <w:proofErr w:type="spellStart"/>
             <w:r>
               <w:rPr>
                 <w:sz w:val="20"/>
@@ -5506,6 +6596,7 @@
               </w:rPr>
               <w:t>H.Entrance</w:t>
             </w:r>
+            <w:proofErr w:type="spellEnd"/>
           </w:p>
         </w:tc>
       </w:tr>
@@ -5553,6 +6644,7 @@
                 <w:lang w:val="en-US"/>
               </w:rPr>
             </w:pPr>
+            <w:proofErr w:type="spellStart"/>
             <w:r>
               <w:rPr>
                 <w:sz w:val="20"/>
@@ -5561,6 +6653,7 @@
               </w:rPr>
               <w:t>T.Entrance</w:t>
             </w:r>
+            <w:proofErr w:type="spellEnd"/>
           </w:p>
         </w:tc>
       </w:tr>
@@ -5575,12 +6668,21 @@
           <w:rFonts w:ascii="Times New Roman" w:hAnsi="Times New Roman"/>
         </w:rPr>
       </w:pPr>
+      <w:proofErr w:type="gramStart"/>
       <w:r>
         <w:rPr>
           <w:rFonts w:ascii="Times New Roman" w:hAnsi="Times New Roman"/>
         </w:rPr>
-        <w:t xml:space="preserve">Table 2. Entrance Tank for plant in </w:t>
-      </w:r>
+        <w:t>Table 2.</w:t>
+      </w:r>
+      <w:proofErr w:type="gramEnd"/>
+      <w:r>
+        <w:rPr>
+          <w:rFonts w:ascii="Times New Roman" w:hAnsi="Times New Roman"/>
+        </w:rPr>
+        <w:t xml:space="preserve"> Entrance Tank for plant in </w:t>
+      </w:r>
+      <w:proofErr w:type="spellStart"/>
       <w:r>
         <w:rPr>
           <w:rStyle w:val="BookTitle"/>
@@ -5588,6 +6690,7 @@
         </w:rPr>
         <w:t>UI.City</w:t>
       </w:r>
+      <w:proofErr w:type="spellEnd"/>
     </w:p>
     <w:p>
       <w:pPr>
@@ -5613,7 +6716,7 @@
           <w:lang w:val="en-US"/>
         </w:rPr>
       </w:pPr>
-      <w:bookmarkStart w:id="18" w:name="_Toc389649786"/>
+      <w:bookmarkStart w:id="17" w:name="_Toc390084011"/>
       <w:r>
         <w:rPr>
           <w:rFonts w:ascii="Times New Roman" w:hAnsi="Times New Roman"/>
@@ -5621,7 +6724,7 @@
         </w:rPr>
         <w:t>Linear flow orifice meter (LFOM)</w:t>
       </w:r>
-      <w:bookmarkEnd w:id="18"/>
+      <w:bookmarkEnd w:id="17"/>
     </w:p>
     <w:p>
       <w:pPr>
@@ -5636,7 +6739,21 @@
         <w:rPr>
           <w:lang w:val="en-US"/>
         </w:rPr>
-        <w:t xml:space="preserve">The linear flow orifice meter, or LFOM, is the riser pipe found in the the entrance tank. Water exits the entrance tank through the orifices in the LFOM, is dosed with coagulant, undergoes rapid mix, and then enters the </w:t>
+        <w:t xml:space="preserve">The linear flow orifice meter, or LFOM, is the riser pipe found in the </w:t>
+      </w:r>
+      <w:proofErr w:type="spellStart"/>
+      <w:r>
+        <w:rPr>
+          <w:lang w:val="en-US"/>
+        </w:rPr>
+        <w:t>the</w:t>
+      </w:r>
+      <w:proofErr w:type="spellEnd"/>
+      <w:r>
+        <w:rPr>
+          <w:lang w:val="en-US"/>
+        </w:rPr>
+        <w:t xml:space="preserve"> entrance tank. Water exits the entrance tank through the orifices in the LFOM, is dosed with coagulant, undergoes rapid mix, and then enters the </w:t>
       </w:r>
       <w:r>
         <w:rPr>
@@ -5648,26 +6765,106 @@
         <w:rPr>
           <w:lang w:val="en-US"/>
         </w:rPr>
-        <w:t>. The diameter of the pipe is set such that cross-sectional area of the pipe required is Pi.LfomSafety times the minimum area required to carry the average velocity of water in the pipe, giving aND.RMPipe in nominal diameter pipe. The additional area ensures that water free falls into the rapid mix pipe so the flow in the pipe is hydraulically disconnected from the flow through the entrance tank. The orifice pattern in the LFOM is designed to approximate the shape of a sutro weir, which forces a linear relationship between the flow rate over the weir and the head loss over the weir. The maximum head loss over the we</w:t>
-      </w:r>
-      <w:r>
-        <w:rPr>
-          <w:lang w:val="en-US"/>
-        </w:rPr>
-        <w:t>ir is set to be HL.Flowmeasure</w:t>
-      </w:r>
-      <w:r>
-        <w:rPr>
-          <w:lang w:val="en-US"/>
-        </w:rPr>
-        <w:t>, since the sutro weir approximation is not valid at higher head</w:t>
-      </w:r>
-      <w:r>
-        <w:rPr>
-          <w:lang w:val="en-US"/>
-        </w:rPr>
-        <w:t xml:space="preserve"> losses. Assuming a B.LfomRows</w:t>
-      </w:r>
+        <w:t xml:space="preserve">. The diameter of the pipe is set such that cross-sectional area of the pipe required is </w:t>
+      </w:r>
+      <w:proofErr w:type="spellStart"/>
+      <w:r>
+        <w:rPr>
+          <w:lang w:val="en-US"/>
+        </w:rPr>
+        <w:t>Pi.LfomSafety</w:t>
+      </w:r>
+      <w:proofErr w:type="spellEnd"/>
+      <w:r>
+        <w:rPr>
+          <w:lang w:val="en-US"/>
+        </w:rPr>
+        <w:t xml:space="preserve"> times the minimum area required to carry the average velocity of water in the pipe, giving </w:t>
+      </w:r>
+      <w:proofErr w:type="spellStart"/>
+      <w:r>
+        <w:rPr>
+          <w:lang w:val="en-US"/>
+        </w:rPr>
+        <w:t>aND.RMPipe</w:t>
+      </w:r>
+      <w:proofErr w:type="spellEnd"/>
+      <w:r>
+        <w:rPr>
+          <w:lang w:val="en-US"/>
+        </w:rPr>
+        <w:t xml:space="preserve"> in nominal diameter pipe. The additional area ensures that water free falls into the rapid mix pipe so the flow in the pipe is hydraulically disconnected from the flow through the entrance tank. The orifice pattern in the LFOM is designed to approximate the shape of a </w:t>
+      </w:r>
+      <w:proofErr w:type="spellStart"/>
+      <w:r>
+        <w:rPr>
+          <w:lang w:val="en-US"/>
+        </w:rPr>
+        <w:t>sutro</w:t>
+      </w:r>
+      <w:proofErr w:type="spellEnd"/>
+      <w:r>
+        <w:rPr>
+          <w:lang w:val="en-US"/>
+        </w:rPr>
+        <w:t xml:space="preserve"> weir, which forces a linear relationship between the flow rate over the weir and the head loss over the weir. The maximum head loss over the we</w:t>
+      </w:r>
+      <w:r>
+        <w:rPr>
+          <w:lang w:val="en-US"/>
+        </w:rPr>
+        <w:t xml:space="preserve">ir is set to be </w:t>
+      </w:r>
+      <w:proofErr w:type="spellStart"/>
+      <w:r>
+        <w:rPr>
+          <w:lang w:val="en-US"/>
+        </w:rPr>
+        <w:t>HL.Flowmeasure</w:t>
+      </w:r>
+      <w:proofErr w:type="spellEnd"/>
+      <w:r>
+        <w:rPr>
+          <w:lang w:val="en-US"/>
+        </w:rPr>
+        <w:t xml:space="preserve">, since the </w:t>
+      </w:r>
+      <w:proofErr w:type="spellStart"/>
+      <w:r>
+        <w:rPr>
+          <w:lang w:val="en-US"/>
+        </w:rPr>
+        <w:t>sutro</w:t>
+      </w:r>
+      <w:proofErr w:type="spellEnd"/>
+      <w:r>
+        <w:rPr>
+          <w:lang w:val="en-US"/>
+        </w:rPr>
+        <w:t xml:space="preserve"> weir approximation is not valid at higher head</w:t>
+      </w:r>
+      <w:r>
+        <w:rPr>
+          <w:lang w:val="en-US"/>
+        </w:rPr>
+        <w:t xml:space="preserve"> losses. Assuming </w:t>
+      </w:r>
+      <w:proofErr w:type="gramStart"/>
+      <w:r>
+        <w:rPr>
+          <w:lang w:val="en-US"/>
+        </w:rPr>
+        <w:t xml:space="preserve">a </w:t>
+      </w:r>
+      <w:proofErr w:type="spellStart"/>
+      <w:r>
+        <w:rPr>
+          <w:lang w:val="en-US"/>
+        </w:rPr>
+        <w:t>B.LfomRows</w:t>
+      </w:r>
+      <w:proofErr w:type="spellEnd"/>
+      <w:proofErr w:type="gramEnd"/>
       <w:r>
         <w:rPr>
           <w:lang w:val="en-US"/>
@@ -5678,8 +6875,16 @@
         <w:rPr>
           <w:lang w:val="en-US"/>
         </w:rPr>
-        <w:t>required in the top B.LfomRows</w:t>
-      </w:r>
+        <w:t xml:space="preserve">required in the top </w:t>
+      </w:r>
+      <w:proofErr w:type="spellStart"/>
+      <w:r>
+        <w:rPr>
+          <w:lang w:val="en-US"/>
+        </w:rPr>
+        <w:t>B.LfomRows</w:t>
+      </w:r>
+      <w:proofErr w:type="spellEnd"/>
       <w:r>
         <w:rPr>
           <w:lang w:val="en-US"/>
@@ -5690,8 +6895,16 @@
         <w:rPr>
           <w:lang w:val="en-US"/>
         </w:rPr>
-        <w:t>design requires D.LfomOrifices</w:t>
-      </w:r>
+        <w:t xml:space="preserve">design requires </w:t>
+      </w:r>
+      <w:proofErr w:type="spellStart"/>
+      <w:r>
+        <w:rPr>
+          <w:lang w:val="en-US"/>
+        </w:rPr>
+        <w:t>D.LfomOrifices</w:t>
+      </w:r>
+      <w:proofErr w:type="spellEnd"/>
       <w:r>
         <w:rPr>
           <w:lang w:val="en-US"/>
@@ -5775,7 +6988,21 @@
         <w:rPr>
           <w:lang w:val="en-US"/>
         </w:rPr>
-        <w:t>: AguaClara Linear Flow Orifice Meter</w:t>
+        <w:t xml:space="preserve">: </w:t>
+      </w:r>
+      <w:proofErr w:type="spellStart"/>
+      <w:r>
+        <w:rPr>
+          <w:lang w:val="en-US"/>
+        </w:rPr>
+        <w:t>AguaClara</w:t>
+      </w:r>
+      <w:proofErr w:type="spellEnd"/>
+      <w:r>
+        <w:rPr>
+          <w:lang w:val="en-US"/>
+        </w:rPr>
+        <w:t xml:space="preserve"> Linear Flow Orifice Meter</w:t>
       </w:r>
     </w:p>
     <w:p>
@@ -6453,16 +7680,35 @@
                         <w:pPr>
                           <w:pStyle w:val="Caption"/>
                         </w:pPr>
-                        <w:bookmarkStart w:id="19" w:name="_Ref325534888"/>
+                        <w:bookmarkStart w:id="18" w:name="_Ref325534888"/>
+                        <w:proofErr w:type="gramStart"/>
                         <w:r>
                           <w:t xml:space="preserve">Table </w:t>
                         </w:r>
-                        <w:bookmarkEnd w:id="19"/>
+                        <w:bookmarkEnd w:id="18"/>
                         <w:r>
-                          <w:t>2.The orifice pattern in the LFOM for UI.City. The row height is measured from the bottom of the orifices in the first row.</w:t>
+                          <w:t xml:space="preserve">2.The orifice pattern in the LFOM for </w:t>
+                        </w:r>
+                        <w:proofErr w:type="spellStart"/>
+                        <w:r>
+                          <w:t>UI.City</w:t>
+                        </w:r>
+                        <w:proofErr w:type="spellEnd"/>
+                        <w:r>
+                          <w:t>.</w:t>
+                        </w:r>
+                        <w:proofErr w:type="gramEnd"/>
+                        <w:r>
+                          <w:t xml:space="preserve"> The row height is measured from the bottom of the orifices in the first row.</w:t>
                         </w:r>
                       </w:p>
-                      <w:p/>
+                      <w:p>
+                        <w:pPr>
+                          <w:rPr>
+                            <w:lang w:val="en-US"/>
+                          </w:rPr>
+                        </w:pPr>
+                      </w:p>
                     </w:txbxContent>
                   </v:textbox>
                 </v:shape>
@@ -6535,7 +7781,7 @@
           <w:lang w:val="en-US"/>
         </w:rPr>
       </w:pPr>
-      <w:bookmarkStart w:id="20" w:name="_Toc389649787"/>
+      <w:bookmarkStart w:id="19" w:name="_Toc390084012"/>
       <w:r>
         <w:rPr>
           <w:rFonts w:ascii="Times New Roman" w:hAnsi="Times New Roman"/>
@@ -6543,7 +7789,7 @@
         </w:rPr>
         <w:t>Chemical dose controller (CDC)</w:t>
       </w:r>
-      <w:bookmarkEnd w:id="20"/>
+      <w:bookmarkEnd w:id="19"/>
     </w:p>
     <w:p>
       <w:pPr>
@@ -6567,14 +7813,30 @@
           <w:bCs/>
           <w:lang w:val="en-US"/>
         </w:rPr>
-        <w:t>disinfection process</w:t>
-      </w:r>
+        <w:t xml:space="preserve">disinfection </w:t>
+      </w:r>
+      <w:proofErr w:type="gramStart"/>
       <w:r>
         <w:rPr>
           <w:bCs/>
           <w:lang w:val="en-US"/>
         </w:rPr>
-        <w:t xml:space="preserve"> require precise dosage of </w:t>
+        <w:t>process</w:t>
+      </w:r>
+      <w:r>
+        <w:rPr>
+          <w:bCs/>
+          <w:lang w:val="en-US"/>
+        </w:rPr>
+        <w:t xml:space="preserve"> require</w:t>
+      </w:r>
+      <w:proofErr w:type="gramEnd"/>
+      <w:r>
+        <w:rPr>
+          <w:bCs/>
+          <w:lang w:val="en-US"/>
+        </w:rPr>
+        <w:t xml:space="preserve"> precise dosage of </w:t>
       </w:r>
       <w:r>
         <w:rPr>
@@ -6645,7 +7907,23 @@
           <w:bCs/>
           <w:lang w:val="en-US"/>
         </w:rPr>
-        <w:t>protects against contamination in the distribution network. To carry out this process without pumps, the AguaClara plant uses a hydr</w:t>
+        <w:t xml:space="preserve">protects against contamination in the distribution network. To carry out this process without pumps, the </w:t>
+      </w:r>
+      <w:proofErr w:type="spellStart"/>
+      <w:r>
+        <w:rPr>
+          <w:bCs/>
+          <w:lang w:val="en-US"/>
+        </w:rPr>
+        <w:t>AguaClara</w:t>
+      </w:r>
+      <w:proofErr w:type="spellEnd"/>
+      <w:r>
+        <w:rPr>
+          <w:bCs/>
+          <w:lang w:val="en-US"/>
+        </w:rPr>
+        <w:t xml:space="preserve"> plant uses a hydr</w:t>
       </w:r>
       <w:r>
         <w:rPr>
@@ -6733,7 +8011,23 @@
           <w:bCs/>
           <w:lang w:val="en-US"/>
         </w:rPr>
-        <w:t xml:space="preserve"> the flow of chemicals automatically in proportion to the level of water in the inlet tank , which is </w:t>
+        <w:t xml:space="preserve"> the flow of chemicals automatically in proportion to the level of water in the inlet </w:t>
+      </w:r>
+      <w:proofErr w:type="gramStart"/>
+      <w:r>
+        <w:rPr>
+          <w:bCs/>
+          <w:lang w:val="en-US"/>
+        </w:rPr>
+        <w:t>tank ,</w:t>
+      </w:r>
+      <w:proofErr w:type="gramEnd"/>
+      <w:r>
+        <w:rPr>
+          <w:bCs/>
+          <w:lang w:val="en-US"/>
+        </w:rPr>
+        <w:t xml:space="preserve"> which is </w:t>
       </w:r>
       <w:r>
         <w:rPr>
@@ -6884,14 +8178,30 @@
           <w:bCs/>
           <w:lang w:val="en-US"/>
         </w:rPr>
-        <w:t xml:space="preserve">, then to </w:t>
-      </w:r>
+        <w:t xml:space="preserve">, then </w:t>
+      </w:r>
+      <w:proofErr w:type="gramStart"/>
       <w:r>
         <w:rPr>
           <w:bCs/>
           <w:lang w:val="en-US"/>
         </w:rPr>
-        <w:t xml:space="preserve"> a manifold</w:t>
+        <w:t xml:space="preserve">to </w:t>
+      </w:r>
+      <w:r>
+        <w:rPr>
+          <w:bCs/>
+          <w:lang w:val="en-US"/>
+        </w:rPr>
+        <w:t xml:space="preserve"> a</w:t>
+      </w:r>
+      <w:proofErr w:type="gramEnd"/>
+      <w:r>
+        <w:rPr>
+          <w:bCs/>
+          <w:lang w:val="en-US"/>
+        </w:rPr>
+        <w:t xml:space="preserve"> manifold</w:t>
       </w:r>
       <w:r>
         <w:rPr>
@@ -7187,7 +8497,29 @@
           <w:u w:val="single"/>
           <w:lang w:val="en-US"/>
         </w:rPr>
-        <w:t>: AguaClara Chemical Dose Controller</w:t>
+        <w:t xml:space="preserve">: </w:t>
+      </w:r>
+      <w:proofErr w:type="spellStart"/>
+      <w:r>
+        <w:rPr>
+          <w:bCs/>
+          <w:i/>
+          <w:iCs/>
+          <w:u w:val="single"/>
+          <w:lang w:val="en-US"/>
+        </w:rPr>
+        <w:t>AguaClara</w:t>
+      </w:r>
+      <w:proofErr w:type="spellEnd"/>
+      <w:r>
+        <w:rPr>
+          <w:bCs/>
+          <w:i/>
+          <w:iCs/>
+          <w:u w:val="single"/>
+          <w:lang w:val="en-US"/>
+        </w:rPr>
+        <w:t xml:space="preserve"> Chemical Dose Controller</w:t>
       </w:r>
     </w:p>
     <w:p>
@@ -7287,7 +8619,35 @@
         <w:rPr>
           <w:lang w:val="en-US"/>
         </w:rPr>
-        <w:t>As pictured in Figure 3, a ND.EtFloat diameter float hangs from the dosing lever arm and sits in the entrance tank. The</w:t>
+        <w:t xml:space="preserve">As pictured in Figure 3, </w:t>
+      </w:r>
+      <w:proofErr w:type="gramStart"/>
+      <w:r>
+        <w:rPr>
+          <w:lang w:val="en-US"/>
+        </w:rPr>
+        <w:t>a</w:t>
+      </w:r>
+      <w:proofErr w:type="gramEnd"/>
+      <w:r>
+        <w:rPr>
+          <w:lang w:val="en-US"/>
+        </w:rPr>
+        <w:t xml:space="preserve"> </w:t>
+      </w:r>
+      <w:proofErr w:type="spellStart"/>
+      <w:r>
+        <w:rPr>
+          <w:lang w:val="en-US"/>
+        </w:rPr>
+        <w:t>ND.EtFloat</w:t>
+      </w:r>
+      <w:proofErr w:type="spellEnd"/>
+      <w:r>
+        <w:rPr>
+          <w:lang w:val="en-US"/>
+        </w:rPr>
+        <w:t xml:space="preserve"> diameter float hangs from the dosing lever arm and sits in the entrance tank. The</w:t>
       </w:r>
       <w:r>
         <w:rPr>
@@ -7742,7 +9102,7 @@
           <w:lang w:val="en-US"/>
         </w:rPr>
       </w:pPr>
-      <w:bookmarkStart w:id="21" w:name="_Toc389649788"/>
+      <w:bookmarkStart w:id="20" w:name="_Toc390084013"/>
       <w:r>
         <w:rPr>
           <w:rFonts w:ascii="Times New Roman" w:hAnsi="Times New Roman"/>
@@ -7764,7 +9124,7 @@
         </w:rPr>
         <w:t>Specifications</w:t>
       </w:r>
-      <w:bookmarkEnd w:id="21"/>
+      <w:bookmarkEnd w:id="20"/>
     </w:p>
     <w:p>
       <w:pPr>
@@ -8144,6 +9504,7 @@
                 <w:lang w:val="en-US" w:eastAsia="zh-CN"/>
               </w:rPr>
             </w:pPr>
+            <w:proofErr w:type="spellStart"/>
             <w:r>
               <w:rPr>
                 <w:color w:val="000000"/>
@@ -8154,6 +9515,7 @@
               </w:rPr>
               <w:t>C.ChlorineDoseMax</w:t>
             </w:r>
+            <w:proofErr w:type="spellEnd"/>
           </w:p>
         </w:tc>
       </w:tr>
@@ -8211,6 +9573,7 @@
                 <w:lang w:val="en-US" w:eastAsia="zh-CN"/>
               </w:rPr>
             </w:pPr>
+            <w:proofErr w:type="spellStart"/>
             <w:r>
               <w:rPr>
                 <w:color w:val="000000"/>
@@ -8221,6 +9584,7 @@
               </w:rPr>
               <w:t>C.ChlorineStockMax</w:t>
             </w:r>
+            <w:proofErr w:type="spellEnd"/>
           </w:p>
         </w:tc>
       </w:tr>
@@ -8314,6 +9678,7 @@
                 <w:lang w:val="en-US" w:eastAsia="zh-CN"/>
               </w:rPr>
             </w:pPr>
+            <w:proofErr w:type="spellStart"/>
             <w:r>
               <w:rPr>
                 <w:color w:val="000000"/>
@@ -8324,6 +9689,7 @@
               </w:rPr>
               <w:t>ND.EtFloat</w:t>
             </w:r>
+            <w:proofErr w:type="spellEnd"/>
           </w:p>
         </w:tc>
       </w:tr>
@@ -8381,6 +9747,7 @@
                 <w:lang w:val="en-US" w:eastAsia="zh-CN"/>
               </w:rPr>
             </w:pPr>
+            <w:proofErr w:type="spellStart"/>
             <w:r>
               <w:rPr>
                 <w:color w:val="000000"/>
@@ -8392,6 +9759,7 @@
               </w:rPr>
               <w:t>L.EtFloat</w:t>
             </w:r>
+            <w:proofErr w:type="spellEnd"/>
           </w:p>
         </w:tc>
       </w:tr>
@@ -8450,6 +9818,7 @@
                 <w:lang w:val="en-US" w:eastAsia="zh-CN"/>
               </w:rPr>
             </w:pPr>
+            <w:proofErr w:type="spellStart"/>
             <w:r>
               <w:rPr>
                 <w:sz w:val="20"/>
@@ -8459,6 +9828,7 @@
               </w:rPr>
               <w:t>D.ChlorFloatValveOrifice</w:t>
             </w:r>
+            <w:proofErr w:type="spellEnd"/>
           </w:p>
         </w:tc>
       </w:tr>
@@ -8528,6 +9898,7 @@
                 <w:lang w:val="en-US" w:eastAsia="zh-CN"/>
               </w:rPr>
             </w:pPr>
+            <w:proofErr w:type="spellStart"/>
             <w:r>
               <w:rPr>
                 <w:sz w:val="20"/>
@@ -8538,6 +9909,7 @@
               <w:lastRenderedPageBreak/>
               <w:t>D.ChlorTubeStockToCH</w:t>
             </w:r>
+            <w:proofErr w:type="spellEnd"/>
           </w:p>
         </w:tc>
       </w:tr>
@@ -8665,6 +10037,7 @@
                 <w:lang w:val="en-US" w:eastAsia="zh-CN"/>
               </w:rPr>
             </w:pPr>
+            <w:proofErr w:type="spellStart"/>
             <w:r>
               <w:rPr>
                 <w:sz w:val="20"/>
@@ -8674,6 +10047,7 @@
               </w:rPr>
               <w:t>Q.ChlorineStock</w:t>
             </w:r>
+            <w:proofErr w:type="spellEnd"/>
           </w:p>
         </w:tc>
       </w:tr>
@@ -8783,6 +10157,7 @@
                 <w:lang w:val="en-US" w:eastAsia="zh-CN"/>
               </w:rPr>
             </w:pPr>
+            <w:proofErr w:type="spellStart"/>
             <w:r>
               <w:rPr>
                 <w:sz w:val="20"/>
@@ -8792,6 +10167,7 @@
               </w:rPr>
               <w:t>L.LeverArmTotal</w:t>
             </w:r>
+            <w:proofErr w:type="spellEnd"/>
           </w:p>
         </w:tc>
       </w:tr>
@@ -8849,6 +10225,7 @@
                 <w:lang w:val="en-US" w:eastAsia="zh-CN"/>
               </w:rPr>
             </w:pPr>
+            <w:proofErr w:type="spellStart"/>
             <w:r>
               <w:rPr>
                 <w:sz w:val="20"/>
@@ -8858,6 +10235,7 @@
               </w:rPr>
               <w:t>L.CdcFloatArm</w:t>
             </w:r>
+            <w:proofErr w:type="spellEnd"/>
           </w:p>
         </w:tc>
       </w:tr>
@@ -8915,6 +10293,7 @@
                 <w:lang w:val="en-US" w:eastAsia="zh-CN"/>
               </w:rPr>
             </w:pPr>
+            <w:proofErr w:type="spellStart"/>
             <w:r>
               <w:rPr>
                 <w:sz w:val="20"/>
@@ -8924,6 +10303,7 @@
               </w:rPr>
               <w:t>L.CdcScaleArm</w:t>
             </w:r>
+            <w:proofErr w:type="spellEnd"/>
           </w:p>
         </w:tc>
       </w:tr>
@@ -8981,6 +10361,7 @@
                 <w:lang w:val="en-US" w:eastAsia="zh-CN"/>
               </w:rPr>
             </w:pPr>
+            <w:proofErr w:type="spellStart"/>
             <w:r>
               <w:rPr>
                 <w:sz w:val="20"/>
@@ -8990,6 +10371,7 @@
               </w:rPr>
               <w:t>L.DropTube</w:t>
             </w:r>
+            <w:proofErr w:type="spellEnd"/>
           </w:p>
         </w:tc>
       </w:tr>
@@ -9047,6 +10429,7 @@
                 <w:lang w:val="en-US" w:eastAsia="zh-CN"/>
               </w:rPr>
             </w:pPr>
+            <w:proofErr w:type="spellStart"/>
             <w:r>
               <w:rPr>
                 <w:sz w:val="20"/>
@@ -9056,6 +10439,7 @@
               </w:rPr>
               <w:t>ND.DropTube</w:t>
             </w:r>
+            <w:proofErr w:type="spellEnd"/>
           </w:p>
         </w:tc>
       </w:tr>
@@ -9153,6 +10537,7 @@
                 <w:lang w:val="en-US"/>
               </w:rPr>
             </w:pPr>
+            <w:proofErr w:type="spellStart"/>
             <w:r>
               <w:rPr>
                 <w:sz w:val="20"/>
@@ -9161,6 +10546,7 @@
               </w:rPr>
               <w:t>K.CdcTube</w:t>
             </w:r>
+            <w:proofErr w:type="spellEnd"/>
           </w:p>
         </w:tc>
       </w:tr>
@@ -9211,6 +10597,7 @@
                 <w:lang w:val="en-US"/>
               </w:rPr>
             </w:pPr>
+            <w:proofErr w:type="spellStart"/>
             <w:r>
               <w:rPr>
                 <w:sz w:val="20"/>
@@ -9219,6 +10606,7 @@
               </w:rPr>
               <w:t>N.CdcChlorineTubes</w:t>
             </w:r>
+            <w:proofErr w:type="spellEnd"/>
           </w:p>
         </w:tc>
       </w:tr>
@@ -9269,6 +10657,7 @@
                 <w:lang w:val="en-US"/>
               </w:rPr>
             </w:pPr>
+            <w:proofErr w:type="spellStart"/>
             <w:r>
               <w:rPr>
                 <w:sz w:val="20"/>
@@ -9277,6 +10666,7 @@
               </w:rPr>
               <w:t>L.CdcChlorineTube</w:t>
             </w:r>
+            <w:proofErr w:type="spellEnd"/>
           </w:p>
         </w:tc>
       </w:tr>
@@ -9327,6 +10717,7 @@
                 <w:lang w:val="en-US"/>
               </w:rPr>
             </w:pPr>
+            <w:proofErr w:type="spellStart"/>
             <w:r>
               <w:rPr>
                 <w:sz w:val="20"/>
@@ -9335,6 +10726,7 @@
               </w:rPr>
               <w:t>D.CdcChlorine</w:t>
             </w:r>
+            <w:proofErr w:type="spellEnd"/>
           </w:p>
         </w:tc>
       </w:tr>
@@ -9385,6 +10777,7 @@
                 <w:lang w:val="en-US"/>
               </w:rPr>
             </w:pPr>
+            <w:proofErr w:type="spellStart"/>
             <w:r>
               <w:rPr>
                 <w:sz w:val="20"/>
@@ -9393,6 +10786,7 @@
               </w:rPr>
               <w:t>HL.CdcChlorine</w:t>
             </w:r>
+            <w:proofErr w:type="spellEnd"/>
           </w:p>
         </w:tc>
       </w:tr>
@@ -9406,7 +10800,8 @@
           <w:rFonts w:ascii="Times New Roman" w:hAnsi="Times New Roman"/>
         </w:rPr>
       </w:pPr>
-      <w:bookmarkStart w:id="22" w:name="_Ref326079032"/>
+      <w:bookmarkStart w:id="21" w:name="_Ref326079032"/>
+      <w:proofErr w:type="gramStart"/>
       <w:r>
         <w:rPr>
           <w:rFonts w:ascii="Times New Roman" w:hAnsi="Times New Roman"/>
@@ -9443,13 +10838,28 @@
         </w:rPr>
         <w:fldChar w:fldCharType="end"/>
       </w:r>
-      <w:bookmarkEnd w:id="22"/>
+      <w:bookmarkEnd w:id="21"/>
       <w:r>
         <w:rPr>
           <w:rFonts w:ascii="Times New Roman" w:hAnsi="Times New Roman"/>
         </w:rPr>
-        <w:t>.Chemical dose controller design for UI.City.</w:t>
-      </w:r>
+        <w:t xml:space="preserve">.Chemical dose controller design for </w:t>
+      </w:r>
+      <w:proofErr w:type="spellStart"/>
+      <w:r>
+        <w:rPr>
+          <w:rFonts w:ascii="Times New Roman" w:hAnsi="Times New Roman"/>
+        </w:rPr>
+        <w:t>UI.City</w:t>
+      </w:r>
+      <w:proofErr w:type="spellEnd"/>
+      <w:r>
+        <w:rPr>
+          <w:rFonts w:ascii="Times New Roman" w:hAnsi="Times New Roman"/>
+        </w:rPr>
+        <w:t>.</w:t>
+      </w:r>
+      <w:proofErr w:type="gramEnd"/>
     </w:p>
     <w:p>
       <w:pPr>
@@ -9468,7 +10878,7 @@
           <w:lang w:val="en-US"/>
         </w:rPr>
       </w:pPr>
-      <w:bookmarkStart w:id="23" w:name="_Toc389649789"/>
+      <w:bookmarkStart w:id="22" w:name="_Toc390084014"/>
       <w:r>
         <w:rPr>
           <w:rFonts w:ascii="Times New Roman" w:hAnsi="Times New Roman"/>
@@ -9476,7 +10886,7 @@
         </w:rPr>
         <w:t>CDC: Calibration and Operation</w:t>
       </w:r>
-      <w:bookmarkEnd w:id="23"/>
+      <w:bookmarkEnd w:id="22"/>
     </w:p>
     <w:p>
       <w:pPr>
@@ -9578,7 +10988,35 @@
         <w:rPr>
           <w:lang w:val="en-US"/>
         </w:rPr>
-        <w:t xml:space="preserve">For the doser to function optimally, it is crucial for each component to be installed correctly. To properly calibrate the doser once it has been mounted to the entrance tank, the no flow situation needs to be simulated in the entrance tank (Figure 3) by draining the tank until its water level is just below the bottom of the LFOM’s bottommost row of orifices. Then, with the </w:t>
+        <w:t xml:space="preserve">For the </w:t>
+      </w:r>
+      <w:proofErr w:type="spellStart"/>
+      <w:r>
+        <w:rPr>
+          <w:lang w:val="en-US"/>
+        </w:rPr>
+        <w:t>doser</w:t>
+      </w:r>
+      <w:proofErr w:type="spellEnd"/>
+      <w:r>
+        <w:rPr>
+          <w:lang w:val="en-US"/>
+        </w:rPr>
+        <w:t xml:space="preserve"> to function optimally, it is crucial for each component to be installed correctly. To properly calibrate the </w:t>
+      </w:r>
+      <w:proofErr w:type="spellStart"/>
+      <w:r>
+        <w:rPr>
+          <w:lang w:val="en-US"/>
+        </w:rPr>
+        <w:t>doser</w:t>
+      </w:r>
+      <w:proofErr w:type="spellEnd"/>
+      <w:r>
+        <w:rPr>
+          <w:lang w:val="en-US"/>
+        </w:rPr>
+        <w:t xml:space="preserve"> once it has been mounted to the entrance tank, the no flow situation needs to be simulated in the entrance tank (Figure 3) by draining the tank until its water level is just below the bottom of the LFOM’s bottommost row of orifices. Then, with the </w:t>
       </w:r>
       <w:r>
         <w:rPr>
@@ -9592,7 +11030,23 @@
           <w:color w:val="000000"/>
           <w:lang w:val="en-US"/>
         </w:rPr>
-        <w:t>Then, fill the entrance tank until the water height corresponds to the maximum flow rate (where the topmost orifices of the LFOM are just submerged, as in Figure 4). The elevation of the maximum dose point on the scale should have decreased by the maximum allowable head loss for the chemical. Position the slider to an intermediate dose, because this method leaves extreme flow rates less susceptible to calibration errors.)At the intermediate dosing position, measure the flow of chemical through the dosing tube and compare it to the theoretical flow rate, which can be calculated by rearranging Eq 2 as follows:</w:t>
+        <w:t xml:space="preserve">Then, fill the entrance tank until the water height corresponds to the maximum flow rate (where the topmost orifices of the LFOM are just submerged, as in Figure 4). The elevation of the maximum dose point on the scale should have decreased by the maximum allowable head loss for the chemical. Position the slider to an intermediate dose, because this method leaves extreme flow rates less susceptible to calibration errors.)At the intermediate dosing position, measure the flow of chemical through the dosing tube and compare it to the theoretical flow rate, which can be calculated by rearranging </w:t>
+      </w:r>
+      <w:proofErr w:type="spellStart"/>
+      <w:r>
+        <w:rPr>
+          <w:color w:val="000000"/>
+          <w:lang w:val="en-US"/>
+        </w:rPr>
+        <w:t>Eq</w:t>
+      </w:r>
+      <w:proofErr w:type="spellEnd"/>
+      <w:r>
+        <w:rPr>
+          <w:color w:val="000000"/>
+          <w:lang w:val="en-US"/>
+        </w:rPr>
+        <w:t xml:space="preserve"> 2 as follows:</w:t>
       </w:r>
     </w:p>
     <w:p>
@@ -9633,19 +11087,28 @@
           <v:shape id="_x0000_i1025" type="#_x0000_t75" style="width:113.25pt;height:36.75pt" o:ole="">
             <v:imagedata r:id="rId23" o:title=""/>
           </v:shape>
-          <o:OLEObject Type="Embed" ProgID="Equation.DSMT4" ShapeID="_x0000_i1025" DrawAspect="Content" ObjectID="_1463392037" r:id="rId24"/>
+          <o:OLEObject Type="Embed" ProgID="Equation.DSMT4" ShapeID="_x0000_i1025" DrawAspect="Content" ObjectID="_1463825869" r:id="rId24"/>
         </w:object>
       </w:r>
+      <w:proofErr w:type="spellStart"/>
+      <w:proofErr w:type="gramStart"/>
       <w:r>
         <w:rPr>
           <w:rFonts w:ascii="Times New Roman" w:hAnsi="Times New Roman"/>
         </w:rPr>
-        <w:t xml:space="preserve">Eq </w:t>
-      </w:r>
+        <w:t>Eq</w:t>
+      </w:r>
+      <w:proofErr w:type="spellEnd"/>
       <w:r>
         <w:rPr>
           <w:rFonts w:ascii="Times New Roman" w:hAnsi="Times New Roman"/>
         </w:rPr>
+        <w:t xml:space="preserve"> </w:t>
+      </w:r>
+      <w:r>
+        <w:rPr>
+          <w:rFonts w:ascii="Times New Roman" w:hAnsi="Times New Roman"/>
+        </w:rPr>
         <w:fldChar w:fldCharType="begin"/>
       </w:r>
       <w:r>
@@ -9678,6 +11141,7 @@
         </w:rPr>
         <w:t>.</w:t>
       </w:r>
+      <w:proofErr w:type="gramEnd"/>
     </w:p>
     <w:p>
       <w:pPr>
@@ -9765,7 +11229,7 @@
     </w:p>
     <w:p>
       <w:pPr>
-        <w:pStyle w:val="Heading3"/>
+        <w:pStyle w:val="Heading2"/>
         <w:spacing w:before="0" w:after="120"/>
         <w:jc w:val="both"/>
         <w:rPr>
@@ -9773,181 +11237,142 @@
           <w:lang w:val="en-US"/>
         </w:rPr>
       </w:pPr>
-      <w:bookmarkStart w:id="24" w:name="_Toc389649790"/>
+      <w:bookmarkStart w:id="23" w:name="_Toc390084015"/>
       <w:r>
         <w:rPr>
           <w:rFonts w:ascii="Times New Roman" w:hAnsi="Times New Roman"/>
           <w:lang w:val="en-US"/>
         </w:rPr>
-        <w:t>CDC: Design</w:t>
-      </w:r>
-      <w:r>
-        <w:rPr>
-          <w:rFonts w:ascii="Times New Roman" w:hAnsi="Times New Roman"/>
+        <w:t>Chemical storage tanks</w:t>
+      </w:r>
+      <w:bookmarkEnd w:id="23"/>
+    </w:p>
+    <w:p>
+      <w:pPr>
+        <w:spacing w:after="120"/>
+        <w:ind w:firstLine="720"/>
+        <w:jc w:val="both"/>
+        <w:rPr>
+          <w:color w:val="000000"/>
+          <w:lang w:val="en-US"/>
+        </w:rPr>
+      </w:pPr>
+      <w:r>
+        <w:rPr>
+          <w:color w:val="000000"/>
+          <w:lang w:val="en-US"/>
+        </w:rPr>
+        <w:t>There are two</w:t>
+      </w:r>
+      <w:r>
+        <w:rPr>
+          <w:color w:val="000000"/>
           <w:lang w:val="en-US"/>
         </w:rPr>
         <w:t xml:space="preserve"> </w:t>
       </w:r>
       <w:r>
         <w:rPr>
-          <w:rFonts w:ascii="Times New Roman" w:hAnsi="Times New Roman"/>
-          <w:lang w:val="en-US"/>
-        </w:rPr>
-        <w:t>Algorithm</w:t>
-      </w:r>
-      <w:bookmarkEnd w:id="24"/>
-      <w:r>
-        <w:rPr>
-          <w:rFonts w:ascii="Times New Roman" w:hAnsi="Times New Roman"/>
+          <w:color w:val="000000"/>
+          <w:lang w:val="en-US"/>
+        </w:rPr>
+        <w:t>calcium hypochlorite</w:t>
+      </w:r>
+      <w:r>
+        <w:rPr>
+          <w:color w:val="000000"/>
+          <w:lang w:val="en-US"/>
+        </w:rPr>
+        <w:t xml:space="preserve"> tanks</w:t>
+      </w:r>
+      <w:r>
+        <w:rPr>
+          <w:color w:val="000000"/>
           <w:lang w:val="en-US"/>
         </w:rPr>
         <w:t xml:space="preserve"> </w:t>
       </w:r>
-    </w:p>
-    <w:p>
-      <w:pPr>
-        <w:tabs>
-          <w:tab w:val="left" w:pos="480"/>
-          <w:tab w:val="right" w:pos="9360"/>
-        </w:tabs>
-        <w:spacing w:after="120"/>
-        <w:ind w:firstLine="480"/>
-        <w:jc w:val="both"/>
-        <w:rPr>
-          <w:color w:val="000000"/>
-          <w:shd w:val="clear" w:color="auto" w:fill="FFFFFF"/>
-          <w:lang w:val="en-US" w:eastAsia="zh-CN"/>
-        </w:rPr>
-      </w:pPr>
-      <w:r>
-        <w:rPr>
-          <w:color w:val="000000"/>
-          <w:shd w:val="clear" w:color="auto" w:fill="FFFFFF"/>
-          <w:lang w:val="en-US" w:eastAsia="zh-CN"/>
-        </w:rPr>
-        <w:t xml:space="preserve">The following sections gives an outline of the methods used to design the CDC, which might be useful when troubleshooting the apparatus. </w:t>
-      </w:r>
-    </w:p>
-    <w:p>
-      <w:pPr>
-        <w:tabs>
-          <w:tab w:val="left" w:pos="480"/>
-          <w:tab w:val="right" w:pos="9360"/>
-        </w:tabs>
-        <w:spacing w:after="120"/>
-        <w:jc w:val="both"/>
-        <w:rPr>
-          <w:color w:val="000000"/>
-          <w:shd w:val="clear" w:color="auto" w:fill="FFFFFF"/>
-          <w:lang w:val="en-US" w:eastAsia="zh-CN"/>
-        </w:rPr>
-      </w:pPr>
-      <w:r>
-        <w:rPr>
-          <w:color w:val="000000"/>
-          <w:shd w:val="clear" w:color="auto" w:fill="FFFFFF"/>
-          <w:lang w:val="en-US" w:eastAsia="zh-CN"/>
-        </w:rPr>
-        <w:tab/>
-        <w:t>Recall that the water height in the entrance tank changes linearly with the flow rate going through the plant due to the LFOM. Similarly, the flow of chemical stock solution is linearly related to the elevation difference between the fluid level in the constant head tanks and the dosing point. The linear relationship between the driving head of the chemical and the chemical flow rate is established by designing the dosing tubes such that the head loss is dominated by major(shear) losses. The lengths of the dosing tubes are limited by the need to have the tubes drape without hitting the floor. The tubes must hang freely and have space for a weight to keep the tube as straight as possible, minimizing additional losses that would cause errors in the flow calculation. Moreover, the tubes cannot be too short, or else the number of tubes required to supply the needed flow gets high, and the apparatus gets complicated. To determine the best combination of lengths and numbers of tubes, we need to first determine the possible flow rates available from purchasable tubing diameters. Allowing no more than a Π</w:t>
-      </w:r>
-      <w:r>
-        <w:rPr>
-          <w:color w:val="000000"/>
-          <w:shd w:val="clear" w:color="auto" w:fill="FFFFFF"/>
+      <w:r>
+        <w:rPr>
+          <w:color w:val="000000"/>
+          <w:lang w:val="en-US"/>
+        </w:rPr>
+        <w:t>on the stock tank platform</w:t>
+      </w:r>
+      <w:r>
+        <w:rPr>
+          <w:color w:val="000000"/>
+          <w:lang w:val="en-US"/>
+        </w:rPr>
+        <w:t xml:space="preserve">. </w:t>
+      </w:r>
+      <w:r>
+        <w:rPr>
+          <w:color w:val="000000"/>
+          <w:lang w:val="en-US"/>
+        </w:rPr>
+        <w:t xml:space="preserve">The design of the chemical storage tanks is based on the tank volumes available for purchase </w:t>
+      </w:r>
+      <w:commentRangeStart w:id="24"/>
+      <w:r>
+        <w:rPr>
+          <w:color w:val="000000"/>
+          <w:lang w:val="en-US"/>
+        </w:rPr>
+        <w:t>locally</w:t>
+      </w:r>
+      <w:commentRangeEnd w:id="24"/>
+      <w:r>
+        <w:rPr>
+          <w:rStyle w:val="CommentReference"/>
+          <w:lang w:val="en-US"/>
+        </w:rPr>
+        <w:commentReference w:id="24"/>
+      </w:r>
+      <w:r>
+        <w:rPr>
+          <w:color w:val="000000"/>
+          <w:lang w:val="en-US"/>
+        </w:rPr>
+        <w:t xml:space="preserve"> and it is assumed that the stock tank will be refilled no more frequently than </w:t>
+      </w:r>
+      <w:r>
+        <w:rPr>
+          <w:color w:val="000000"/>
+          <w:lang w:val="en-US"/>
+        </w:rPr>
+        <w:t>once every T</w:t>
+      </w:r>
+      <w:r>
+        <w:rPr>
+          <w:color w:val="000000"/>
+          <w:lang w:val="en-US"/>
+        </w:rPr>
+        <w:t>i.ChlorineStock</w:t>
+      </w:r>
+      <w:r>
+        <w:rPr>
+          <w:color w:val="000000"/>
+          <w:lang w:val="en-US"/>
+        </w:rPr>
+        <w:t>. In order to determine the required volume of a chemical tank, the maximum chemical flow rate, Q</w:t>
+      </w:r>
+      <w:r>
+        <w:rPr>
+          <w:color w:val="000000"/>
           <w:vertAlign w:val="subscript"/>
-          <w:lang w:val="en-US" w:eastAsia="zh-CN"/>
-        </w:rPr>
-        <w:t>LinearCdcError</w:t>
-      </w:r>
-      <w:r>
-        <w:rPr>
-          <w:color w:val="000000"/>
-          <w:shd w:val="clear" w:color="auto" w:fill="FFFFFF"/>
-          <w:lang w:val="en-US" w:eastAsia="zh-CN"/>
-        </w:rPr>
-        <w:t xml:space="preserve"> = 10% deviation from the desired linear flow relationship due to minor losses, the flow rate, Q</w:t>
-      </w:r>
-      <w:r>
-        <w:rPr>
-          <w:color w:val="000000"/>
-          <w:shd w:val="clear" w:color="auto" w:fill="FFFFFF"/>
-          <w:vertAlign w:val="subscript"/>
-          <w:lang w:val="en-US" w:eastAsia="zh-CN"/>
-        </w:rPr>
-        <w:t>Available</w:t>
-      </w:r>
-      <w:r>
-        <w:rPr>
-          <w:color w:val="000000"/>
-          <w:shd w:val="clear" w:color="auto" w:fill="FFFFFF"/>
-          <w:lang w:val="en-US" w:eastAsia="zh-CN"/>
-        </w:rPr>
-        <w:t xml:space="preserve">, through each available tube size is calculated as given in </w:t>
-      </w:r>
-      <w:r>
-        <w:rPr>
-          <w:color w:val="000000"/>
-          <w:shd w:val="clear" w:color="auto" w:fill="FFFFFF"/>
-          <w:lang w:val="en-US" w:eastAsia="zh-CN"/>
-        </w:rPr>
-        <w:fldChar w:fldCharType="begin"/>
-      </w:r>
-      <w:r>
-        <w:rPr>
-          <w:color w:val="000000"/>
-          <w:shd w:val="clear" w:color="auto" w:fill="FFFFFF"/>
-          <w:lang w:val="en-US" w:eastAsia="zh-CN"/>
-        </w:rPr>
-        <w:instrText xml:space="preserve"> REF _Ref325545766 \h </w:instrText>
-      </w:r>
-      <w:r>
-        <w:rPr>
-          <w:color w:val="000000"/>
-          <w:shd w:val="clear" w:color="auto" w:fill="FFFFFF"/>
-          <w:lang w:val="en-US" w:eastAsia="zh-CN"/>
-        </w:rPr>
-        <w:instrText xml:space="preserve"> \* MERGEFORMAT </w:instrText>
-      </w:r>
-      <w:r>
-        <w:rPr>
-          <w:color w:val="000000"/>
-          <w:shd w:val="clear" w:color="auto" w:fill="FFFFFF"/>
-          <w:lang w:val="en-US" w:eastAsia="zh-CN"/>
-        </w:rPr>
-      </w:r>
-      <w:r>
-        <w:rPr>
-          <w:color w:val="000000"/>
-          <w:shd w:val="clear" w:color="auto" w:fill="FFFFFF"/>
-          <w:lang w:val="en-US" w:eastAsia="zh-CN"/>
-        </w:rPr>
-        <w:fldChar w:fldCharType="separate"/>
-      </w:r>
-      <w:r>
-        <w:rPr>
-          <w:lang w:val="en-US"/>
-        </w:rPr>
-        <w:t>Eq 1</w:t>
-      </w:r>
-      <w:r>
-        <w:rPr>
-          <w:color w:val="000000"/>
-          <w:shd w:val="clear" w:color="auto" w:fill="FFFFFF"/>
-          <w:lang w:val="en-US" w:eastAsia="zh-CN"/>
-        </w:rPr>
-        <w:fldChar w:fldCharType="end"/>
-      </w:r>
-      <w:r>
-        <w:rPr>
-          <w:color w:val="000000"/>
-          <w:shd w:val="clear" w:color="auto" w:fill="FFFFFF"/>
-          <w:lang w:val="en-US" w:eastAsia="zh-CN"/>
-        </w:rPr>
-        <w:t>below.</w:t>
-      </w:r>
-    </w:p>
-    <w:bookmarkStart w:id="25" w:name="_Ref325545766"/>
+          <w:lang w:val="en-US"/>
+        </w:rPr>
+        <w:t>ChemStockMax</w:t>
+      </w:r>
+      <w:r>
+        <w:rPr>
+          <w:color w:val="000000"/>
+          <w:lang w:val="en-US"/>
+        </w:rPr>
+        <w:t>, must first be determined as follows:</w:t>
+      </w:r>
+    </w:p>
     <w:p>
       <w:pPr>
         <w:pStyle w:val="Caption"/>
@@ -9956,30 +11381,26 @@
         <w:rPr>
           <w:rFonts w:ascii="Times New Roman" w:hAnsi="Times New Roman"/>
           <w:color w:val="000000"/>
-          <w:shd w:val="clear" w:color="auto" w:fill="FFFFFF"/>
-          <w:lang w:eastAsia="zh-CN"/>
         </w:rPr>
       </w:pPr>
       <w:r>
         <w:rPr>
           <w:rFonts w:ascii="Times New Roman" w:hAnsi="Times New Roman"/>
           <w:color w:val="000000"/>
-          <w:position w:val="-62"/>
-          <w:shd w:val="clear" w:color="auto" w:fill="FFFFFF"/>
-          <w:lang w:eastAsia="zh-CN"/>
-        </w:rPr>
-        <w:object w:dxaOrig="4000" w:dyaOrig="1060">
-          <v:shape id="_x0000_i1026" type="#_x0000_t75" style="width:255.75pt;height:66.75pt" o:ole="">
+          <w:position w:val="-30"/>
+        </w:rPr>
+        <w:object w:dxaOrig="3120" w:dyaOrig="680">
+          <v:shape id="_x0000_i1026" type="#_x0000_t75" style="width:206.25pt;height:45pt" o:ole="">
             <v:imagedata r:id="rId25" o:title=""/>
           </v:shape>
-          <o:OLEObject Type="Embed" ProgID="Equation.DSMT4" ShapeID="_x0000_i1026" DrawAspect="Content" ObjectID="_1463392038" r:id="rId26"/>
+          <o:OLEObject Type="Embed" ProgID="Equation.DSMT4" ShapeID="_x0000_i1026" DrawAspect="Content" ObjectID="_1463825870" r:id="rId26"/>
         </w:object>
       </w:r>
       <w:r>
         <w:rPr>
           <w:rFonts w:ascii="Times New Roman" w:hAnsi="Times New Roman"/>
         </w:rPr>
-        <w:t xml:space="preserve">Eq </w:t>
+        <w:t>Eq</w:t>
       </w:r>
       <w:r>
         <w:rPr>
@@ -10003,7 +11424,7 @@
         <w:rPr>
           <w:rFonts w:ascii="Times New Roman" w:hAnsi="Times New Roman"/>
         </w:rPr>
-        <w:t>1</w:t>
+        <w:t>8</w:t>
       </w:r>
       <w:r>
         <w:rPr>
@@ -10011,135 +11432,116 @@
         </w:rPr>
         <w:fldChar w:fldCharType="end"/>
       </w:r>
-      <w:bookmarkEnd w:id="25"/>
-      <w:r>
-        <w:rPr>
-          <w:rFonts w:ascii="Times New Roman" w:hAnsi="Times New Roman"/>
-        </w:rPr>
-        <w:t>.</w:t>
-      </w:r>
-    </w:p>
-    <w:p>
-      <w:pPr>
-        <w:tabs>
-          <w:tab w:val="left" w:pos="480"/>
-          <w:tab w:val="right" w:pos="9360"/>
-        </w:tabs>
+    </w:p>
+    <w:p>
+      <w:pPr>
         <w:spacing w:after="120"/>
         <w:jc w:val="both"/>
         <w:rPr>
           <w:color w:val="000000"/>
-          <w:shd w:val="clear" w:color="auto" w:fill="FFFFFF"/>
-          <w:lang w:val="en-US" w:eastAsia="zh-CN"/>
-        </w:rPr>
-      </w:pPr>
-      <w:r>
-        <w:rPr>
-          <w:color w:val="000000"/>
-          <w:shd w:val="clear" w:color="auto" w:fill="FFFFFF"/>
-          <w:lang w:val="en-US" w:eastAsia="zh-CN"/>
-        </w:rPr>
-        <w:t>The diameter of the tube is D, the maximum headloss through the dosing system is HL</w:t>
-      </w:r>
-      <w:r>
-        <w:rPr>
-          <w:color w:val="000000"/>
-          <w:shd w:val="clear" w:color="auto" w:fill="FFFFFF"/>
+          <w:lang w:val="en-US"/>
+        </w:rPr>
+      </w:pPr>
+      <w:r>
+        <w:rPr>
+          <w:color w:val="000000"/>
+          <w:lang w:val="en-US"/>
+        </w:rPr>
+        <w:t>w</w:t>
+      </w:r>
+      <w:r>
+        <w:rPr>
+          <w:color w:val="000000"/>
+          <w:lang w:val="en-US"/>
+        </w:rPr>
+        <w:t>here</w:t>
+      </w:r>
+      <w:r>
+        <w:rPr>
+          <w:color w:val="000000"/>
+          <w:lang w:val="en-US"/>
+        </w:rPr>
+        <w:t xml:space="preserve"> </w:t>
+      </w:r>
+      <w:r>
+        <w:rPr>
+          <w:color w:val="000000"/>
+          <w:lang w:val="en-US"/>
+        </w:rPr>
+        <w:t>C</w:t>
+      </w:r>
+      <w:r>
+        <w:rPr>
+          <w:color w:val="000000"/>
           <w:vertAlign w:val="subscript"/>
-          <w:lang w:val="en-US" w:eastAsia="zh-CN"/>
-        </w:rPr>
-        <w:t>Cdc</w:t>
-      </w:r>
-      <w:r>
-        <w:rPr>
-          <w:color w:val="000000"/>
-          <w:shd w:val="clear" w:color="auto" w:fill="FFFFFF"/>
-          <w:lang w:val="en-US" w:eastAsia="zh-CN"/>
-        </w:rPr>
-        <w:t>, g is the gravitation constant, and K</w:t>
-      </w:r>
-      <w:r>
-        <w:rPr>
-          <w:color w:val="000000"/>
-          <w:shd w:val="clear" w:color="auto" w:fill="FFFFFF"/>
+          <w:lang w:val="en-US"/>
+        </w:rPr>
+        <w:t>ChemDoseMax</w:t>
+      </w:r>
+      <w:r>
+        <w:rPr>
+          <w:color w:val="000000"/>
+          <w:lang w:val="en-US"/>
+        </w:rPr>
+        <w:t xml:space="preserve"> is the maximum allowable chemical dose, and C</w:t>
+      </w:r>
+      <w:r>
+        <w:rPr>
+          <w:color w:val="000000"/>
           <w:vertAlign w:val="subscript"/>
-          <w:lang w:val="en-US" w:eastAsia="zh-CN"/>
-        </w:rPr>
-        <w:t>CdcTube</w:t>
-      </w:r>
-      <w:r>
-        <w:rPr>
-          <w:color w:val="000000"/>
-          <w:shd w:val="clear" w:color="auto" w:fill="FFFFFF"/>
-          <w:lang w:val="en-US" w:eastAsia="zh-CN"/>
-        </w:rPr>
-        <w:t xml:space="preserve"> = K.CdcTube is the minor loss coefficient for the tube.</w:t>
-      </w:r>
-      <w:r>
-        <w:rPr>
-          <w:color w:val="000000"/>
-          <w:shd w:val="clear" w:color="auto" w:fill="FFFFFF"/>
-          <w:lang w:val="en-US" w:eastAsia="zh-CN"/>
-        </w:rPr>
-        <w:tab/>
-      </w:r>
-    </w:p>
-    <w:p>
-      <w:pPr>
-        <w:tabs>
-          <w:tab w:val="left" w:pos="480"/>
-          <w:tab w:val="right" w:pos="9360"/>
-        </w:tabs>
-        <w:spacing w:after="120"/>
-        <w:jc w:val="both"/>
-        <w:rPr>
-          <w:color w:val="000000"/>
-          <w:shd w:val="clear" w:color="auto" w:fill="FFFFFF"/>
-          <w:lang w:val="en-US" w:eastAsia="zh-CN"/>
-        </w:rPr>
-      </w:pPr>
-      <w:r>
-        <w:rPr>
-          <w:color w:val="000000"/>
-          <w:shd w:val="clear" w:color="auto" w:fill="FFFFFF"/>
-          <w:lang w:val="en-US" w:eastAsia="zh-CN"/>
-        </w:rPr>
-        <w:tab/>
-        <w:t>Modifying the Hagen-Poiseuille equation for the length of a tube, given major head loss h</w:t>
-      </w:r>
-      <w:r>
-        <w:rPr>
-          <w:color w:val="000000"/>
-          <w:shd w:val="clear" w:color="auto" w:fill="FFFFFF"/>
+          <w:lang w:val="en-US"/>
+        </w:rPr>
+        <w:t>ChemStock</w:t>
+      </w:r>
+      <w:r>
+        <w:rPr>
+          <w:color w:val="000000"/>
+          <w:lang w:val="en-US"/>
+        </w:rPr>
+        <w:t xml:space="preserve">is </w:t>
+      </w:r>
+      <w:r>
+        <w:rPr>
+          <w:color w:val="000000"/>
+          <w:lang w:val="en-US"/>
+        </w:rPr>
+        <w:t>the stock concentration in the chemical tank. Using the maximum chemical flow rate,</w:t>
+      </w:r>
+      <w:r>
+        <w:rPr>
+          <w:color w:val="000000"/>
+          <w:lang w:val="en-US"/>
+        </w:rPr>
+        <w:t xml:space="preserve"> </w:t>
+      </w:r>
+      <w:r>
+        <w:rPr>
+          <w:color w:val="000000"/>
+          <w:lang w:val="en-US"/>
+        </w:rPr>
+        <w:t>the volume of the stock tank, V</w:t>
+      </w:r>
+      <w:r>
+        <w:rPr>
+          <w:color w:val="000000"/>
+          <w:lang w:val="en-US"/>
+        </w:rPr>
+        <w:t>ol</w:t>
+      </w:r>
+      <w:r>
+        <w:rPr>
+          <w:color w:val="000000"/>
           <w:vertAlign w:val="subscript"/>
-          <w:lang w:val="en-US" w:eastAsia="zh-CN"/>
-        </w:rPr>
-        <w:t>f</w:t>
-      </w:r>
-      <w:r>
-        <w:rPr>
-          <w:color w:val="000000"/>
-          <w:shd w:val="clear" w:color="auto" w:fill="FFFFFF"/>
-          <w:lang w:val="en-US" w:eastAsia="zh-CN"/>
-        </w:rPr>
-        <w:t>, tube diameter, fluid viscosity ν, and fluid flow rate (Eq 2), the required length L</w:t>
-      </w:r>
-      <w:r>
-        <w:rPr>
-          <w:color w:val="000000"/>
-          <w:shd w:val="clear" w:color="auto" w:fill="FFFFFF"/>
-          <w:vertAlign w:val="subscript"/>
-          <w:lang w:val="en-US" w:eastAsia="zh-CN"/>
-        </w:rPr>
-        <w:t>CdcTube</w:t>
-      </w:r>
-      <w:r>
-        <w:rPr>
-          <w:color w:val="000000"/>
-          <w:shd w:val="clear" w:color="auto" w:fill="FFFFFF"/>
-          <w:lang w:val="en-US" w:eastAsia="zh-CN"/>
-        </w:rPr>
-        <w:t>of each tube to obtain the desired head lossat maximum flow may then be calculated for each available flow rate (Eq 4).</w:t>
+          <w:lang w:val="en-US"/>
+        </w:rPr>
+        <w:t>ChemTank</w:t>
+      </w:r>
+      <w:r>
+        <w:rPr>
+          <w:color w:val="000000"/>
+          <w:lang w:val="en-US"/>
+        </w:rPr>
+        <w:t xml:space="preserve">,is computed using the following formula: </w:t>
       </w:r>
     </w:p>
     <w:p>
@@ -10149,28 +11551,48 @@
         <w:jc w:val="both"/>
         <w:rPr>
           <w:rFonts w:ascii="Times New Roman" w:hAnsi="Times New Roman"/>
+          <w:color w:val="000000"/>
         </w:rPr>
       </w:pPr>
       <w:r>
         <w:rPr>
           <w:rFonts w:ascii="Times New Roman" w:hAnsi="Times New Roman"/>
           <w:color w:val="000000"/>
-          <w:position w:val="-30"/>
-          <w:shd w:val="clear" w:color="auto" w:fill="FFFFFF"/>
-          <w:lang w:eastAsia="zh-CN"/>
-        </w:rPr>
-        <w:object w:dxaOrig="2200" w:dyaOrig="740">
-          <v:shape id="_x0000_i1027" type="#_x0000_t75" style="width:132pt;height:44.25pt" o:ole="">
+        </w:rPr>
+        <w:fldChar w:fldCharType="begin"/>
+      </w:r>
+      <w:r>
+        <w:rPr>
+          <w:rFonts w:ascii="Times New Roman" w:hAnsi="Times New Roman"/>
+          <w:color w:val="000000"/>
+        </w:rPr>
+        <w:instrText xml:space="preserve"> EQ </w:instrText>
+      </w:r>
+      <w:r>
+        <w:rPr>
+          <w:rFonts w:ascii="Times New Roman" w:hAnsi="Times New Roman"/>
+          <w:color w:val="000000"/>
+        </w:rPr>
+        <w:fldChar w:fldCharType="end"/>
+      </w:r>
+      <w:r>
+        <w:rPr>
+          <w:rFonts w:ascii="Times New Roman" w:hAnsi="Times New Roman"/>
+          <w:color w:val="000000"/>
+          <w:position w:val="-12"/>
+        </w:rPr>
+        <w:object w:dxaOrig="3200" w:dyaOrig="360">
+          <v:shape id="_x0000_i1027" type="#_x0000_t75" style="width:201pt;height:23.25pt" o:ole="">
             <v:imagedata r:id="rId27" o:title=""/>
           </v:shape>
-          <o:OLEObject Type="Embed" ProgID="Equation.DSMT4" ShapeID="_x0000_i1027" DrawAspect="Content" ObjectID="_1463392039" r:id="rId28"/>
+          <o:OLEObject Type="Embed" ProgID="Equation.DSMT4" ShapeID="_x0000_i1027" DrawAspect="Content" ObjectID="_1463825871" r:id="rId28"/>
         </w:object>
       </w:r>
       <w:r>
         <w:rPr>
           <w:rFonts w:ascii="Times New Roman" w:hAnsi="Times New Roman"/>
         </w:rPr>
-        <w:t xml:space="preserve">Eq </w:t>
+        <w:t>Eq</w:t>
       </w:r>
       <w:r>
         <w:rPr>
@@ -10194,7 +11616,7 @@
         <w:rPr>
           <w:rFonts w:ascii="Times New Roman" w:hAnsi="Times New Roman"/>
         </w:rPr>
-        <w:t>2</w:t>
+        <w:t>9</w:t>
       </w:r>
       <w:r>
         <w:rPr>
@@ -10202,473 +11624,6 @@
         </w:rPr>
         <w:fldChar w:fldCharType="end"/>
       </w:r>
-      <w:r>
-        <w:rPr>
-          <w:rFonts w:ascii="Times New Roman" w:hAnsi="Times New Roman"/>
-        </w:rPr>
-        <w:t>.</w:t>
-      </w:r>
-    </w:p>
-    <w:p>
-      <w:pPr>
-        <w:pStyle w:val="Caption"/>
-        <w:spacing w:after="120"/>
-        <w:jc w:val="both"/>
-        <w:rPr>
-          <w:rFonts w:ascii="Times New Roman" w:hAnsi="Times New Roman"/>
-          <w:color w:val="000000"/>
-          <w:shd w:val="clear" w:color="auto" w:fill="FFFFFF"/>
-          <w:lang w:eastAsia="zh-CN"/>
-        </w:rPr>
-      </w:pPr>
-      <w:r>
-        <w:rPr>
-          <w:rFonts w:ascii="Times New Roman" w:hAnsi="Times New Roman"/>
-          <w:position w:val="-28"/>
-        </w:rPr>
-        <w:object w:dxaOrig="2760" w:dyaOrig="700">
-          <v:shape id="_x0000_i1028" type="#_x0000_t75" style="width:138pt;height:35.25pt" o:ole="">
-            <v:imagedata r:id="rId29" o:title=""/>
-          </v:shape>
-          <o:OLEObject Type="Embed" ProgID="Equation.DSMT4" ShapeID="_x0000_i1028" DrawAspect="Content" ObjectID="_1463392040" r:id="rId30"/>
-        </w:object>
-      </w:r>
-      <w:r>
-        <w:rPr>
-          <w:rFonts w:ascii="Times New Roman" w:hAnsi="Times New Roman"/>
-        </w:rPr>
-        <w:t xml:space="preserve">Eq </w:t>
-      </w:r>
-      <w:r>
-        <w:rPr>
-          <w:rFonts w:ascii="Times New Roman" w:hAnsi="Times New Roman"/>
-        </w:rPr>
-        <w:fldChar w:fldCharType="begin"/>
-      </w:r>
-      <w:r>
-        <w:rPr>
-          <w:rFonts w:ascii="Times New Roman" w:hAnsi="Times New Roman"/>
-        </w:rPr>
-        <w:instrText xml:space="preserve"> SEQ Eq \* ARABIC </w:instrText>
-      </w:r>
-      <w:r>
-        <w:rPr>
-          <w:rFonts w:ascii="Times New Roman" w:hAnsi="Times New Roman"/>
-        </w:rPr>
-        <w:fldChar w:fldCharType="separate"/>
-      </w:r>
-      <w:r>
-        <w:rPr>
-          <w:rFonts w:ascii="Times New Roman" w:hAnsi="Times New Roman"/>
-        </w:rPr>
-        <w:t>3</w:t>
-      </w:r>
-      <w:r>
-        <w:rPr>
-          <w:rFonts w:ascii="Times New Roman" w:hAnsi="Times New Roman"/>
-        </w:rPr>
-        <w:fldChar w:fldCharType="end"/>
-      </w:r>
-      <w:r>
-        <w:rPr>
-          <w:rFonts w:ascii="Times New Roman" w:hAnsi="Times New Roman"/>
-        </w:rPr>
-        <w:t>.</w:t>
-      </w:r>
-    </w:p>
-    <w:p>
-      <w:pPr>
-        <w:pStyle w:val="Caption"/>
-        <w:spacing w:after="120"/>
-        <w:jc w:val="both"/>
-        <w:rPr>
-          <w:rFonts w:ascii="Times New Roman" w:hAnsi="Times New Roman"/>
-        </w:rPr>
-      </w:pPr>
-      <w:r>
-        <w:rPr>
-          <w:rFonts w:ascii="Times New Roman" w:hAnsi="Times New Roman"/>
-          <w:color w:val="000000"/>
-          <w:position w:val="-24"/>
-          <w:shd w:val="clear" w:color="auto" w:fill="FFFFFF"/>
-          <w:lang w:eastAsia="zh-CN"/>
-        </w:rPr>
-        <w:object w:dxaOrig="3980" w:dyaOrig="999">
-          <v:shape id="_x0000_i1029" type="#_x0000_t75" style="width:205.5pt;height:51pt" o:ole="">
-            <v:imagedata r:id="rId31" o:title=""/>
-          </v:shape>
-          <o:OLEObject Type="Embed" ProgID="Equation.DSMT4" ShapeID="_x0000_i1029" DrawAspect="Content" ObjectID="_1463392041" r:id="rId32"/>
-        </w:object>
-      </w:r>
-      <w:r>
-        <w:rPr>
-          <w:rFonts w:ascii="Times New Roman" w:hAnsi="Times New Roman"/>
-        </w:rPr>
-        <w:t xml:space="preserve">Eq </w:t>
-      </w:r>
-      <w:r>
-        <w:rPr>
-          <w:rFonts w:ascii="Times New Roman" w:hAnsi="Times New Roman"/>
-        </w:rPr>
-        <w:fldChar w:fldCharType="begin"/>
-      </w:r>
-      <w:r>
-        <w:rPr>
-          <w:rFonts w:ascii="Times New Roman" w:hAnsi="Times New Roman"/>
-        </w:rPr>
-        <w:instrText xml:space="preserve"> SEQ Eq \* ARABIC </w:instrText>
-      </w:r>
-      <w:r>
-        <w:rPr>
-          <w:rFonts w:ascii="Times New Roman" w:hAnsi="Times New Roman"/>
-        </w:rPr>
-        <w:fldChar w:fldCharType="separate"/>
-      </w:r>
-      <w:r>
-        <w:rPr>
-          <w:rFonts w:ascii="Times New Roman" w:hAnsi="Times New Roman"/>
-        </w:rPr>
-        <w:t>4</w:t>
-      </w:r>
-      <w:r>
-        <w:rPr>
-          <w:rFonts w:ascii="Times New Roman" w:hAnsi="Times New Roman"/>
-        </w:rPr>
-        <w:fldChar w:fldCharType="end"/>
-      </w:r>
-      <w:r>
-        <w:rPr>
-          <w:rFonts w:ascii="Times New Roman" w:hAnsi="Times New Roman"/>
-        </w:rPr>
-        <w:t>.</w:t>
-      </w:r>
-    </w:p>
-    <w:p>
-      <w:pPr>
-        <w:spacing w:after="120"/>
-        <w:jc w:val="both"/>
-        <w:rPr>
-          <w:lang w:val="en-US"/>
-        </w:rPr>
-      </w:pPr>
-      <w:r>
-        <w:rPr>
-          <w:lang w:val="en-US"/>
-        </w:rPr>
-        <w:t>When the length of the tube is being calculated, the true viscosity of the fluid is unknown, and so the viscosity of the maximum stock solution is assumed for the case of the coagulant. The viscosity of chlorine is assumed to be that of water since the solution must be sufficiently dilute to produce simple designs.</w:t>
-      </w:r>
-    </w:p>
-    <w:p>
-      <w:pPr>
-        <w:spacing w:after="120"/>
-        <w:jc w:val="both"/>
-        <w:rPr>
-          <w:lang w:val="en-US"/>
-        </w:rPr>
-      </w:pPr>
-      <w:r>
-        <w:rPr>
-          <w:lang w:val="en-US"/>
-        </w:rPr>
-        <w:tab/>
-        <w:t>Once all possible lengths for each diameter have been calculated, the algorithm chooses the longest tube and associated diameter that is smaller than the maximum length to ensure draping. This decision minimizes the number of tubes, keeping the doser as simple as possible. At this point, the number of dosing tubes N</w:t>
-      </w:r>
-      <w:r>
-        <w:rPr>
-          <w:vertAlign w:val="subscript"/>
-          <w:lang w:val="en-US"/>
-        </w:rPr>
-        <w:t>CdcTubes</w:t>
-      </w:r>
-      <w:r>
-        <w:rPr>
-          <w:vertAlign w:val="subscript"/>
-          <w:lang w:val="en-US"/>
-        </w:rPr>
-        <w:t xml:space="preserve"> </w:t>
-      </w:r>
-      <w:r>
-        <w:rPr>
-          <w:lang w:val="en-US"/>
-        </w:rPr>
-        <w:t>assuming the maximum chemical stock concentration C</w:t>
-      </w:r>
-      <w:r>
-        <w:rPr>
-          <w:vertAlign w:val="subscript"/>
-          <w:lang w:val="en-US"/>
-        </w:rPr>
-        <w:t>ChemStockMax</w:t>
-      </w:r>
-      <w:r>
-        <w:rPr>
-          <w:lang w:val="en-US"/>
-        </w:rPr>
-        <w:t xml:space="preserve"> can be calculated as follows in Eq 5:</w:t>
-      </w:r>
-    </w:p>
-    <w:p>
-      <w:pPr>
-        <w:pStyle w:val="Caption"/>
-        <w:spacing w:after="120"/>
-        <w:jc w:val="both"/>
-        <w:rPr>
-          <w:rFonts w:ascii="Times New Roman" w:hAnsi="Times New Roman"/>
-        </w:rPr>
-      </w:pPr>
-      <w:r>
-        <w:rPr>
-          <w:rFonts w:ascii="Times New Roman" w:hAnsi="Times New Roman"/>
-        </w:rPr>
-        <w:br/>
-      </w:r>
-      <w:r>
-        <w:rPr>
-          <w:rFonts w:ascii="Times New Roman" w:hAnsi="Times New Roman"/>
-          <w:position w:val="-30"/>
-        </w:rPr>
-        <w:object w:dxaOrig="2600" w:dyaOrig="680">
-          <v:shape id="_x0000_i1030" type="#_x0000_t75" style="width:165pt;height:42.75pt" o:ole="">
-            <v:imagedata r:id="rId33" o:title=""/>
-          </v:shape>
-          <o:OLEObject Type="Embed" ProgID="Equation.DSMT4" ShapeID="_x0000_i1030" DrawAspect="Content" ObjectID="_1463392042" r:id="rId34"/>
-        </w:object>
-      </w:r>
-      <w:r>
-        <w:rPr>
-          <w:rFonts w:ascii="Times New Roman" w:hAnsi="Times New Roman"/>
-        </w:rPr>
-        <w:t xml:space="preserve">Eq </w:t>
-      </w:r>
-      <w:r>
-        <w:rPr>
-          <w:rFonts w:ascii="Times New Roman" w:hAnsi="Times New Roman"/>
-        </w:rPr>
-        <w:fldChar w:fldCharType="begin"/>
-      </w:r>
-      <w:r>
-        <w:rPr>
-          <w:rFonts w:ascii="Times New Roman" w:hAnsi="Times New Roman"/>
-        </w:rPr>
-        <w:instrText xml:space="preserve"> SEQ Eq \* ARABIC </w:instrText>
-      </w:r>
-      <w:r>
-        <w:rPr>
-          <w:rFonts w:ascii="Times New Roman" w:hAnsi="Times New Roman"/>
-        </w:rPr>
-        <w:fldChar w:fldCharType="separate"/>
-      </w:r>
-      <w:r>
-        <w:rPr>
-          <w:rFonts w:ascii="Times New Roman" w:hAnsi="Times New Roman"/>
-        </w:rPr>
-        <w:t>5</w:t>
-      </w:r>
-      <w:r>
-        <w:rPr>
-          <w:rFonts w:ascii="Times New Roman" w:hAnsi="Times New Roman"/>
-        </w:rPr>
-        <w:fldChar w:fldCharType="end"/>
-      </w:r>
-      <w:r>
-        <w:rPr>
-          <w:rFonts w:ascii="Times New Roman" w:hAnsi="Times New Roman"/>
-        </w:rPr>
-        <w:t>.</w:t>
-      </w:r>
-    </w:p>
-    <w:p>
-      <w:pPr>
-        <w:spacing w:after="120"/>
-        <w:jc w:val="both"/>
-        <w:rPr>
-          <w:lang w:val="en-US"/>
-        </w:rPr>
-      </w:pPr>
-      <w:r>
-        <w:rPr>
-          <w:lang w:val="en-US"/>
-        </w:rPr>
-        <w:t>whereQ</w:t>
-      </w:r>
-      <w:r>
-        <w:rPr>
-          <w:vertAlign w:val="subscript"/>
-          <w:lang w:val="en-US"/>
-        </w:rPr>
-        <w:t>Plant</w:t>
-      </w:r>
-      <w:r>
-        <w:rPr>
-          <w:lang w:val="en-US"/>
-        </w:rPr>
-        <w:t xml:space="preserve"> is the maximum plant flow rate, C</w:t>
-      </w:r>
-      <w:r>
-        <w:rPr>
-          <w:vertAlign w:val="subscript"/>
-          <w:lang w:val="en-US"/>
-        </w:rPr>
-        <w:t>MaxDose</w:t>
-      </w:r>
-      <w:r>
-        <w:rPr>
-          <w:lang w:val="en-US"/>
-        </w:rPr>
-        <w:t xml:space="preserve"> is the maximum allowable dose, and Q</w:t>
-      </w:r>
-      <w:r>
-        <w:rPr>
-          <w:vertAlign w:val="subscript"/>
-          <w:lang w:val="en-US"/>
-        </w:rPr>
-        <w:t>Tube</w:t>
-      </w:r>
-      <w:r>
-        <w:rPr>
-          <w:lang w:val="en-US"/>
-        </w:rPr>
-        <w:t xml:space="preserve"> is the flow rate through the design tube.</w:t>
-      </w:r>
-    </w:p>
-    <w:p>
-      <w:pPr>
-        <w:spacing w:after="120"/>
-        <w:jc w:val="both"/>
-        <w:rPr>
-          <w:lang w:val="en-US"/>
-        </w:rPr>
-      </w:pPr>
-      <w:r>
-        <w:rPr>
-          <w:lang w:val="en-US"/>
-        </w:rPr>
-        <w:tab/>
-        <w:t>Finally, the required chemical stock concentration can be specified based on the calculation in Eq 6.</w:t>
-      </w:r>
-    </w:p>
-    <w:p>
-      <w:pPr>
-        <w:pStyle w:val="Caption"/>
-        <w:spacing w:after="120"/>
-        <w:jc w:val="both"/>
-        <w:rPr>
-          <w:rFonts w:ascii="Times New Roman" w:hAnsi="Times New Roman"/>
-        </w:rPr>
-      </w:pPr>
-      <w:r>
-        <w:rPr>
-          <w:rFonts w:ascii="Times New Roman" w:hAnsi="Times New Roman"/>
-          <w:position w:val="-30"/>
-        </w:rPr>
-        <w:object w:dxaOrig="2360" w:dyaOrig="680">
-          <v:shape id="_x0000_i1031" type="#_x0000_t75" style="width:151.5pt;height:43.5pt" o:ole="">
-            <v:imagedata r:id="rId35" o:title=""/>
-          </v:shape>
-          <o:OLEObject Type="Embed" ProgID="Equation.DSMT4" ShapeID="_x0000_i1031" DrawAspect="Content" ObjectID="_1463392043" r:id="rId36"/>
-        </w:object>
-      </w:r>
-      <w:r>
-        <w:rPr>
-          <w:rFonts w:ascii="Times New Roman" w:hAnsi="Times New Roman"/>
-        </w:rPr>
-        <w:t xml:space="preserve">Eq </w:t>
-      </w:r>
-      <w:r>
-        <w:rPr>
-          <w:rFonts w:ascii="Times New Roman" w:hAnsi="Times New Roman"/>
-        </w:rPr>
-        <w:fldChar w:fldCharType="begin"/>
-      </w:r>
-      <w:r>
-        <w:rPr>
-          <w:rFonts w:ascii="Times New Roman" w:hAnsi="Times New Roman"/>
-        </w:rPr>
-        <w:instrText xml:space="preserve"> SEQ Eq \* ARABIC </w:instrText>
-      </w:r>
-      <w:r>
-        <w:rPr>
-          <w:rFonts w:ascii="Times New Roman" w:hAnsi="Times New Roman"/>
-        </w:rPr>
-        <w:fldChar w:fldCharType="separate"/>
-      </w:r>
-      <w:r>
-        <w:rPr>
-          <w:rFonts w:ascii="Times New Roman" w:hAnsi="Times New Roman"/>
-        </w:rPr>
-        <w:t>6</w:t>
-      </w:r>
-      <w:r>
-        <w:rPr>
-          <w:rFonts w:ascii="Times New Roman" w:hAnsi="Times New Roman"/>
-        </w:rPr>
-        <w:fldChar w:fldCharType="end"/>
-      </w:r>
-      <w:r>
-        <w:rPr>
-          <w:rFonts w:ascii="Times New Roman" w:hAnsi="Times New Roman"/>
-        </w:rPr>
-        <w:t>.</w:t>
-      </w:r>
-    </w:p>
-    <w:p>
-      <w:pPr>
-        <w:spacing w:after="120"/>
-        <w:jc w:val="both"/>
-        <w:rPr>
-          <w:color w:val="000000"/>
-          <w:shd w:val="clear" w:color="auto" w:fill="FFFFFF"/>
-          <w:lang w:val="en-US" w:eastAsia="zh-CN"/>
-        </w:rPr>
-      </w:pPr>
-      <w:r>
-        <w:rPr>
-          <w:color w:val="000000"/>
-          <w:shd w:val="clear" w:color="auto" w:fill="FFFFFF"/>
-          <w:lang w:val="en-US" w:eastAsia="zh-CN"/>
-        </w:rPr>
-        <w:lastRenderedPageBreak/>
-        <w:tab/>
-        <w:t xml:space="preserve">In the event that the required tube length is not long enough to reach from the constant head tank to the drop tube, the small-diameter design tube may be linked to a larger diameter tube just long enough to reach the dosing point. </w:t>
-      </w:r>
-    </w:p>
-    <w:p>
-      <w:pPr>
-        <w:spacing w:after="120"/>
-        <w:jc w:val="both"/>
-        <w:rPr>
-          <w:lang w:val="en-US"/>
-        </w:rPr>
-      </w:pPr>
-    </w:p>
-    <w:p>
-      <w:pPr>
-        <w:spacing w:after="120"/>
-        <w:jc w:val="both"/>
-        <w:rPr>
-          <w:lang w:val="en-US"/>
-        </w:rPr>
-      </w:pPr>
-    </w:p>
-    <w:p>
-      <w:pPr>
-        <w:pStyle w:val="Heading2"/>
-        <w:spacing w:before="0" w:after="120"/>
-        <w:jc w:val="both"/>
-        <w:rPr>
-          <w:rFonts w:ascii="Times New Roman" w:hAnsi="Times New Roman"/>
-          <w:lang w:val="en-US"/>
-        </w:rPr>
-      </w:pPr>
-      <w:bookmarkStart w:id="26" w:name="_Toc389649791"/>
-      <w:r>
-        <w:rPr>
-          <w:rFonts w:ascii="Times New Roman" w:hAnsi="Times New Roman"/>
-          <w:lang w:val="en-US"/>
-        </w:rPr>
-        <w:t>Chemical storage tanks</w:t>
-      </w:r>
-      <w:bookmarkEnd w:id="26"/>
     </w:p>
     <w:p>
       <w:pPr>
@@ -10682,178 +11637,88 @@
       </w:pPr>
       <w:r>
         <w:rPr>
-          <w:color w:val="000000"/>
-          <w:lang w:val="en-US"/>
-        </w:rPr>
-        <w:t>There are two</w:t>
-      </w:r>
-      <w:r>
-        <w:rPr>
-          <w:color w:val="000000"/>
-          <w:lang w:val="en-US"/>
-        </w:rPr>
-        <w:t xml:space="preserve"> </w:t>
-      </w:r>
-      <w:r>
-        <w:rPr>
-          <w:color w:val="000000"/>
-          <w:lang w:val="en-US"/>
-        </w:rPr>
-        <w:t>calcium hypochlorite</w:t>
-      </w:r>
-      <w:r>
-        <w:rPr>
-          <w:color w:val="000000"/>
-          <w:lang w:val="en-US"/>
-        </w:rPr>
-        <w:t xml:space="preserve"> tanks</w:t>
-      </w:r>
-      <w:r>
-        <w:rPr>
-          <w:color w:val="000000"/>
-          <w:lang w:val="en-US"/>
-        </w:rPr>
-        <w:t xml:space="preserve"> </w:t>
-      </w:r>
-      <w:r>
-        <w:rPr>
-          <w:color w:val="000000"/>
-          <w:lang w:val="en-US"/>
-        </w:rPr>
-        <w:t>on the stock tank platform</w:t>
-      </w:r>
-      <w:r>
-        <w:rPr>
-          <w:color w:val="000000"/>
-          <w:lang w:val="en-US"/>
-        </w:rPr>
-        <w:t xml:space="preserve">. </w:t>
-      </w:r>
-      <w:r>
-        <w:rPr>
-          <w:color w:val="000000"/>
-          <w:lang w:val="en-US"/>
-        </w:rPr>
-        <w:t xml:space="preserve">The design of the chemical storage tanks is based on the tank volumes available for purchase </w:t>
-      </w:r>
-      <w:commentRangeStart w:id="27"/>
-      <w:r>
-        <w:rPr>
-          <w:color w:val="000000"/>
-          <w:lang w:val="en-US"/>
-        </w:rPr>
-        <w:t>locally</w:t>
-      </w:r>
-      <w:commentRangeEnd w:id="27"/>
-      <w:r>
-        <w:rPr>
-          <w:rStyle w:val="CommentReference"/>
-          <w:lang w:val="en-US"/>
-        </w:rPr>
-        <w:commentReference w:id="27"/>
-      </w:r>
-      <w:r>
-        <w:rPr>
-          <w:color w:val="000000"/>
-          <w:lang w:val="en-US"/>
-        </w:rPr>
-        <w:t xml:space="preserve"> and it is assumed that the stock tank will be refilled no more frequently than </w:t>
-      </w:r>
-      <w:r>
-        <w:rPr>
-          <w:color w:val="000000"/>
-          <w:lang w:val="en-US"/>
-        </w:rPr>
-        <w:t>once every T</w:t>
-      </w:r>
-      <w:r>
-        <w:rPr>
-          <w:color w:val="000000"/>
-          <w:lang w:val="en-US"/>
-        </w:rPr>
-        <w:t>i.ChlorineStock</w:t>
-      </w:r>
-      <w:r>
-        <w:rPr>
-          <w:color w:val="000000"/>
-          <w:lang w:val="en-US"/>
-        </w:rPr>
-        <w:t>. In order to determine the required volume of a chemical tank, the maximum chemical flow rate, Q</w:t>
-      </w:r>
-      <w:r>
-        <w:rPr>
-          <w:color w:val="000000"/>
-          <w:vertAlign w:val="subscript"/>
-          <w:lang w:val="en-US"/>
-        </w:rPr>
-        <w:t>ChemStockMax</w:t>
-      </w:r>
-      <w:r>
-        <w:rPr>
-          <w:color w:val="000000"/>
-          <w:lang w:val="en-US"/>
-        </w:rPr>
-        <w:t>, must first be determined as follows:</w:t>
-      </w:r>
-    </w:p>
-    <w:p>
-      <w:pPr>
-        <w:pStyle w:val="Caption"/>
+          <w:lang w:val="en-US"/>
+        </w:rPr>
+        <w:tab/>
+      </w:r>
+      <w:r>
+        <w:rPr>
+          <w:color w:val="000000"/>
+          <w:lang w:val="en-US"/>
+        </w:rPr>
+        <w:t xml:space="preserve">For plants that require stock tank volumes slightly larger than the nearest available tank volume, the ADT automatically rounds down to the nearest desired volume to make the size as small as possible. Specifications for this particular stock tank design are given in </w:t>
+      </w:r>
+      <w:r>
+        <w:rPr>
+          <w:color w:val="000000"/>
+          <w:lang w:val="en-US"/>
+        </w:rPr>
+        <w:fldChar w:fldCharType="begin"/>
+      </w:r>
+      <w:r>
+        <w:rPr>
+          <w:color w:val="000000"/>
+          <w:lang w:val="en-US"/>
+        </w:rPr>
+        <w:instrText xml:space="preserve"> REF _Ref326143922 \h </w:instrText>
+      </w:r>
+      <w:r>
+        <w:rPr>
+          <w:color w:val="000000"/>
+          <w:lang w:val="en-US"/>
+        </w:rPr>
+        <w:instrText xml:space="preserve"> \* MERGEFORMAT </w:instrText>
+      </w:r>
+      <w:r>
+        <w:rPr>
+          <w:color w:val="000000"/>
+          <w:lang w:val="en-US"/>
+        </w:rPr>
+      </w:r>
+      <w:r>
+        <w:rPr>
+          <w:color w:val="000000"/>
+          <w:lang w:val="en-US"/>
+        </w:rPr>
+        <w:fldChar w:fldCharType="separate"/>
+      </w:r>
+      <w:r>
+        <w:rPr>
+          <w:lang w:val="en-US"/>
+        </w:rPr>
+        <w:t>Table 6</w:t>
+      </w:r>
+      <w:r>
+        <w:rPr>
+          <w:color w:val="000000"/>
+          <w:lang w:val="en-US"/>
+        </w:rPr>
+        <w:fldChar w:fldCharType="end"/>
+      </w:r>
+      <w:r>
+        <w:rPr>
+          <w:color w:val="000000"/>
+          <w:lang w:val="en-US"/>
+        </w:rPr>
+        <w:t xml:space="preserve"> below.</w:t>
+      </w:r>
+    </w:p>
+    <w:p>
+      <w:pPr>
         <w:spacing w:after="120"/>
         <w:jc w:val="both"/>
         <w:rPr>
-          <w:rFonts w:ascii="Times New Roman" w:hAnsi="Times New Roman"/>
-          <w:color w:val="000000"/>
-        </w:rPr>
-      </w:pPr>
-      <w:r>
-        <w:rPr>
-          <w:rFonts w:ascii="Times New Roman" w:hAnsi="Times New Roman"/>
-          <w:color w:val="000000"/>
-          <w:position w:val="-30"/>
-        </w:rPr>
-        <w:object w:dxaOrig="3120" w:dyaOrig="680">
-          <v:shape id="_x0000_i1032" type="#_x0000_t75" style="width:206.25pt;height:45pt" o:ole="">
-            <v:imagedata r:id="rId37" o:title=""/>
-          </v:shape>
-          <o:OLEObject Type="Embed" ProgID="Equation.DSMT4" ShapeID="_x0000_i1032" DrawAspect="Content" ObjectID="_1463392044" r:id="rId38"/>
-        </w:object>
-      </w:r>
-      <w:r>
-        <w:rPr>
-          <w:rFonts w:ascii="Times New Roman" w:hAnsi="Times New Roman"/>
-        </w:rPr>
-        <w:t>Eq</w:t>
-      </w:r>
-      <w:r>
-        <w:rPr>
-          <w:rFonts w:ascii="Times New Roman" w:hAnsi="Times New Roman"/>
-        </w:rPr>
-        <w:fldChar w:fldCharType="begin"/>
-      </w:r>
-      <w:r>
-        <w:rPr>
-          <w:rFonts w:ascii="Times New Roman" w:hAnsi="Times New Roman"/>
-        </w:rPr>
-        <w:instrText xml:space="preserve"> SEQ Eq \* ARABIC </w:instrText>
-      </w:r>
-      <w:r>
-        <w:rPr>
-          <w:rFonts w:ascii="Times New Roman" w:hAnsi="Times New Roman"/>
-        </w:rPr>
-        <w:fldChar w:fldCharType="separate"/>
-      </w:r>
-      <w:r>
-        <w:rPr>
-          <w:rFonts w:ascii="Times New Roman" w:hAnsi="Times New Roman"/>
-        </w:rPr>
-        <w:t>8</w:t>
-      </w:r>
-      <w:r>
-        <w:rPr>
-          <w:rFonts w:ascii="Times New Roman" w:hAnsi="Times New Roman"/>
-        </w:rPr>
-        <w:fldChar w:fldCharType="end"/>
+          <w:color w:val="000000"/>
+          <w:lang w:val="en-US"/>
+        </w:rPr>
+      </w:pPr>
+      <w:r>
+        <w:rPr>
+          <w:color w:val="000000"/>
+          <w:lang w:val="en-US"/>
+        </w:rPr>
+        <w:lastRenderedPageBreak/>
+        <w:t>The vertical position of the coagulant tank must be high enough to provide enough hydraulic head to achieve the desired maximum chemical flow rate through the float valve orifice entering the constant head tank. This distance is given by H.CoagTankAboveHeadTank, and is added to the elevation of the water level in the constant head tank to find the elevation of the stock tank outlet.</w:t>
       </w:r>
     </w:p>
     <w:p>
@@ -10870,261 +11735,59 @@
           <w:color w:val="000000"/>
           <w:lang w:val="en-US"/>
         </w:rPr>
-        <w:t>w</w:t>
-      </w:r>
-      <w:r>
-        <w:rPr>
-          <w:color w:val="000000"/>
-          <w:lang w:val="en-US"/>
-        </w:rPr>
-        <w:t>here</w:t>
-      </w:r>
-      <w:r>
-        <w:rPr>
-          <w:color w:val="000000"/>
-          <w:lang w:val="en-US"/>
-        </w:rPr>
-        <w:t xml:space="preserve"> </w:t>
-      </w:r>
-      <w:r>
-        <w:rPr>
-          <w:color w:val="000000"/>
-          <w:lang w:val="en-US"/>
-        </w:rPr>
-        <w:t>C</w:t>
-      </w:r>
-      <w:r>
-        <w:rPr>
-          <w:color w:val="000000"/>
-          <w:vertAlign w:val="subscript"/>
-          <w:lang w:val="en-US"/>
-        </w:rPr>
-        <w:t>ChemDoseMax</w:t>
-      </w:r>
-      <w:r>
-        <w:rPr>
-          <w:color w:val="000000"/>
-          <w:lang w:val="en-US"/>
-        </w:rPr>
-        <w:t xml:space="preserve"> is the maximum allowable chemical dose, and C</w:t>
-      </w:r>
-      <w:r>
-        <w:rPr>
-          <w:color w:val="000000"/>
-          <w:vertAlign w:val="subscript"/>
-          <w:lang w:val="en-US"/>
-        </w:rPr>
-        <w:t>ChemStock</w:t>
-      </w:r>
-      <w:r>
-        <w:rPr>
-          <w:color w:val="000000"/>
-          <w:lang w:val="en-US"/>
-        </w:rPr>
-        <w:t xml:space="preserve">is </w:t>
-      </w:r>
-      <w:r>
-        <w:rPr>
-          <w:color w:val="000000"/>
-          <w:lang w:val="en-US"/>
-        </w:rPr>
-        <w:t>the stock concentration in the chemical tank. Using the maximum chemical flow rate,</w:t>
-      </w:r>
-      <w:r>
-        <w:rPr>
-          <w:color w:val="000000"/>
-          <w:lang w:val="en-US"/>
-        </w:rPr>
-        <w:t xml:space="preserve"> </w:t>
-      </w:r>
-      <w:r>
-        <w:rPr>
-          <w:color w:val="000000"/>
-          <w:lang w:val="en-US"/>
-        </w:rPr>
-        <w:t>the volume of the stock tank, V</w:t>
-      </w:r>
-      <w:r>
-        <w:rPr>
-          <w:color w:val="000000"/>
-          <w:lang w:val="en-US"/>
-        </w:rPr>
-        <w:t>ol</w:t>
-      </w:r>
-      <w:r>
-        <w:rPr>
-          <w:color w:val="000000"/>
-          <w:vertAlign w:val="subscript"/>
-          <w:lang w:val="en-US"/>
-        </w:rPr>
-        <w:t>ChemTank</w:t>
-      </w:r>
-      <w:r>
-        <w:rPr>
-          <w:color w:val="000000"/>
-          <w:lang w:val="en-US"/>
-        </w:rPr>
-        <w:t xml:space="preserve">,is computed using the following formula: </w:t>
-      </w:r>
-    </w:p>
-    <w:p>
-      <w:pPr>
-        <w:pStyle w:val="Caption"/>
+        <w:t>All of the piping required to administer the dose and drain the stock tanks (</w:t>
+      </w:r>
+      <w:r>
+        <w:rPr>
+          <w:color w:val="000000"/>
+          <w:lang w:val="en-US"/>
+        </w:rPr>
+        <w:fldChar w:fldCharType="begin"/>
+      </w:r>
+      <w:r>
+        <w:rPr>
+          <w:color w:val="000000"/>
+          <w:lang w:val="en-US"/>
+        </w:rPr>
+        <w:instrText xml:space="preserve"> REF _Ref326141270 \h </w:instrText>
+      </w:r>
+      <w:r>
+        <w:rPr>
+          <w:color w:val="000000"/>
+          <w:lang w:val="en-US"/>
+        </w:rPr>
+        <w:instrText xml:space="preserve"> \* MERGEFORMAT </w:instrText>
+      </w:r>
+      <w:r>
+        <w:rPr>
+          <w:color w:val="000000"/>
+          <w:lang w:val="en-US"/>
+        </w:rPr>
+      </w:r>
+      <w:r>
+        <w:rPr>
+          <w:color w:val="000000"/>
+          <w:lang w:val="en-US"/>
+        </w:rPr>
+        <w:fldChar w:fldCharType="end"/>
+      </w:r>
+      <w:r>
+        <w:rPr>
+          <w:color w:val="000000"/>
+          <w:lang w:val="en-US"/>
+        </w:rPr>
+        <w:t xml:space="preserve">Figure 5) uses a nominal diameter of ND.CoagPiping. The piping that connects to the constant head tanks begin at a bulkhead fitting set at an elevation of B.StockOutlet higher than the bottom of the stock tanks to prevent sediment from entering the pipes. </w:t>
+      </w:r>
+    </w:p>
+    <w:p>
+      <w:pPr>
         <w:spacing w:after="120"/>
         <w:jc w:val="both"/>
         <w:rPr>
-          <w:rFonts w:ascii="Times New Roman" w:hAnsi="Times New Roman"/>
-          <w:color w:val="000000"/>
-        </w:rPr>
-      </w:pPr>
-      <w:r>
-        <w:rPr>
-          <w:rFonts w:ascii="Times New Roman" w:hAnsi="Times New Roman"/>
-          <w:color w:val="000000"/>
-        </w:rPr>
-        <w:fldChar w:fldCharType="begin"/>
-      </w:r>
-      <w:r>
-        <w:rPr>
-          <w:rFonts w:ascii="Times New Roman" w:hAnsi="Times New Roman"/>
-          <w:color w:val="000000"/>
-        </w:rPr>
-        <w:instrText xml:space="preserve"> EQ </w:instrText>
-      </w:r>
-      <w:r>
-        <w:rPr>
-          <w:rFonts w:ascii="Times New Roman" w:hAnsi="Times New Roman"/>
-          <w:color w:val="000000"/>
-        </w:rPr>
-        <w:fldChar w:fldCharType="end"/>
-      </w:r>
-      <w:r>
-        <w:rPr>
-          <w:rFonts w:ascii="Times New Roman" w:hAnsi="Times New Roman"/>
-          <w:color w:val="000000"/>
-          <w:position w:val="-12"/>
-        </w:rPr>
-        <w:object w:dxaOrig="3200" w:dyaOrig="360">
-          <v:shape id="_x0000_i1033" type="#_x0000_t75" style="width:201pt;height:23.25pt" o:ole="">
-            <v:imagedata r:id="rId39" o:title=""/>
-          </v:shape>
-          <o:OLEObject Type="Embed" ProgID="Equation.DSMT4" ShapeID="_x0000_i1033" DrawAspect="Content" ObjectID="_1463392045" r:id="rId40"/>
-        </w:object>
-      </w:r>
-      <w:r>
-        <w:rPr>
-          <w:rFonts w:ascii="Times New Roman" w:hAnsi="Times New Roman"/>
-        </w:rPr>
-        <w:t>Eq</w:t>
-      </w:r>
-      <w:r>
-        <w:rPr>
-          <w:rFonts w:ascii="Times New Roman" w:hAnsi="Times New Roman"/>
-        </w:rPr>
-        <w:fldChar w:fldCharType="begin"/>
-      </w:r>
-      <w:r>
-        <w:rPr>
-          <w:rFonts w:ascii="Times New Roman" w:hAnsi="Times New Roman"/>
-        </w:rPr>
-        <w:instrText xml:space="preserve"> SEQ Eq \* ARABIC </w:instrText>
-      </w:r>
-      <w:r>
-        <w:rPr>
-          <w:rFonts w:ascii="Times New Roman" w:hAnsi="Times New Roman"/>
-        </w:rPr>
-        <w:fldChar w:fldCharType="separate"/>
-      </w:r>
-      <w:r>
-        <w:rPr>
-          <w:rFonts w:ascii="Times New Roman" w:hAnsi="Times New Roman"/>
-        </w:rPr>
-        <w:t>9</w:t>
-      </w:r>
-      <w:r>
-        <w:rPr>
-          <w:rFonts w:ascii="Times New Roman" w:hAnsi="Times New Roman"/>
-        </w:rPr>
-        <w:fldChar w:fldCharType="end"/>
-      </w:r>
-    </w:p>
-    <w:p>
-      <w:pPr>
-        <w:spacing w:after="120"/>
-        <w:ind w:firstLine="720"/>
-        <w:jc w:val="both"/>
-        <w:rPr>
-          <w:color w:val="000000"/>
-          <w:lang w:val="en-US"/>
-        </w:rPr>
-      </w:pPr>
-      <w:r>
-        <w:rPr>
-          <w:lang w:val="en-US"/>
-        </w:rPr>
-        <w:tab/>
-      </w:r>
-      <w:r>
-        <w:rPr>
-          <w:color w:val="000000"/>
-          <w:lang w:val="en-US"/>
-        </w:rPr>
-        <w:t xml:space="preserve">For plants that require stock tank volumes slightly larger than the nearest available tank volume, the ADT automatically rounds down to the nearest desired volume to make the size as small as possible. Specifications for this particular stock tank design are given in </w:t>
-      </w:r>
-      <w:r>
-        <w:rPr>
-          <w:color w:val="000000"/>
-          <w:lang w:val="en-US"/>
-        </w:rPr>
-        <w:fldChar w:fldCharType="begin"/>
-      </w:r>
-      <w:r>
-        <w:rPr>
-          <w:color w:val="000000"/>
-          <w:lang w:val="en-US"/>
-        </w:rPr>
-        <w:instrText xml:space="preserve"> REF _Ref326143922 \h </w:instrText>
-      </w:r>
-      <w:r>
-        <w:rPr>
-          <w:color w:val="000000"/>
-          <w:lang w:val="en-US"/>
-        </w:rPr>
-        <w:instrText xml:space="preserve"> \* MERGEFORMAT </w:instrText>
-      </w:r>
-      <w:r>
-        <w:rPr>
-          <w:color w:val="000000"/>
-          <w:lang w:val="en-US"/>
-        </w:rPr>
-      </w:r>
-      <w:r>
-        <w:rPr>
-          <w:color w:val="000000"/>
-          <w:lang w:val="en-US"/>
-        </w:rPr>
-        <w:fldChar w:fldCharType="separate"/>
-      </w:r>
-      <w:r>
-        <w:rPr>
-          <w:lang w:val="en-US"/>
-        </w:rPr>
-        <w:t>Table 6</w:t>
-      </w:r>
-      <w:r>
-        <w:rPr>
-          <w:color w:val="000000"/>
-          <w:lang w:val="en-US"/>
-        </w:rPr>
-        <w:fldChar w:fldCharType="end"/>
-      </w:r>
-      <w:r>
-        <w:rPr>
-          <w:color w:val="000000"/>
-          <w:lang w:val="en-US"/>
-        </w:rPr>
-        <w:t xml:space="preserve"> below.</w:t>
-      </w:r>
+          <w:color w:val="000000"/>
+          <w:lang w:val="en-US"/>
+        </w:rPr>
+      </w:pPr>
     </w:p>
     <w:p>
       <w:pPr>
@@ -11137,96 +11800,10 @@
       </w:pPr>
       <w:r>
         <w:rPr>
-          <w:color w:val="000000"/>
-          <w:lang w:val="en-US"/>
-        </w:rPr>
-        <w:t>The vertical position of the coagulant tank must be high enough to provide enough hydraulic head to achieve the desired maximum chemical flow rate through the float valve orifice entering the constant head tank. This distance is given by H.CoagTankAboveHeadTank, and is added to the elevation of the water level in the constant head tank to find the elevation of the stock tank outlet.</w:t>
-      </w:r>
-    </w:p>
-    <w:p>
-      <w:pPr>
-        <w:spacing w:after="120"/>
-        <w:jc w:val="both"/>
-        <w:rPr>
-          <w:color w:val="000000"/>
-          <w:lang w:val="en-US"/>
-        </w:rPr>
-      </w:pPr>
-      <w:r>
-        <w:rPr>
-          <w:color w:val="000000"/>
-          <w:lang w:val="en-US"/>
-        </w:rPr>
-        <w:t>All of the piping required to administer the dose and drain the stock tanks (</w:t>
-      </w:r>
-      <w:r>
-        <w:rPr>
-          <w:color w:val="000000"/>
-          <w:lang w:val="en-US"/>
-        </w:rPr>
-        <w:fldChar w:fldCharType="begin"/>
-      </w:r>
-      <w:r>
-        <w:rPr>
-          <w:color w:val="000000"/>
-          <w:lang w:val="en-US"/>
-        </w:rPr>
-        <w:instrText xml:space="preserve"> REF _Ref326141270 \h </w:instrText>
-      </w:r>
-      <w:r>
-        <w:rPr>
-          <w:color w:val="000000"/>
-          <w:lang w:val="en-US"/>
-        </w:rPr>
-        <w:instrText xml:space="preserve"> \* MERGEFORMAT </w:instrText>
-      </w:r>
-      <w:r>
-        <w:rPr>
-          <w:color w:val="000000"/>
-          <w:lang w:val="en-US"/>
-        </w:rPr>
-      </w:r>
-      <w:r>
-        <w:rPr>
-          <w:color w:val="000000"/>
-          <w:lang w:val="en-US"/>
-        </w:rPr>
-        <w:fldChar w:fldCharType="end"/>
-      </w:r>
-      <w:r>
-        <w:rPr>
-          <w:color w:val="000000"/>
-          <w:lang w:val="en-US"/>
-        </w:rPr>
-        <w:t xml:space="preserve">Figure 5) uses a nominal diameter of ND.CoagPiping. The piping that connects to the constant head tanks begin at a bulkhead fitting set at an elevation of B.StockOutlet higher than the bottom of the stock tanks to prevent sediment from entering the pipes. </w:t>
-      </w:r>
-    </w:p>
-    <w:p>
-      <w:pPr>
-        <w:spacing w:after="120"/>
-        <w:jc w:val="both"/>
-        <w:rPr>
-          <w:color w:val="000000"/>
-          <w:lang w:val="en-US"/>
-        </w:rPr>
-      </w:pPr>
-    </w:p>
-    <w:p>
-      <w:pPr>
-        <w:spacing w:after="120"/>
-        <w:jc w:val="both"/>
-        <w:rPr>
-          <w:color w:val="000000"/>
-          <w:lang w:val="en-US"/>
-        </w:rPr>
-      </w:pPr>
-      <w:r>
-        <w:rPr>
           <w:noProof/>
           <w:color w:val="000000"/>
           <w:lang w:val="en-US"/>
         </w:rPr>
-        <w:lastRenderedPageBreak/>
         <w:drawing>
           <wp:inline distT="0" distB="0" distL="0" distR="0" wp14:anchorId="36060580" wp14:editId="200DDAB1">
             <wp:extent cx="4086225" cy="3118003"/>
@@ -11245,7 +11822,7 @@
                     </pic:cNvPicPr>
                   </pic:nvPicPr>
                   <pic:blipFill>
-                    <a:blip r:embed="rId41" cstate="print">
+                    <a:blip r:embed="rId29" cstate="print">
                       <a:extLst>
                         <a:ext uri="{28A0092B-C50C-407E-A947-70E740481C1C}">
                           <a14:useLocalDpi xmlns:a14="http://schemas.microsoft.com/office/drawing/2010/main" val="0"/>
@@ -11650,7 +12227,7 @@
           <w:color w:val="000000"/>
         </w:rPr>
       </w:pPr>
-      <w:bookmarkStart w:id="28" w:name="_Ref326143922"/>
+      <w:bookmarkStart w:id="25" w:name="_Ref326143922"/>
       <w:r>
         <w:rPr>
           <w:rFonts w:ascii="Times New Roman" w:hAnsi="Times New Roman"/>
@@ -11687,7 +12264,7 @@
         </w:rPr>
         <w:fldChar w:fldCharType="end"/>
       </w:r>
-      <w:bookmarkEnd w:id="28"/>
+      <w:bookmarkEnd w:id="25"/>
       <w:r>
         <w:rPr>
           <w:rFonts w:ascii="Times New Roman" w:hAnsi="Times New Roman"/>
@@ -11745,15 +12322,16 @@
           <w:lang w:val="en-US"/>
         </w:rPr>
       </w:pPr>
-      <w:bookmarkStart w:id="29" w:name="_Toc389649792"/>
+      <w:bookmarkStart w:id="26" w:name="_Toc390084016"/>
       <w:r>
         <w:rPr>
           <w:rFonts w:ascii="Times New Roman" w:hAnsi="Times New Roman"/>
           <w:lang w:val="en-US"/>
         </w:rPr>
+        <w:lastRenderedPageBreak/>
         <w:t>Rapid Mix</w:t>
       </w:r>
-      <w:bookmarkEnd w:id="29"/>
+      <w:bookmarkEnd w:id="26"/>
     </w:p>
     <w:p>
       <w:pPr>
@@ -11785,7 +12363,7 @@
         </w:rPr>
         <w:t xml:space="preserve"> with an inner diameter of ND.RMPipe. This pipe brings water from the point at which coagulant is dosed to the </w:t>
       </w:r>
-      <w:commentRangeStart w:id="30"/>
+      <w:commentRangeStart w:id="27"/>
       <w:r>
         <w:rPr>
           <w:shd w:val="clear" w:color="auto" w:fill="FFFFFF"/>
@@ -11793,13 +12371,13 @@
         </w:rPr>
         <w:t>filters</w:t>
       </w:r>
-      <w:commentRangeEnd w:id="30"/>
+      <w:commentRangeEnd w:id="27"/>
       <w:r>
         <w:rPr>
           <w:rStyle w:val="CommentReference"/>
           <w:lang w:val="en-US"/>
         </w:rPr>
-        <w:commentReference w:id="30"/>
+        <w:commentReference w:id="27"/>
       </w:r>
       <w:r>
         <w:rPr>
@@ -11829,2566 +12407,14 @@
           <w:lang w:val="en-US"/>
         </w:rPr>
       </w:pPr>
-    </w:p>
-    <w:p>
-      <w:pPr>
-        <w:pStyle w:val="Heading1"/>
-        <w:spacing w:before="0" w:after="120"/>
-        <w:jc w:val="both"/>
-        <w:rPr>
-          <w:rFonts w:ascii="Times New Roman" w:hAnsi="Times New Roman"/>
-          <w:lang w:val="en-US"/>
-        </w:rPr>
-      </w:pPr>
-      <w:bookmarkStart w:id="31" w:name="_Toc389649794"/>
-      <w:r>
-        <w:rPr>
-          <w:rFonts w:ascii="Times New Roman" w:hAnsi="Times New Roman"/>
-          <w:lang w:val="en-US"/>
-        </w:rPr>
-        <w:t>Materials List</w:t>
-      </w:r>
-      <w:bookmarkEnd w:id="31"/>
-    </w:p>
-    <w:p>
-      <w:pPr>
-        <w:spacing w:after="120"/>
-        <w:jc w:val="both"/>
-        <w:rPr>
-          <w:lang w:val="en-US"/>
-        </w:rPr>
-      </w:pPr>
-    </w:p>
-    <w:p>
-      <w:pPr>
-        <w:spacing w:after="120"/>
-        <w:jc w:val="both"/>
-        <w:rPr>
-          <w:lang w:val="en-US"/>
-        </w:rPr>
-      </w:pPr>
-      <w:r>
-        <w:rPr>
-          <w:lang w:val="en-US"/>
-        </w:rPr>
-        <w:lastRenderedPageBreak/>
-        <w:t>Estaseccion describe parametrosutiles y estimaciones de los materials necesariospara la construccion de estaplanta. Las dimensiones y materials descritasaquiestandivididasacorde a la unidadoperacional de la planta a la quepertenecen.</w:t>
-      </w:r>
-    </w:p>
-    <w:p>
-      <w:pPr>
-        <w:spacing w:after="120"/>
-        <w:jc w:val="both"/>
-        <w:rPr>
-          <w:lang w:val="en-US"/>
-        </w:rPr>
-      </w:pPr>
-    </w:p>
-    <w:p>
-      <w:pPr>
-        <w:pStyle w:val="Heading3"/>
-        <w:rPr>
-          <w:lang w:val="en-US"/>
-        </w:rPr>
-      </w:pPr>
-      <w:bookmarkStart w:id="32" w:name="_Toc389649795"/>
-      <w:r>
-        <w:rPr>
-          <w:lang w:val="en-US"/>
-        </w:rPr>
-        <w:t xml:space="preserve">Entrance Tank </w:t>
-      </w:r>
-    </w:p>
-    <w:p>
-      <w:pPr>
-        <w:numPr>
-          <w:ilvl w:val="0"/>
-          <w:numId w:val="1"/>
-        </w:numPr>
-        <w:spacing w:after="120"/>
-        <w:jc w:val="both"/>
-        <w:rPr>
-          <w:lang w:val="en-US"/>
-        </w:rPr>
-      </w:pPr>
-      <w:r>
-        <w:rPr>
-          <w:lang w:val="en-US"/>
-        </w:rPr>
-        <w:t>El volumen de concretonecesarioparaconstruir el tanque de entradaesVol.EntranceTank.</w:t>
-      </w:r>
-    </w:p>
-    <w:p>
-      <w:pPr>
-        <w:numPr>
-          <w:ilvl w:val="0"/>
-          <w:numId w:val="1"/>
-        </w:numPr>
-        <w:spacing w:after="120"/>
-        <w:jc w:val="both"/>
-        <w:rPr>
-          <w:lang w:val="en-US"/>
-        </w:rPr>
-      </w:pPr>
-      <w:r>
-        <w:rPr>
-          <w:lang w:val="en-US"/>
-        </w:rPr>
-        <w:t>El suelodeltanque de entradatiene un area de A.EtFloor.</w:t>
-      </w:r>
-    </w:p>
-    <w:p>
-      <w:pPr>
-        <w:rPr>
-          <w:lang w:val="en-US"/>
-        </w:rPr>
-      </w:pPr>
-    </w:p>
-    <w:bookmarkEnd w:id="32"/>
-    <w:p>
-      <w:pPr>
-        <w:pStyle w:val="Heading3"/>
-        <w:spacing w:before="0" w:after="120"/>
-        <w:jc w:val="both"/>
-        <w:rPr>
-          <w:rFonts w:ascii="Times New Roman" w:hAnsi="Times New Roman"/>
-          <w:lang w:val="en-US"/>
-        </w:rPr>
-      </w:pPr>
-      <w:r>
-        <w:rPr>
-          <w:rFonts w:ascii="Times New Roman" w:hAnsi="Times New Roman"/>
-          <w:lang w:val="en-US"/>
-        </w:rPr>
-        <w:t>Linear Flow Orifice Meter</w:t>
-      </w:r>
-    </w:p>
-    <w:p>
-      <w:pPr>
-        <w:pStyle w:val="ListParagraph"/>
-        <w:numPr>
-          <w:ilvl w:val="0"/>
-          <w:numId w:val="9"/>
-        </w:numPr>
-      </w:pPr>
-      <w:r>
-        <w:t>sgsf</w:t>
-      </w:r>
-      <w:r>
-        <w:pict>
-          <v:shape id="Text Box 90" o:spid="_x0000_s1126" type="#_x0000_t202" style="position:absolute;left:0;text-align:left;margin-left:-1in;margin-top:-675.25pt;width:1in;height:1in;z-index:251680768;visibility:visible;mso-position-horizontal-relative:text;mso-position-vertical-relative:text" o:gfxdata="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">
-            <v:textbox style="mso-next-textbox:#Text Box 90">
-              <w:txbxContent>
-                <w:p>
-                  <w:pPr>
-                    <w:pStyle w:val="NormalWeb"/>
-                    <w:spacing w:before="0" w:beforeAutospacing="0" w:after="0" w:afterAutospacing="0"/>
-                    <w:textAlignment w:val="baseline"/>
-                  </w:pPr>
-                  <w:r>
-                    <w:rPr>
-                      <w:color w:val="000000" w:themeColor="text1"/>
-                      <w:kern w:val="24"/>
-                      <w:sz w:val="26"/>
-                      <w:szCs w:val="26"/>
-                      <w:lang w:val="es-HN"/>
-                    </w:rPr>
-                    <w:t>Manguera que trae el  sulfato de aluminio de los tanques de almacenamiento de coagulante</w:t>
-                  </w:r>
-                </w:p>
-              </w:txbxContent>
-            </v:textbox>
-            <w10:anchorlock/>
-          </v:shape>
-        </w:pict>
-      </w:r>
-      <w:r>
-        <w:pict>
-          <v:shape id="Text Box 91" o:spid="_x0000_s1127" type="#_x0000_t202" style="position:absolute;left:0;text-align:left;margin-left:-1in;margin-top:-675.25pt;width:1in;height:1in;z-index:251681792;visibility:visible;mso-position-horizontal-relative:text;mso-position-vertical-relative:text" o:gfxdata="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">
-            <v:textbox style="mso-next-textbox:#Text Box 91">
-              <w:txbxContent>
-                <w:p/>
-              </w:txbxContent>
-            </v:textbox>
-          </v:shape>
-        </w:pict>
-      </w:r>
-      <w:r>
-        <w:pict>
-          <v:shape id="Text Box 92" o:spid="_x0000_s1128" type="#_x0000_t202" style="position:absolute;left:0;text-align:left;margin-left:-1in;margin-top:-675.25pt;width:1in;height:1in;z-index:251682816;visibility:visible;mso-position-horizontal-relative:text;mso-position-vertical-relative:text" o:gfxdata="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">
-            <v:textbox style="mso-next-textbox:#Text Box 92">
-              <w:txbxContent>
-                <w:p/>
-              </w:txbxContent>
-            </v:textbox>
-          </v:shape>
-        </w:pict>
-      </w:r>
-      <w:r>
-        <w:pict>
-          <v:shape id="Text Box 93" o:spid="_x0000_s1129" type="#_x0000_t202" style="position:absolute;left:0;text-align:left;margin-left:-1in;margin-top:-675.25pt;width:1in;height:1in;z-index:251683840;visibility:visible;mso-position-horizontal-relative:text;mso-position-vertical-relative:text" o:gfxdata="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">
-            <v:textbox style="mso-next-textbox:#Text Box 93">
-              <w:txbxContent>
-                <w:p/>
-              </w:txbxContent>
-            </v:textbox>
-          </v:shape>
-        </w:pict>
-      </w:r>
-      <w:r>
-        <w:pict>
-          <v:shape id="Text Box 94" o:spid="_x0000_s1130" type="#_x0000_t202" style="position:absolute;left:0;text-align:left;margin-left:-1in;margin-top:-675.25pt;width:1in;height:1in;z-index:251684864;visibility:visible;mso-position-horizontal-relative:text;mso-position-vertical-relative:text" o:gfxdata="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">
-            <v:textbox style="mso-next-textbox:#Text Box 94">
-              <w:txbxContent>
-                <w:p/>
-              </w:txbxContent>
-            </v:textbox>
-          </v:shape>
-        </w:pict>
-      </w:r>
-      <w:r>
-        <w:pict>
-          <v:shape id="Text Box 95" o:spid="_x0000_s1131" type="#_x0000_t202" style="position:absolute;left:0;text-align:left;margin-left:-1in;margin-top:-675.25pt;width:1in;height:1in;z-index:251685888;visibility:visible;mso-position-horizontal-relative:text;mso-position-vertical-relative:text" o:gfxdata="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">
-            <v:textbox style="mso-next-textbox:#Text Box 95">
-              <w:txbxContent>
-                <w:p/>
-              </w:txbxContent>
-            </v:textbox>
-          </v:shape>
-        </w:pict>
-      </w:r>
-      <w:r>
-        <w:pict>
-          <v:shape id="Text Box 96" o:spid="_x0000_s1132" type="#_x0000_t202" style="position:absolute;left:0;text-align:left;margin-left:-1in;margin-top:-675.25pt;width:1in;height:1in;z-index:251686912;visibility:visible;mso-position-horizontal-relative:text;mso-position-vertical-relative:text" o:gfxdata="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">
-            <v:textbox style="mso-next-textbox:#Text Box 96">
-              <w:txbxContent>
-                <w:p/>
-              </w:txbxContent>
-            </v:textbox>
-          </v:shape>
-        </w:pict>
-      </w:r>
-      <w:r>
-        <w:pict>
-          <v:shape id="Text Box 97" o:spid="_x0000_s1133" type="#_x0000_t202" style="position:absolute;left:0;text-align:left;margin-left:-1in;margin-top:-675.25pt;width:1in;height:1in;z-index:251687936;visibility:visible;mso-position-horizontal-relative:text;mso-position-vertical-relative:text" o:gfxdata="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">
-            <v:textbox style="mso-next-textbox:#Text Box 97">
-              <w:txbxContent>
-                <w:p/>
-              </w:txbxContent>
-            </v:textbox>
-          </v:shape>
-        </w:pict>
-      </w:r>
-      <w:r>
-        <w:pict>
-          <v:shape id="Text Box 98" o:spid="_x0000_s1134" type="#_x0000_t202" style="position:absolute;left:0;text-align:left;margin-left:-1in;margin-top:-675.25pt;width:1in;height:1in;z-index:251688960;visibility:visible;mso-position-horizontal-relative:text;mso-position-vertical-relative:text" o:gfxdata="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">
-            <v:textbox style="mso-next-textbox:#Text Box 98">
-              <w:txbxContent>
-                <w:p/>
-              </w:txbxContent>
-            </v:textbox>
-          </v:shape>
-        </w:pict>
-      </w:r>
-      <w:r>
-        <w:pict>
-          <v:shape id="Text Box 99" o:spid="_x0000_s1135" type="#_x0000_t202" style="position:absolute;left:0;text-align:left;margin-left:-1in;margin-top:-675.25pt;width:1in;height:1in;z-index:251689984;visibility:visible;mso-position-horizontal-relative:text;mso-position-vertical-relative:text" o:gfxdata="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">
-            <v:textbox style="mso-next-textbox:#Text Box 99">
-              <w:txbxContent>
-                <w:p/>
-              </w:txbxContent>
-            </v:textbox>
-          </v:shape>
-        </w:pict>
-      </w:r>
-      <w:r>
-        <w:pict>
-          <v:shape id="Text Box 100" o:spid="_x0000_s1136" type="#_x0000_t202" style="position:absolute;left:0;text-align:left;margin-left:-1in;margin-top:-675.25pt;width:1in;height:1in;z-index:251691008;visibility:visible;mso-position-horizontal-relative:text;mso-position-vertical-relative:text" o:gfxdata="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">
-            <v:textbox style="mso-next-textbox:#Text Box 100">
-              <w:txbxContent>
-                <w:p/>
-              </w:txbxContent>
-            </v:textbox>
-          </v:shape>
-        </w:pict>
-      </w:r>
-      <w:r>
-        <w:pict>
-          <v:shape id="Text Box 101" o:spid="_x0000_s1137" type="#_x0000_t202" style="position:absolute;left:0;text-align:left;margin-left:-1in;margin-top:-675.25pt;width:1in;height:1in;z-index:251692032;visibility:visible;mso-position-horizontal-relative:text;mso-position-vertical-relative:text" o:gfxdata="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">
-            <v:textbox style="mso-next-textbox:#Text Box 101">
-              <w:txbxContent>
-                <w:p/>
-              </w:txbxContent>
-            </v:textbox>
-          </v:shape>
-        </w:pict>
-      </w:r>
-      <w:r>
-        <w:pict>
-          <v:shape id="Text Box 102" o:spid="_x0000_s1138" type="#_x0000_t202" style="position:absolute;left:0;text-align:left;margin-left:-1in;margin-top:-675.25pt;width:1in;height:1in;z-index:251693056;visibility:visible;mso-position-horizontal-relative:text;mso-position-vertical-relative:text" o:gfxdata="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">
-            <v:textbox style="mso-next-textbox:#Text Box 102">
-              <w:txbxContent>
-                <w:p/>
-              </w:txbxContent>
-            </v:textbox>
-          </v:shape>
-        </w:pict>
-      </w:r>
-      <w:r>
-        <w:pict>
-          <v:shape id="Text Box 103" o:spid="_x0000_s1139" type="#_x0000_t202" style="position:absolute;left:0;text-align:left;margin-left:-1in;margin-top:-675.25pt;width:1in;height:1in;z-index:251694080;visibility:visible;mso-position-horizontal-relative:text;mso-position-vertical-relative:text" o:gfxdata="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">
-            <v:textbox style="mso-next-textbox:#Text Box 103">
-              <w:txbxContent>
-                <w:p/>
-              </w:txbxContent>
-            </v:textbox>
-          </v:shape>
-        </w:pict>
-      </w:r>
-      <w:r>
-        <w:pict>
-          <v:shape id="Text Box 104" o:spid="_x0000_s1140" type="#_x0000_t202" style="position:absolute;left:0;text-align:left;margin-left:-1in;margin-top:-675.25pt;width:1in;height:1in;z-index:251695104;visibility:visible;mso-position-horizontal-relative:text;mso-position-vertical-relative:text" o:gfxdata="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">
-            <v:textbox style="mso-next-textbox:#Text Box 104">
-              <w:txbxContent>
-                <w:p/>
-              </w:txbxContent>
-            </v:textbox>
-          </v:shape>
-        </w:pict>
-      </w:r>
-      <w:r>
-        <w:pict>
-          <v:shape id="Text Box 105" o:spid="_x0000_s1141" type="#_x0000_t202" style="position:absolute;left:0;text-align:left;margin-left:-1in;margin-top:-675.25pt;width:1in;height:1in;z-index:251696128;visibility:visible;mso-position-horizontal-relative:text;mso-position-vertical-relative:text" o:gfxdata="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">
-            <v:textbox style="mso-next-textbox:#Text Box 105">
-              <w:txbxContent>
-                <w:p/>
-              </w:txbxContent>
-            </v:textbox>
-          </v:shape>
-        </w:pict>
-      </w:r>
-      <w:r>
-        <w:pict>
-          <v:shape id="Text Box 106" o:spid="_x0000_s1142" type="#_x0000_t202" style="position:absolute;left:0;text-align:left;margin-left:-1in;margin-top:-675.25pt;width:1in;height:1in;z-index:251697152;visibility:visible;mso-position-horizontal-relative:text;mso-position-vertical-relative:text" o:gfxdata="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">
-            <v:textbox style="mso-next-textbox:#Text Box 106">
-              <w:txbxContent>
-                <w:p/>
-              </w:txbxContent>
-            </v:textbox>
-          </v:shape>
-        </w:pict>
-      </w:r>
-      <w:r>
-        <w:pict>
-          <v:shape id="Text Box 107" o:spid="_x0000_s1143" type="#_x0000_t202" style="position:absolute;left:0;text-align:left;margin-left:-1in;margin-top:-675.25pt;width:1in;height:1in;z-index:251698176;visibility:visible;mso-position-horizontal-relative:text;mso-position-vertical-relative:text" o:gfxdata="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">
-            <v:textbox style="mso-next-textbox:#Text Box 107">
-              <w:txbxContent>
-                <w:p/>
-              </w:txbxContent>
-            </v:textbox>
-          </v:shape>
-        </w:pict>
-      </w:r>
-      <w:r>
-        <w:pict>
-          <v:shape id="Text Box 108" o:spid="_x0000_s1144" type="#_x0000_t202" style="position:absolute;left:0;text-align:left;margin-left:-1in;margin-top:-675.25pt;width:1in;height:1in;z-index:251699200;visibility:visible;mso-position-horizontal-relative:text;mso-position-vertical-relative:text" o:gfxdata="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">
-            <v:textbox style="mso-next-textbox:#Text Box 108">
-              <w:txbxContent>
-                <w:p/>
-              </w:txbxContent>
-            </v:textbox>
-          </v:shape>
-        </w:pict>
-      </w:r>
-      <w:r>
-        <w:pict>
-          <v:shape id="Text Box 109" o:spid="_x0000_s1145" type="#_x0000_t202" style="position:absolute;left:0;text-align:left;margin-left:-1in;margin-top:-675.25pt;width:1in;height:1in;z-index:251700224;visibility:visible;mso-position-horizontal-relative:text;mso-position-vertical-relative:text" o:gfxdata="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">
-            <v:textbox style="mso-next-textbox:#Text Box 109">
-              <w:txbxContent>
-                <w:p/>
-              </w:txbxContent>
-            </v:textbox>
-          </v:shape>
-        </w:pict>
-      </w:r>
-      <w:r>
-        <w:pict>
-          <v:shape id="Text Box 110" o:spid="_x0000_s1146" type="#_x0000_t202" style="position:absolute;left:0;text-align:left;margin-left:-1in;margin-top:-675.25pt;width:1in;height:1in;z-index:251701248;visibility:visible;mso-position-horizontal-relative:text;mso-position-vertical-relative:text" o:gfxdata="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">
-            <v:textbox style="mso-next-textbox:#Text Box 110">
-              <w:txbxContent>
-                <w:p/>
-              </w:txbxContent>
-            </v:textbox>
-          </v:shape>
-        </w:pict>
-      </w:r>
-      <w:r>
-        <w:pict>
-          <v:shape id="Text Box 111" o:spid="_x0000_s1147" type="#_x0000_t202" style="position:absolute;left:0;text-align:left;margin-left:-1in;margin-top:-675.25pt;width:1in;height:1in;z-index:251702272;visibility:visible;mso-position-horizontal-relative:text;mso-position-vertical-relative:text" o:gfxdata="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">
-            <v:textbox style="mso-next-textbox:#Text Box 111">
-              <w:txbxContent>
-                <w:p/>
-              </w:txbxContent>
-            </v:textbox>
-          </v:shape>
-        </w:pict>
-      </w:r>
-      <w:r>
-        <w:pict>
-          <v:shape id="Text Box 112" o:spid="_x0000_s1148" type="#_x0000_t202" style="position:absolute;left:0;text-align:left;margin-left:-1in;margin-top:-675.25pt;width:1in;height:1in;z-index:251703296;visibility:visible;mso-position-horizontal-relative:text;mso-position-vertical-relative:text" o:gfxdata="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">
-            <v:textbox style="mso-next-textbox:#Text Box 112">
-              <w:txbxContent>
-                <w:p/>
-              </w:txbxContent>
-            </v:textbox>
-          </v:shape>
-        </w:pict>
-      </w:r>
-      <w:r>
-        <w:pict>
-          <v:shape id="Text Box 113" o:spid="_x0000_s1149" type="#_x0000_t202" style="position:absolute;left:0;text-align:left;margin-left:-1in;margin-top:-675.25pt;width:1in;height:1in;z-index:251704320;visibility:visible;mso-position-horizontal-relative:text;mso-position-vertical-relative:text" o:gfxdata="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">
-            <v:textbox style="mso-next-textbox:#Text Box 113">
-              <w:txbxContent>
-                <w:p/>
-              </w:txbxContent>
-            </v:textbox>
-          </v:shape>
-        </w:pict>
-      </w:r>
-      <w:r>
-        <w:pict>
-          <v:shape id="Text Box 114" o:spid="_x0000_s1150" type="#_x0000_t202" style="position:absolute;left:0;text-align:left;margin-left:-1in;margin-top:-675.25pt;width:1in;height:1in;z-index:251705344;visibility:visible;mso-position-horizontal-relative:text;mso-position-vertical-relative:text" o:gfxdata="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">
-            <v:textbox style="mso-next-textbox:#Text Box 114">
-              <w:txbxContent>
-                <w:p>
-                  <w:pPr>
-                    <w:pStyle w:val="NormalWeb"/>
-                    <w:spacing w:before="0" w:beforeAutospacing="0" w:after="0" w:afterAutospacing="0"/>
-                    <w:jc w:val="center"/>
-                    <w:textAlignment w:val="baseline"/>
-                  </w:pPr>
-                  <w:r>
-                    <w:rPr>
-                      <w:color w:val="000000" w:themeColor="text1"/>
-                      <w:kern w:val="24"/>
-                      <w:sz w:val="26"/>
-                      <w:szCs w:val="26"/>
-                      <w:lang w:val="es-HN"/>
-                    </w:rPr>
-                    <w:t>Manguera dosificadora colgada de un tornillo</w:t>
-                  </w:r>
-                </w:p>
-              </w:txbxContent>
-            </v:textbox>
-          </v:shape>
-        </w:pict>
-      </w:r>
-      <w:r>
-        <w:pict>
-          <v:shape id="Text Box 115" o:spid="_x0000_s1151" type="#_x0000_t202" style="position:absolute;left:0;text-align:left;margin-left:-1in;margin-top:-675.25pt;width:1in;height:1in;z-index:251706368;visibility:visible;mso-position-horizontal-relative:text;mso-position-vertical-relative:text" o:gfxdata="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">
-            <v:textbox style="mso-next-textbox:#Text Box 115">
-              <w:txbxContent>
-                <w:p/>
-              </w:txbxContent>
-            </v:textbox>
-          </v:shape>
-        </w:pict>
-      </w:r>
-      <w:r>
-        <w:pict>
-          <v:shape id="Text Box 116" o:spid="_x0000_s1152" type="#_x0000_t202" style="position:absolute;left:0;text-align:left;margin-left:-1in;margin-top:-675.25pt;width:1in;height:1in;z-index:251707392;visibility:visible;mso-position-horizontal-relative:text;mso-position-vertical-relative:text" o:gfxdata="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">
-            <v:textbox style="mso-next-textbox:#Text Box 116">
-              <w:txbxContent>
-                <w:p>
-                  <w:pPr>
-                    <w:pStyle w:val="NormalWeb"/>
-                    <w:spacing w:before="0" w:beforeAutospacing="0" w:after="0" w:afterAutospacing="0"/>
-                    <w:jc w:val="center"/>
-                    <w:textAlignment w:val="baseline"/>
-                  </w:pPr>
-                  <w:r>
-                    <w:rPr>
-                      <w:color w:val="000000" w:themeColor="text1"/>
-                      <w:kern w:val="24"/>
-                      <w:sz w:val="26"/>
-                      <w:szCs w:val="26"/>
-                      <w:lang w:val="es-HN"/>
-                    </w:rPr>
-                    <w:t>Contrapeso</w:t>
-                  </w:r>
-                </w:p>
-              </w:txbxContent>
-            </v:textbox>
-          </v:shape>
-        </w:pict>
-      </w:r>
-      <w:r>
-        <w:pict>
-          <v:shape id="Text Box 117" o:spid="_x0000_s1153" type="#_x0000_t202" style="position:absolute;left:0;text-align:left;margin-left:-1in;margin-top:-675.25pt;width:1in;height:1in;z-index:251708416;visibility:visible;mso-position-horizontal-relative:text;mso-position-vertical-relative:text" o:gfxdata="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">
-            <v:textbox style="mso-next-textbox:#Text Box 117">
-              <w:txbxContent>
-                <w:p>
-                  <w:pPr>
-                    <w:pStyle w:val="NormalWeb"/>
-                    <w:spacing w:before="0" w:beforeAutospacing="0" w:after="0" w:afterAutospacing="0"/>
-                    <w:textAlignment w:val="baseline"/>
-                  </w:pPr>
-                  <w:r>
-                    <w:rPr>
-                      <w:color w:val="000000" w:themeColor="text1"/>
-                      <w:kern w:val="24"/>
-                      <w:sz w:val="26"/>
-                      <w:szCs w:val="26"/>
-                      <w:lang w:val="es-HN"/>
-                    </w:rPr>
-                    <w:t xml:space="preserve">Botella con </w:t>
-                  </w:r>
-                  <w:r>
-                    <w:rPr>
-                      <w:color w:val="000000" w:themeColor="text1"/>
-                      <w:kern w:val="24"/>
-                      <w:sz w:val="26"/>
-                      <w:szCs w:val="26"/>
-                      <w:lang w:val="es-ES"/>
-                    </w:rPr>
-                    <w:t>válvula</w:t>
-                  </w:r>
-                  <w:r>
-                    <w:rPr>
-                      <w:color w:val="000000" w:themeColor="text1"/>
-                      <w:kern w:val="24"/>
-                      <w:sz w:val="26"/>
-                      <w:szCs w:val="26"/>
-                      <w:lang w:val="es-HN"/>
-                    </w:rPr>
-                    <w:t>flotadora</w:t>
-                  </w:r>
-                </w:p>
-              </w:txbxContent>
-            </v:textbox>
-          </v:shape>
-        </w:pict>
-      </w:r>
-      <w:r>
-        <w:pict>
-          <v:shape id="Text Box 118" o:spid="_x0000_s1154" type="#_x0000_t202" style="position:absolute;left:0;text-align:left;margin-left:-1in;margin-top:-675.25pt;width:1in;height:1in;z-index:251709440;visibility:visible;mso-position-horizontal-relative:text;mso-position-vertical-relative:text" o:gfxdata="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">
-            <v:textbox style="mso-next-textbox:#Text Box 118">
-              <w:txbxContent>
-                <w:p/>
-              </w:txbxContent>
-            </v:textbox>
-          </v:shape>
-        </w:pict>
-      </w:r>
-      <w:r>
-        <w:pict>
-          <v:shape id="Text Box 119" o:spid="_x0000_s1155" type="#_x0000_t202" style="position:absolute;left:0;text-align:left;margin-left:-1in;margin-top:-675.25pt;width:1in;height:1in;z-index:251710464;visibility:visible;mso-position-horizontal-relative:text;mso-position-vertical-relative:text" o:gfxdata="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">
-            <v:textbox style="mso-next-textbox:#Text Box 119">
-              <w:txbxContent>
-                <w:p>
-                  <w:pPr>
-                    <w:pStyle w:val="NormalWeb"/>
-                    <w:spacing w:before="0" w:beforeAutospacing="0" w:after="0" w:afterAutospacing="0"/>
-                    <w:textAlignment w:val="baseline"/>
-                  </w:pPr>
-                  <w:r>
-                    <w:rPr>
-                      <w:color w:val="000000" w:themeColor="text1"/>
-                      <w:kern w:val="24"/>
-                      <w:sz w:val="26"/>
-                      <w:szCs w:val="26"/>
-                    </w:rPr>
-                    <w:t>Balanza graduada</w:t>
-                  </w:r>
-                </w:p>
-              </w:txbxContent>
-            </v:textbox>
-          </v:shape>
-        </w:pict>
-      </w:r>
-      <w:r>
-        <w:pict>
-          <v:shape id="Text Box 120" o:spid="_x0000_s1156" type="#_x0000_t202" style="position:absolute;left:0;text-align:left;margin-left:-1in;margin-top:-675.25pt;width:1in;height:1in;z-index:251711488;visibility:visible;mso-position-horizontal-relative:text;mso-position-vertical-relative:text" o:gfxdata="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">
-            <v:textbox style="mso-next-textbox:#Text Box 120">
-              <w:txbxContent>
-                <w:p/>
-              </w:txbxContent>
-            </v:textbox>
-          </v:shape>
-        </w:pict>
-      </w:r>
-      <w:r>
-        <w:pict>
-          <v:shape id="Text Box 121" o:spid="_x0000_s1157" type="#_x0000_t202" style="position:absolute;left:0;text-align:left;margin-left:-1in;margin-top:-675.25pt;width:1in;height:1in;z-index:251712512;visibility:visible;mso-position-horizontal-relative:text;mso-position-vertical-relative:text" o:gfxdata="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">
-            <v:textbox style="mso-next-textbox:#Text Box 121">
-              <w:txbxContent>
-                <w:p>
-                  <w:pPr>
-                    <w:pStyle w:val="NormalWeb"/>
-                    <w:spacing w:before="0" w:beforeAutospacing="0" w:after="0" w:afterAutospacing="0"/>
-                    <w:jc w:val="center"/>
-                    <w:textAlignment w:val="baseline"/>
-                  </w:pPr>
-                  <w:r>
-                    <w:rPr>
-                      <w:color w:val="000000" w:themeColor="text1"/>
-                      <w:kern w:val="24"/>
-                      <w:sz w:val="26"/>
-                      <w:szCs w:val="26"/>
-                    </w:rPr>
-                    <w:t>Tanque de entrada</w:t>
-                  </w:r>
-                </w:p>
-              </w:txbxContent>
-            </v:textbox>
-          </v:shape>
-        </w:pict>
-      </w:r>
-      <w:r>
-        <w:pict>
-          <v:shape id="Text Box 122" o:spid="_x0000_s1158" type="#_x0000_t202" style="position:absolute;left:0;text-align:left;margin-left:-1in;margin-top:-675.25pt;width:1in;height:1in;z-index:251713536;visibility:visible;mso-position-horizontal-relative:text;mso-position-vertical-relative:text" o:gfxdata="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">
-            <v:textbox style="mso-next-textbox:#Text Box 122">
-              <w:txbxContent>
-                <w:p>
-                  <w:pPr>
-                    <w:pStyle w:val="NormalWeb"/>
-                    <w:spacing w:before="0" w:beforeAutospacing="0" w:after="0" w:afterAutospacing="0"/>
-                    <w:textAlignment w:val="baseline"/>
-                  </w:pPr>
-                  <w:r>
-                    <w:rPr>
-                      <w:color w:val="000000" w:themeColor="text1"/>
-                      <w:kern w:val="24"/>
-                      <w:sz w:val="26"/>
-                      <w:szCs w:val="26"/>
-                    </w:rPr>
-                    <w:t>Flotador</w:t>
-                  </w:r>
-                </w:p>
-              </w:txbxContent>
-            </v:textbox>
-          </v:shape>
-        </w:pict>
-      </w:r>
-      <w:r>
-        <w:pict>
-          <v:shape id="Text Box 123" o:spid="_x0000_s1159" type="#_x0000_t202" style="position:absolute;left:0;text-align:left;margin-left:-1in;margin-top:-675.25pt;width:1in;height:1in;z-index:251714560;visibility:visible;mso-position-horizontal-relative:text;mso-position-vertical-relative:text" o:gfxdata="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">
-            <v:textbox style="mso-next-textbox:#Text Box 123">
-              <w:txbxContent>
-                <w:p>
-                  <w:pPr>
-                    <w:pStyle w:val="NormalWeb"/>
-                    <w:spacing w:before="0" w:beforeAutospacing="0" w:after="0" w:afterAutospacing="0"/>
-                    <w:jc w:val="center"/>
-                    <w:textAlignment w:val="baseline"/>
-                  </w:pPr>
-                  <w:r>
-                    <w:rPr>
-                      <w:color w:val="000000" w:themeColor="text1"/>
-                      <w:kern w:val="24"/>
-                      <w:sz w:val="26"/>
-                      <w:szCs w:val="26"/>
-                    </w:rPr>
-                    <w:t>Reglilla</w:t>
-                  </w:r>
-                </w:p>
-              </w:txbxContent>
-            </v:textbox>
-          </v:shape>
-        </w:pict>
-      </w:r>
-      <w:r>
-        <w:pict>
-          <v:shape id="Text Box 124" o:spid="_x0000_s1160" type="#_x0000_t202" style="position:absolute;left:0;text-align:left;margin-left:-1in;margin-top:-675.25pt;width:1in;height:1in;z-index:251715584;visibility:visible;mso-position-horizontal-relative:text;mso-position-vertical-relative:text" o:gfxdata="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">
-            <v:textbox style="mso-next-textbox:#Text Box 124">
-              <w:txbxContent>
-                <w:p>
-                  <w:pPr>
-                    <w:pStyle w:val="NormalWeb"/>
-                    <w:spacing w:before="0" w:beforeAutospacing="0" w:after="0" w:afterAutospacing="0"/>
-                    <w:jc w:val="center"/>
-                    <w:textAlignment w:val="baseline"/>
-                  </w:pPr>
-                  <w:r>
-                    <w:rPr>
-                      <w:color w:val="000000" w:themeColor="text1"/>
-                      <w:kern w:val="24"/>
-                      <w:sz w:val="26"/>
-                      <w:szCs w:val="26"/>
-                    </w:rPr>
-                    <w:t>Agujeros del vertedero</w:t>
-                  </w:r>
-                </w:p>
-              </w:txbxContent>
-            </v:textbox>
-          </v:shape>
-        </w:pict>
-      </w:r>
-      <w:r>
-        <w:pict>
-          <v:shape id="Text Box 125" o:spid="_x0000_s1161" type="#_x0000_t202" style="position:absolute;left:0;text-align:left;margin-left:-1in;margin-top:-675.25pt;width:1in;height:1in;z-index:251716608;visibility:visible;mso-position-horizontal-relative:text;mso-position-vertical-relative:text" o:gfxdata="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">
-            <v:textbox style="mso-next-textbox:#Text Box 125">
-              <w:txbxContent>
-                <w:p>
-                  <w:pPr>
-                    <w:pStyle w:val="NormalWeb"/>
-                    <w:spacing w:before="0" w:beforeAutospacing="0" w:after="0" w:afterAutospacing="0"/>
-                    <w:textAlignment w:val="baseline"/>
-                  </w:pPr>
-                  <w:r>
-                    <w:rPr>
-                      <w:color w:val="000000" w:themeColor="text1"/>
-                      <w:kern w:val="24"/>
-                      <w:sz w:val="26"/>
-                      <w:szCs w:val="26"/>
-                    </w:rPr>
-                    <w:t>Goteo de coagulante</w:t>
-                  </w:r>
-                </w:p>
-                <w:p>
-                  <w:pPr>
-                    <w:pStyle w:val="NormalWeb"/>
-                    <w:spacing w:before="0" w:beforeAutospacing="0" w:after="0" w:afterAutospacing="0"/>
-                    <w:textAlignment w:val="baseline"/>
-                  </w:pPr>
-                  <w:r>
-                    <w:rPr>
-                      <w:color w:val="000000" w:themeColor="text1"/>
-                      <w:kern w:val="24"/>
-                      <w:sz w:val="26"/>
-                      <w:szCs w:val="26"/>
-                    </w:rPr>
-                    <w:t>(apagado)</w:t>
-                  </w:r>
-                </w:p>
-              </w:txbxContent>
-            </v:textbox>
-          </v:shape>
-        </w:pict>
-      </w:r>
-      <w:r>
-        <w:pict>
-          <v:shape id="Text Box 126" o:spid="_x0000_s1162" type="#_x0000_t202" style="position:absolute;left:0;text-align:left;margin-left:-1in;margin-top:-675.25pt;width:1in;height:1in;z-index:251717632;visibility:visible;mso-position-horizontal-relative:text;mso-position-vertical-relative:text" o:gfxdata="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">
-            <v:textbox style="mso-next-textbox:#Text Box 126">
-              <w:txbxContent>
-                <w:p>
-                  <w:pPr>
-                    <w:pStyle w:val="NormalWeb"/>
-                    <w:spacing w:before="0" w:beforeAutospacing="0" w:after="0" w:afterAutospacing="0"/>
-                    <w:jc w:val="center"/>
-                    <w:textAlignment w:val="baseline"/>
-                  </w:pPr>
-                  <w:r>
-                    <w:rPr>
-                      <w:color w:val="000000" w:themeColor="text1"/>
-                      <w:kern w:val="24"/>
-                      <w:sz w:val="26"/>
-                      <w:szCs w:val="26"/>
-                      <w:lang w:val="es-HN"/>
-                    </w:rPr>
-                    <w:t>Nivel constante</w:t>
-                  </w:r>
-                </w:p>
-              </w:txbxContent>
-            </v:textbox>
-          </v:shape>
-        </w:pict>
-      </w:r>
-      <w:r>
-        <w:pict>
-          <v:shape id="Text Box 127" o:spid="_x0000_s1163" type="#_x0000_t202" style="position:absolute;left:0;text-align:left;margin-left:-1in;margin-top:-675.25pt;width:1in;height:1in;z-index:251718656;visibility:visible;mso-position-horizontal-relative:text;mso-position-vertical-relative:text" o:gfxdata="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">
-            <v:textbox style="mso-next-textbox:#Text Box 127">
-              <w:txbxContent>
-                <w:p/>
-              </w:txbxContent>
-            </v:textbox>
-          </v:shape>
-        </w:pict>
-      </w:r>
-      <w:r>
-        <w:pict>
-          <v:shape id="Text Box 128" o:spid="_x0000_s1164" type="#_x0000_t202" style="position:absolute;left:0;text-align:left;margin-left:-1in;margin-top:-675.25pt;width:1in;height:1in;z-index:251719680;visibility:visible;mso-position-horizontal-relative:text;mso-position-vertical-relative:text" o:gfxdata="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">
-            <v:textbox style="mso-next-textbox:#Text Box 128">
-              <w:txbxContent>
-                <w:p>
-                  <w:pPr>
-                    <w:pStyle w:val="NormalWeb"/>
-                    <w:spacing w:before="0" w:beforeAutospacing="0" w:after="0" w:afterAutospacing="0"/>
-                    <w:textAlignment w:val="baseline"/>
-                  </w:pPr>
-                  <w:r>
-                    <w:rPr>
-                      <w:color w:val="000000" w:themeColor="text1"/>
-                      <w:kern w:val="24"/>
-                      <w:sz w:val="26"/>
-                      <w:szCs w:val="26"/>
-                    </w:rPr>
-                    <w:t>Agua en el tanque de entrada</w:t>
-                  </w:r>
-                </w:p>
-              </w:txbxContent>
-            </v:textbox>
-          </v:shape>
-        </w:pict>
-      </w:r>
-      <w:r>
-        <w:pict>
-          <v:shape id="Text Box 129" o:spid="_x0000_s1165" type="#_x0000_t202" style="position:absolute;left:0;text-align:left;margin-left:-1in;margin-top:-675.25pt;width:1in;height:1in;z-index:251720704;visibility:visible;mso-position-horizontal-relative:text;mso-position-vertical-relative:text" o:gfxdata="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">
-            <v:textbox style="mso-next-textbox:#Text Box 129">
-              <w:txbxContent>
-                <w:p/>
-              </w:txbxContent>
-            </v:textbox>
-          </v:shape>
-        </w:pict>
-      </w:r>
-      <w:r>
-        <w:pict>
-          <v:shape id="Text Box 130" o:spid="_x0000_s1166" type="#_x0000_t202" style="position:absolute;left:0;text-align:left;margin-left:-1in;margin-top:-675.25pt;width:1in;height:1in;z-index:251721728;visibility:visible;mso-position-horizontal-relative:text;mso-position-vertical-relative:text" o:gfxdata="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">
-            <v:textbox style="mso-next-textbox:#Text Box 130">
-              <w:txbxContent>
-                <w:p/>
-              </w:txbxContent>
-            </v:textbox>
-          </v:shape>
-        </w:pict>
-      </w:r>
-      <w:r>
-        <w:pict>
-          <v:shape id="Text Box 131" o:spid="_x0000_s1167" type="#_x0000_t202" style="position:absolute;left:0;text-align:left;margin-left:-1in;margin-top:-675.25pt;width:1in;height:1in;z-index:251722752;visibility:visible;mso-position-horizontal-relative:text;mso-position-vertical-relative:text" o:gfxdata="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">
-            <v:textbox style="mso-next-textbox:#Text Box 131">
-              <w:txbxContent>
-                <w:p/>
-              </w:txbxContent>
-            </v:textbox>
-          </v:shape>
-        </w:pict>
-      </w:r>
-      <w:r>
-        <w:pict>
-          <v:shape id="Text Box 132" o:spid="_x0000_s1168" type="#_x0000_t202" style="position:absolute;left:0;text-align:left;margin-left:-1in;margin-top:-675.25pt;width:1in;height:1in;z-index:251723776;visibility:visible;mso-position-horizontal-relative:text;mso-position-vertical-relative:text" o:gfxdata="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">
-            <v:textbox style="mso-next-textbox:#Text Box 132">
-              <w:txbxContent>
-                <w:p/>
-              </w:txbxContent>
-            </v:textbox>
-          </v:shape>
-        </w:pict>
-      </w:r>
-      <w:r>
-        <w:pict>
-          <v:shape id="Text Box 133" o:spid="_x0000_s1169" type="#_x0000_t202" style="position:absolute;left:0;text-align:left;margin-left:-1in;margin-top:-675.25pt;width:1in;height:1in;z-index:251724800;visibility:visible;mso-position-horizontal-relative:text;mso-position-vertical-relative:text" o:gfxdata="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">
-            <v:textbox style="mso-next-textbox:#Text Box 133">
-              <w:txbxContent>
-                <w:p/>
-              </w:txbxContent>
-            </v:textbox>
-          </v:shape>
-        </w:pict>
-      </w:r>
-      <w:r>
-        <w:pict>
-          <v:shape id="Text Box 134" o:spid="_x0000_s1170" type="#_x0000_t202" style="position:absolute;left:0;text-align:left;margin-left:-1in;margin-top:-675.25pt;width:1in;height:1in;z-index:251725824;visibility:visible;mso-position-horizontal-relative:text;mso-position-vertical-relative:text" o:gfxdata="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">
-            <v:textbox style="mso-next-textbox:#Text Box 134">
-              <w:txbxContent>
-                <w:p/>
-              </w:txbxContent>
-            </v:textbox>
-          </v:shape>
-        </w:pict>
-      </w:r>
-      <w:r>
-        <w:pict>
-          <v:shape id="Text Box 135" o:spid="_x0000_s1171" type="#_x0000_t202" style="position:absolute;left:0;text-align:left;margin-left:-1in;margin-top:-675.25pt;width:1in;height:1in;z-index:251726848;visibility:visible;mso-position-horizontal-relative:text;mso-position-vertical-relative:text" o:gfxdata="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">
-            <v:textbox style="mso-next-textbox:#Text Box 135">
-              <w:txbxContent>
-                <w:p/>
-              </w:txbxContent>
-            </v:textbox>
-          </v:shape>
-        </w:pict>
-      </w:r>
-      <w:r>
-        <w:pict>
-          <v:shape id="Text Box 136" o:spid="_x0000_s1172" type="#_x0000_t202" style="position:absolute;left:0;text-align:left;margin-left:-1in;margin-top:-675.25pt;width:1in;height:1in;z-index:251727872;visibility:visible;mso-position-horizontal-relative:text;mso-position-vertical-relative:text" o:gfxdata="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">
-            <v:textbox style="mso-next-textbox:#Text Box 136">
-              <w:txbxContent>
-                <w:p/>
-              </w:txbxContent>
-            </v:textbox>
-          </v:shape>
-        </w:pict>
-      </w:r>
-      <w:r>
-        <w:pict>
-          <v:shape id="Text Box 137" o:spid="_x0000_s1173" type="#_x0000_t202" style="position:absolute;left:0;text-align:left;margin-left:-1in;margin-top:-675.25pt;width:1in;height:1in;z-index:251728896;visibility:visible;mso-position-horizontal-relative:text;mso-position-vertical-relative:text" o:gfxdata="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">
-            <v:textbox style="mso-next-textbox:#Text Box 137">
-              <w:txbxContent>
-                <w:p/>
-              </w:txbxContent>
-            </v:textbox>
-          </v:shape>
-        </w:pict>
-      </w:r>
-      <w:r>
-        <w:pict>
-          <v:shape id="Text Box 138" o:spid="_x0000_s1174" type="#_x0000_t202" style="position:absolute;left:0;text-align:left;margin-left:-1in;margin-top:-675.25pt;width:1in;height:1in;z-index:251729920;visibility:visible;mso-position-horizontal-relative:text;mso-position-vertical-relative:text" o:gfxdata="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">
-            <v:textbox style="mso-next-textbox:#Text Box 138">
-              <w:txbxContent>
-                <w:p/>
-              </w:txbxContent>
-            </v:textbox>
-          </v:shape>
-        </w:pict>
-      </w:r>
-      <w:r>
-        <w:pict>
-          <v:shape id="Text Box 139" o:spid="_x0000_s1175" type="#_x0000_t202" style="position:absolute;left:0;text-align:left;margin-left:-1in;margin-top:-675.25pt;width:1in;height:1in;z-index:251730944;visibility:visible;mso-position-horizontal-relative:text;mso-position-vertical-relative:text" o:gfxdata="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">
-            <v:textbox style="mso-next-textbox:#Text Box 139">
-              <w:txbxContent>
-                <w:p/>
-              </w:txbxContent>
-            </v:textbox>
-          </v:shape>
-        </w:pict>
-      </w:r>
-      <w:r>
-        <w:pict>
-          <v:shape id="Text Box 140" o:spid="_x0000_s1176" type="#_x0000_t202" style="position:absolute;left:0;text-align:left;margin-left:-1in;margin-top:-675.25pt;width:1in;height:1in;z-index:251731968;visibility:visible;mso-position-horizontal-relative:text;mso-position-vertical-relative:text" o:gfxdata="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">
-            <v:textbox style="mso-next-textbox:#Text Box 140">
-              <w:txbxContent>
-                <w:p/>
-              </w:txbxContent>
-            </v:textbox>
-          </v:shape>
-        </w:pict>
-      </w:r>
-      <w:r>
-        <w:pict>
-          <v:shape id="Text Box 141" o:spid="_x0000_s1177" type="#_x0000_t202" style="position:absolute;left:0;text-align:left;margin-left:-1in;margin-top:-675.25pt;width:1in;height:1in;z-index:251732992;visibility:visible;mso-position-horizontal-relative:text;mso-position-vertical-relative:text" o:gfxdata="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">
-            <v:textbox style="mso-next-textbox:#Text Box 141">
-              <w:txbxContent>
-                <w:p/>
-              </w:txbxContent>
-            </v:textbox>
-          </v:shape>
-        </w:pict>
-      </w:r>
-      <w:r>
-        <w:pict>
-          <v:shape id="Text Box 142" o:spid="_x0000_s1178" type="#_x0000_t202" style="position:absolute;left:0;text-align:left;margin-left:-1in;margin-top:-675.25pt;width:1in;height:1in;z-index:251734016;visibility:visible;mso-position-horizontal-relative:text;mso-position-vertical-relative:text" o:gfxdata="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">
-            <v:textbox style="mso-next-textbox:#Text Box 142">
-              <w:txbxContent>
-                <w:p/>
-              </w:txbxContent>
-            </v:textbox>
-          </v:shape>
-        </w:pict>
-      </w:r>
-      <w:r>
-        <w:pict>
-          <v:shape id="Text Box 143" o:spid="_x0000_s1179" type="#_x0000_t202" style="position:absolute;left:0;text-align:left;margin-left:-1in;margin-top:-675.25pt;width:1in;height:1in;z-index:251735040;visibility:visible;mso-position-horizontal-relative:text;mso-position-vertical-relative:text" o:gfxdata="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">
-            <v:textbox style="mso-next-textbox:#Text Box 143">
-              <w:txbxContent>
-                <w:p/>
-              </w:txbxContent>
-            </v:textbox>
-          </v:shape>
-        </w:pict>
-      </w:r>
-      <w:r>
-        <w:pict>
-          <v:shape id="Text Box 144" o:spid="_x0000_s1180" type="#_x0000_t202" style="position:absolute;left:0;text-align:left;margin-left:-1in;margin-top:-675.25pt;width:1in;height:1in;z-index:251736064;visibility:visible;mso-position-horizontal-relative:text;mso-position-vertical-relative:text" o:gfxdata="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">
-            <v:textbox style="mso-next-textbox:#Text Box 144">
-              <w:txbxContent>
-                <w:p/>
-              </w:txbxContent>
-            </v:textbox>
-          </v:shape>
-        </w:pict>
-      </w:r>
-      <w:r>
-        <w:pict>
-          <v:shape id="_x0000_s1181" type="#_x0000_t202" style="position:absolute;left:0;text-align:left;margin-left:-1in;margin-top:-675.25pt;width:1in;height:1in;z-index:251737088;visibility:visible;mso-position-horizontal-relative:text;mso-position-vertical-relative:text" o:gfxdata="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">
-            <v:textbox style="mso-next-textbox:#_x0000_s1181">
-              <w:txbxContent>
-                <w:p/>
-              </w:txbxContent>
-            </v:textbox>
-          </v:shape>
-        </w:pict>
-      </w:r>
-      <w:r>
-        <w:pict>
-          <v:shape id="_x0000_s1182" type="#_x0000_t202" style="position:absolute;left:0;text-align:left;margin-left:-1in;margin-top:-675.25pt;width:1in;height:1in;z-index:251738112;visibility:visible;mso-position-horizontal-relative:text;mso-position-vertical-relative:text" o:gfxdata="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">
-            <v:textbox style="mso-next-textbox:#_x0000_s1182">
-              <w:txbxContent>
-                <w:p/>
-              </w:txbxContent>
-            </v:textbox>
-          </v:shape>
-        </w:pict>
-      </w:r>
-      <w:r>
-        <w:pict>
-          <v:shape id="Text Box 147" o:spid="_x0000_s1183" type="#_x0000_t202" style="position:absolute;left:0;text-align:left;margin-left:-1in;margin-top:-675.25pt;width:1in;height:1in;z-index:251739136;visibility:visible;mso-position-horizontal-relative:text;mso-position-vertical-relative:text" o:gfxdata="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">
-            <v:textbox style="mso-next-textbox:#Text Box 147">
-              <w:txbxContent>
-                <w:p/>
-              </w:txbxContent>
-            </v:textbox>
-          </v:shape>
-        </w:pict>
-      </w:r>
-      <w:r>
-        <w:pict>
-          <v:shape id="Text Box 148" o:spid="_x0000_s1184" type="#_x0000_t202" style="position:absolute;left:0;text-align:left;margin-left:-1in;margin-top:-675.25pt;width:1in;height:1in;z-index:251740160;visibility:visible;mso-position-horizontal-relative:text;mso-position-vertical-relative:text" o:gfxdata="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">
-            <v:textbox style="mso-next-textbox:#Text Box 148">
-              <w:txbxContent>
-                <w:p/>
-              </w:txbxContent>
-            </v:textbox>
-          </v:shape>
-        </w:pict>
-      </w:r>
-      <w:r>
-        <w:pict>
-          <v:shape id="Text Box 149" o:spid="_x0000_s1185" type="#_x0000_t202" style="position:absolute;left:0;text-align:left;margin-left:-1in;margin-top:-675.25pt;width:1in;height:1in;z-index:251741184;visibility:visible;mso-position-horizontal-relative:text;mso-position-vertical-relative:text" o:gfxdata="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">
-            <v:textbox style="mso-next-textbox:#Text Box 149">
-              <w:txbxContent>
-                <w:p/>
-              </w:txbxContent>
-            </v:textbox>
-          </v:shape>
-        </w:pict>
-      </w:r>
-      <w:r>
-        <w:pict>
-          <v:shape id="Text Box 150" o:spid="_x0000_s1186" type="#_x0000_t202" style="position:absolute;left:0;text-align:left;margin-left:-1in;margin-top:-675.25pt;width:1in;height:1in;z-index:251742208;visibility:visible;mso-position-horizontal-relative:text;mso-position-vertical-relative:text" o:gfxdata="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">
-            <v:textbox style="mso-next-textbox:#Text Box 150">
-              <w:txbxContent>
-                <w:p/>
-              </w:txbxContent>
-            </v:textbox>
-          </v:shape>
-        </w:pict>
-      </w:r>
-      <w:r>
-        <w:pict>
-          <v:shape id="Text Box 151" o:spid="_x0000_s1187" type="#_x0000_t202" style="position:absolute;left:0;text-align:left;margin-left:-1in;margin-top:-675.25pt;width:1in;height:1in;z-index:251743232;visibility:visible;mso-position-horizontal-relative:text;mso-position-vertical-relative:text" o:gfxdata="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">
-            <v:textbox style="mso-next-textbox:#Text Box 151">
-              <w:txbxContent>
-                <w:p/>
-              </w:txbxContent>
-            </v:textbox>
-          </v:shape>
-        </w:pict>
-      </w:r>
-      <w:r>
-        <w:pict>
-          <v:shape id="Text Box 152" o:spid="_x0000_s1188" type="#_x0000_t202" style="position:absolute;left:0;text-align:left;margin-left:-1in;margin-top:-675.25pt;width:1in;height:1in;z-index:251744256;visibility:visible;mso-position-horizontal-relative:text;mso-position-vertical-relative:text" o:gfxdata="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">
-            <v:textbox style="mso-next-textbox:#Text Box 152">
-              <w:txbxContent>
-                <w:p/>
-              </w:txbxContent>
-            </v:textbox>
-          </v:shape>
-        </w:pict>
-      </w:r>
-      <w:r>
-        <w:pict>
-          <v:shape id="Text Box 153" o:spid="_x0000_s1189" type="#_x0000_t202" style="position:absolute;left:0;text-align:left;margin-left:-1in;margin-top:-675.25pt;width:1in;height:1in;z-index:251745280;visibility:visible;mso-position-horizontal-relative:text;mso-position-vertical-relative:text" o:gfxdata="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">
-            <v:textbox style="mso-next-textbox:#Text Box 153">
-              <w:txbxContent>
-                <w:p/>
-              </w:txbxContent>
-            </v:textbox>
-          </v:shape>
-        </w:pict>
-      </w:r>
-      <w:r>
-        <w:pict>
-          <v:shape id="Text Box 154" o:spid="_x0000_s1190" type="#_x0000_t202" style="position:absolute;left:0;text-align:left;margin-left:-1in;margin-top:-675.25pt;width:1in;height:1in;z-index:251746304;visibility:visible;mso-position-horizontal-relative:text;mso-position-vertical-relative:text" o:gfxdata="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">
-            <v:textbox style="mso-next-textbox:#Text Box 154">
-              <w:txbxContent>
-                <w:p/>
-              </w:txbxContent>
-            </v:textbox>
-          </v:shape>
-        </w:pict>
-      </w:r>
-      <w:r>
-        <w:pict>
-          <v:shape id="Text Box 155" o:spid="_x0000_s1191" type="#_x0000_t202" style="position:absolute;left:0;text-align:left;margin-left:-1in;margin-top:-675.25pt;width:1in;height:1in;z-index:251747328;visibility:visible;mso-position-horizontal-relative:text;mso-position-vertical-relative:text" o:gfxdata="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">
-            <v:textbox style="mso-next-textbox:#Text Box 155">
-              <w:txbxContent>
-                <w:p/>
-              </w:txbxContent>
-            </v:textbox>
-          </v:shape>
-        </w:pict>
-      </w:r>
-      <w:r>
-        <w:pict>
-          <v:shape id="Text Box 156" o:spid="_x0000_s1192" type="#_x0000_t202" style="position:absolute;left:0;text-align:left;margin-left:-1in;margin-top:-675.25pt;width:1in;height:1in;z-index:251748352;visibility:visible;mso-position-horizontal-relative:text;mso-position-vertical-relative:text" o:gfxdata="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">
-            <v:textbox style="mso-next-textbox:#Text Box 156">
-              <w:txbxContent>
-                <w:p/>
-              </w:txbxContent>
-            </v:textbox>
-          </v:shape>
-        </w:pict>
-      </w:r>
-      <w:r>
-        <w:pict>
-          <v:shape id="Text Box 157" o:spid="_x0000_s1193" type="#_x0000_t202" style="position:absolute;left:0;text-align:left;margin-left:-1in;margin-top:-675.25pt;width:1in;height:1in;z-index:251749376;visibility:visible;mso-position-horizontal-relative:text;mso-position-vertical-relative:text" o:gfxdata="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">
-            <v:textbox style="mso-next-textbox:#Text Box 157">
-              <w:txbxContent>
-                <w:p/>
-              </w:txbxContent>
-            </v:textbox>
-          </v:shape>
-        </w:pict>
-      </w:r>
-      <w:r>
-        <w:pict>
-          <v:shape id="Text Box 158" o:spid="_x0000_s1194" type="#_x0000_t202" style="position:absolute;left:0;text-align:left;margin-left:-1in;margin-top:-675.25pt;width:1in;height:1in;z-index:251750400;visibility:visible;mso-position-horizontal-relative:text;mso-position-vertical-relative:text" o:gfxdata="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">
-            <v:textbox style="mso-next-textbox:#Text Box 158">
-              <w:txbxContent>
-                <w:p/>
-              </w:txbxContent>
-            </v:textbox>
-          </v:shape>
-        </w:pict>
-      </w:r>
-      <w:r>
-        <w:pict>
-          <v:shape id="Text Box 159" o:spid="_x0000_s1195" type="#_x0000_t202" style="position:absolute;left:0;text-align:left;margin-left:-1in;margin-top:-675.25pt;width:1in;height:1in;z-index:251751424;visibility:visible;mso-position-horizontal-relative:text;mso-position-vertical-relative:text" o:gfxdata="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">
-            <v:textbox style="mso-next-textbox:#Text Box 159">
-              <w:txbxContent>
-                <w:p/>
-              </w:txbxContent>
-            </v:textbox>
-          </v:shape>
-        </w:pict>
-      </w:r>
-      <w:r>
-        <w:pict>
-          <v:shape id="Text Box 160" o:spid="_x0000_s1196" type="#_x0000_t202" style="position:absolute;left:0;text-align:left;margin-left:-1in;margin-top:-675.25pt;width:1in;height:1in;z-index:251752448;visibility:visible;mso-position-horizontal-relative:text;mso-position-vertical-relative:text" o:gfxdata="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">
-            <v:textbox style="mso-next-textbox:#Text Box 160">
-              <w:txbxContent>
-                <w:p/>
-              </w:txbxContent>
-            </v:textbox>
-          </v:shape>
-        </w:pict>
-      </w:r>
-      <w:r>
-        <w:pict>
-          <v:shape id="Text Box 161" o:spid="_x0000_s1197" type="#_x0000_t202" style="position:absolute;left:0;text-align:left;margin-left:-1in;margin-top:-675.25pt;width:1in;height:1in;z-index:251753472;visibility:visible;mso-position-horizontal-relative:text;mso-position-vertical-relative:text" o:gfxdata="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">
-            <v:textbox style="mso-next-textbox:#Text Box 161">
-              <w:txbxContent>
-                <w:p/>
-              </w:txbxContent>
-            </v:textbox>
-          </v:shape>
-        </w:pict>
-      </w:r>
-      <w:r>
-        <w:pict>
-          <v:shape id="Text Box 162" o:spid="_x0000_s1198" type="#_x0000_t202" style="position:absolute;left:0;text-align:left;margin-left:-1in;margin-top:-675.25pt;width:1in;height:1in;z-index:251754496;visibility:visible;mso-position-horizontal-relative:text;mso-position-vertical-relative:text" o:gfxdata="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">
-            <v:textbox style="mso-next-textbox:#Text Box 162">
-              <w:txbxContent>
-                <w:p/>
-              </w:txbxContent>
-            </v:textbox>
-          </v:shape>
-        </w:pict>
-      </w:r>
-      <w:r>
-        <w:pict>
-          <v:shape id="Text Box 163" o:spid="_x0000_s1199" type="#_x0000_t202" style="position:absolute;left:0;text-align:left;margin-left:-1in;margin-top:-675.25pt;width:1in;height:1in;z-index:251755520;visibility:visible;mso-position-horizontal-relative:text;mso-position-vertical-relative:text" o:gfxdata="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">
-            <v:textbox style="mso-next-textbox:#Text Box 163">
-              <w:txbxContent>
-                <w:p/>
-              </w:txbxContent>
-            </v:textbox>
-          </v:shape>
-        </w:pict>
-      </w:r>
-      <w:r>
-        <w:pict>
-          <v:shape id="Text Box 164" o:spid="_x0000_s1200" type="#_x0000_t202" style="position:absolute;left:0;text-align:left;margin-left:-1in;margin-top:-675.25pt;width:1in;height:1in;z-index:251756544;visibility:visible;mso-position-horizontal-relative:text;mso-position-vertical-relative:text" o:gfxdata="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">
-            <v:textbox style="mso-next-textbox:#Text Box 164">
-              <w:txbxContent>
-                <w:p/>
-              </w:txbxContent>
-            </v:textbox>
-          </v:shape>
-        </w:pict>
-      </w:r>
-      <w:r>
-        <w:pict>
-          <v:shape id="Text Box 165" o:spid="_x0000_s1201" type="#_x0000_t202" style="position:absolute;left:0;text-align:left;margin-left:-1in;margin-top:-675.25pt;width:1in;height:1in;z-index:251757568;visibility:visible;mso-position-horizontal-relative:text;mso-position-vertical-relative:text" o:gfxdata="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">
-            <v:textbox style="mso-next-textbox:#Text Box 165">
-              <w:txbxContent>
-                <w:p/>
-              </w:txbxContent>
-            </v:textbox>
-          </v:shape>
-        </w:pict>
-      </w:r>
-      <w:r>
-        <w:pict>
-          <v:shape id="Text Box 166" o:spid="_x0000_s1202" type="#_x0000_t202" style="position:absolute;left:0;text-align:left;margin-left:-1in;margin-top:-675.25pt;width:1in;height:1in;z-index:251758592;visibility:visible;mso-position-horizontal-relative:text;mso-position-vertical-relative:text" o:gfxdata="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">
-            <v:textbox style="mso-next-textbox:#Text Box 166">
-              <w:txbxContent>
-                <w:p/>
-              </w:txbxContent>
-            </v:textbox>
-          </v:shape>
-        </w:pict>
-      </w:r>
-      <w:r>
-        <w:pict>
-          <v:shape id="Text Box 167" o:spid="_x0000_s1203" type="#_x0000_t202" style="position:absolute;left:0;text-align:left;margin-left:-1in;margin-top:-675.25pt;width:1in;height:1in;z-index:251759616;visibility:visible;mso-position-horizontal-relative:text;mso-position-vertical-relative:text" o:gfxdata="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">
-            <v:textbox style="mso-next-textbox:#Text Box 167">
-              <w:txbxContent>
-                <w:p/>
-              </w:txbxContent>
-            </v:textbox>
-          </v:shape>
-        </w:pict>
-      </w:r>
-      <w:r>
-        <w:pict>
-          <v:shape id="Text Box 168" o:spid="_x0000_s1204" type="#_x0000_t202" style="position:absolute;left:0;text-align:left;margin-left:-1in;margin-top:-675.25pt;width:1in;height:1in;z-index:251760640;visibility:visible;mso-position-horizontal-relative:text;mso-position-vertical-relative:text" o:gfxdata="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">
-            <v:textbox style="mso-next-textbox:#Text Box 168">
-              <w:txbxContent>
-                <w:p/>
-              </w:txbxContent>
-            </v:textbox>
-          </v:shape>
-        </w:pict>
-      </w:r>
-      <w:r>
-        <w:pict>
-          <v:shape id="Text Box 169" o:spid="_x0000_s1205" type="#_x0000_t202" style="position:absolute;left:0;text-align:left;margin-left:-1in;margin-top:-675.25pt;width:1in;height:1in;z-index:251761664;visibility:visible;mso-position-horizontal-relative:text;mso-position-vertical-relative:text" o:gfxdata="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">
-            <v:textbox style="mso-next-textbox:#Text Box 169">
-              <w:txbxContent>
-                <w:p/>
-              </w:txbxContent>
-            </v:textbox>
-          </v:shape>
-        </w:pict>
-      </w:r>
-      <w:r>
-        <w:pict>
-          <v:shape id="Text Box 170" o:spid="_x0000_s1206" type="#_x0000_t202" style="position:absolute;left:0;text-align:left;margin-left:-1in;margin-top:-675.25pt;width:1in;height:1in;z-index:251762688;visibility:visible;mso-position-horizontal-relative:text;mso-position-vertical-relative:text" o:gfxdata="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">
-            <v:textbox style="mso-next-textbox:#Text Box 170">
-              <w:txbxContent>
-                <w:p/>
-              </w:txbxContent>
-            </v:textbox>
-          </v:shape>
-        </w:pict>
-      </w:r>
-      <w:r>
-        <w:pict>
-          <v:shape id="Text Box 171" o:spid="_x0000_s1207" type="#_x0000_t202" style="position:absolute;left:0;text-align:left;margin-left:-1in;margin-top:-675.25pt;width:1in;height:1in;z-index:251763712;visibility:visible;mso-position-horizontal-relative:text;mso-position-vertical-relative:text" o:gfxdata="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">
-            <v:textbox style="mso-next-textbox:#Text Box 171">
-              <w:txbxContent>
-                <w:p/>
-              </w:txbxContent>
-            </v:textbox>
-          </v:shape>
-        </w:pict>
-      </w:r>
-      <w:r>
-        <w:pict>
-          <v:shape id="Text Box 172" o:spid="_x0000_s1208" type="#_x0000_t202" style="position:absolute;left:0;text-align:left;margin-left:-1in;margin-top:-675.25pt;width:1in;height:1in;z-index:251764736;visibility:visible;mso-position-horizontal-relative:text;mso-position-vertical-relative:text" o:gfxdata="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">
-            <v:textbox style="mso-next-textbox:#Text Box 172">
-              <w:txbxContent>
-                <w:p/>
-              </w:txbxContent>
-            </v:textbox>
-          </v:shape>
-        </w:pict>
-      </w:r>
-      <w:r>
-        <w:pict>
-          <v:shape id="Text Box 173" o:spid="_x0000_s1209" type="#_x0000_t202" style="position:absolute;left:0;text-align:left;margin-left:-1in;margin-top:-675.25pt;width:1in;height:1in;z-index:251765760;visibility:visible;mso-position-horizontal-relative:text;mso-position-vertical-relative:text" o:gfxdata="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">
-            <v:textbox style="mso-next-textbox:#Text Box 173">
-              <w:txbxContent>
-                <w:p/>
-              </w:txbxContent>
-            </v:textbox>
-          </v:shape>
-        </w:pict>
-      </w:r>
-      <w:r>
-        <w:pict>
-          <v:shape id="Text Box 174" o:spid="_x0000_s1210" type="#_x0000_t202" style="position:absolute;left:0;text-align:left;margin-left:-1in;margin-top:-675.25pt;width:1in;height:1in;z-index:251766784;visibility:visible;mso-position-horizontal-relative:text;mso-position-vertical-relative:text" o:gfxdata="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">
-            <v:textbox style="mso-next-textbox:#Text Box 174">
-              <w:txbxContent>
-                <w:p/>
-              </w:txbxContent>
-            </v:textbox>
-          </v:shape>
-        </w:pict>
-      </w:r>
-      <w:r>
-        <w:pict>
-          <v:shape id="Text Box 175" o:spid="_x0000_s1211" type="#_x0000_t202" style="position:absolute;left:0;text-align:left;margin-left:-1in;margin-top:-675.25pt;width:1in;height:1in;z-index:251767808;visibility:visible;mso-position-horizontal-relative:text;mso-position-vertical-relative:text" o:gfxdata="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">
-            <v:textbox style="mso-next-textbox:#Text Box 175">
-              <w:txbxContent>
-                <w:p/>
-              </w:txbxContent>
-            </v:textbox>
-          </v:shape>
-        </w:pict>
-      </w:r>
-      <w:r>
-        <w:pict>
-          <v:shape id="Text Box 176" o:spid="_x0000_s1212" type="#_x0000_t202" style="position:absolute;left:0;text-align:left;margin-left:-1in;margin-top:-675.25pt;width:1in;height:1in;z-index:251768832;visibility:visible;mso-position-horizontal-relative:text;mso-position-vertical-relative:text" o:gfxdata="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">
-            <v:textbox style="mso-next-textbox:#Text Box 176">
-              <w:txbxContent>
-                <w:p/>
-              </w:txbxContent>
-            </v:textbox>
-          </v:shape>
-        </w:pict>
-      </w:r>
-      <w:r>
-        <w:pict>
-          <v:shape id="Text Box 177" o:spid="_x0000_s1213" type="#_x0000_t202" style="position:absolute;left:0;text-align:left;margin-left:-1in;margin-top:-675.25pt;width:1in;height:1in;z-index:251769856;visibility:visible;mso-position-horizontal-relative:text;mso-position-vertical-relative:text" o:gfxdata="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">
-            <v:textbox style="mso-next-textbox:#Text Box 177">
-              <w:txbxContent>
-                <w:p/>
-              </w:txbxContent>
-            </v:textbox>
-          </v:shape>
-        </w:pict>
-      </w:r>
-      <w:r>
-        <w:pict>
-          <v:shape id="Text Box 178" o:spid="_x0000_s1214" type="#_x0000_t202" style="position:absolute;left:0;text-align:left;margin-left:-1in;margin-top:-675.25pt;width:1in;height:1in;z-index:251770880;visibility:visible;mso-position-horizontal-relative:text;mso-position-vertical-relative:text" o:gfxdata="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">
-            <v:textbox style="mso-next-textbox:#Text Box 178">
-              <w:txbxContent>
-                <w:p/>
-              </w:txbxContent>
-            </v:textbox>
-          </v:shape>
-        </w:pict>
-      </w:r>
-      <w:r>
-        <w:pict>
-          <v:shape id="Text Box 179" o:spid="_x0000_s1215" type="#_x0000_t202" style="position:absolute;left:0;text-align:left;margin-left:-1in;margin-top:-675.25pt;width:1in;height:1in;z-index:251771904;visibility:visible;mso-position-horizontal-relative:text;mso-position-vertical-relative:text" o:gfxdata="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">
-            <v:textbox style="mso-next-textbox:#Text Box 179">
-              <w:txbxContent>
-                <w:p/>
-              </w:txbxContent>
-            </v:textbox>
-          </v:shape>
-        </w:pict>
-      </w:r>
-      <w:r>
-        <w:pict>
-          <v:shape id="Text Box 180" o:spid="_x0000_s1216" type="#_x0000_t202" style="position:absolute;left:0;text-align:left;margin-left:-1in;margin-top:-675.25pt;width:1in;height:1in;z-index:251772928;visibility:visible;mso-position-horizontal-relative:text;mso-position-vertical-relative:text" o:gfxdata="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">
-            <v:textbox style="mso-next-textbox:#Text Box 180">
-              <w:txbxContent>
-                <w:p/>
-              </w:txbxContent>
-            </v:textbox>
-          </v:shape>
-        </w:pict>
-      </w:r>
-      <w:r>
-        <w:pict>
-          <v:shape id="Text Box 181" o:spid="_x0000_s1217" type="#_x0000_t202" style="position:absolute;left:0;text-align:left;margin-left:-1in;margin-top:-675.25pt;width:1in;height:1in;z-index:251773952;visibility:visible;mso-position-horizontal-relative:text;mso-position-vertical-relative:text" o:gfxdata="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">
-            <v:textbox style="mso-next-textbox:#Text Box 181">
-              <w:txbxContent>
-                <w:p/>
-              </w:txbxContent>
-            </v:textbox>
-          </v:shape>
-        </w:pict>
-      </w:r>
-      <w:r>
-        <w:pict>
-          <v:shape id="Text Box 182" o:spid="_x0000_s1218" type="#_x0000_t202" style="position:absolute;left:0;text-align:left;margin-left:-1in;margin-top:-675.25pt;width:1in;height:1in;z-index:251774976;visibility:visible;mso-position-horizontal-relative:text;mso-position-vertical-relative:text" o:gfxdata="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">
-            <v:textbox style="mso-next-textbox:#Text Box 182">
-              <w:txbxContent>
-                <w:p/>
-              </w:txbxContent>
-            </v:textbox>
-          </v:shape>
-        </w:pict>
-      </w:r>
-      <w:r>
-        <w:pict>
-          <v:shape id="Text Box 183" o:spid="_x0000_s1219" type="#_x0000_t202" style="position:absolute;left:0;text-align:left;margin-left:-1in;margin-top:-675.25pt;width:1in;height:1in;z-index:251776000;visibility:visible;mso-position-horizontal-relative:text;mso-position-vertical-relative:text" o:gfxdata="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">
-            <v:textbox style="mso-next-textbox:#Text Box 183">
-              <w:txbxContent>
-                <w:p/>
-              </w:txbxContent>
-            </v:textbox>
-          </v:shape>
-        </w:pict>
-      </w:r>
-      <w:r>
-        <w:pict>
-          <v:shape id="Text Box 184" o:spid="_x0000_s1220" type="#_x0000_t202" style="position:absolute;left:0;text-align:left;margin-left:-1in;margin-top:-675.25pt;width:1in;height:1in;z-index:251777024;visibility:visible;mso-position-horizontal-relative:text;mso-position-vertical-relative:text" o:gfxdata="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">
-            <v:textbox style="mso-next-textbox:#Text Box 184">
-              <w:txbxContent>
-                <w:p/>
-              </w:txbxContent>
-            </v:textbox>
-          </v:shape>
-        </w:pict>
-      </w:r>
-      <w:r>
-        <w:pict>
-          <v:shape id="Text Box 185" o:spid="_x0000_s1221" type="#_x0000_t202" style="position:absolute;left:0;text-align:left;margin-left:-1in;margin-top:-675.25pt;width:1in;height:1in;z-index:251778048;visibility:visible;mso-position-horizontal-relative:text;mso-position-vertical-relative:text" o:gfxdata="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">
-            <v:textbox style="mso-next-textbox:#Text Box 185">
-              <w:txbxContent>
-                <w:p/>
-              </w:txbxContent>
-            </v:textbox>
-          </v:shape>
-        </w:pict>
-      </w:r>
-      <w:r>
-        <w:pict>
-          <v:shape id="Text Box 186" o:spid="_x0000_s1222" type="#_x0000_t202" style="position:absolute;left:0;text-align:left;margin-left:-1in;margin-top:-675.25pt;width:1in;height:1in;z-index:251779072;visibility:visible;mso-position-horizontal-relative:text;mso-position-vertical-relative:text" o:gfxdata="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">
-            <v:textbox style="mso-next-textbox:#Text Box 186">
-              <w:txbxContent>
-                <w:p/>
-              </w:txbxContent>
-            </v:textbox>
-          </v:shape>
-        </w:pict>
-      </w:r>
-      <w:r>
-        <w:pict>
-          <v:shape id="Text Box 187" o:spid="_x0000_s1223" type="#_x0000_t202" style="position:absolute;left:0;text-align:left;margin-left:-1in;margin-top:-675.25pt;width:1in;height:1in;z-index:251780096;visibility:visible;mso-position-horizontal-relative:text;mso-position-vertical-relative:text" o:gfxdata="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">
-            <v:textbox style="mso-next-textbox:#Text Box 187">
-              <w:txbxContent>
-                <w:p/>
-              </w:txbxContent>
-            </v:textbox>
-          </v:shape>
-        </w:pict>
-      </w:r>
-      <w:r>
-        <w:pict>
-          <v:shape id="Text Box 188" o:spid="_x0000_s1224" type="#_x0000_t202" style="position:absolute;left:0;text-align:left;margin-left:-1in;margin-top:-675.25pt;width:1in;height:1in;z-index:251781120;visibility:visible;mso-position-horizontal-relative:text;mso-position-vertical-relative:text" o:gfxdata="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">
-            <v:textbox style="mso-next-textbox:#Text Box 188">
-              <w:txbxContent>
-                <w:p/>
-              </w:txbxContent>
-            </v:textbox>
-          </v:shape>
-        </w:pict>
-      </w:r>
-      <w:r>
-        <w:pict>
-          <v:shape id="Text Box 189" o:spid="_x0000_s1225" type="#_x0000_t202" style="position:absolute;left:0;text-align:left;margin-left:-1in;margin-top:-675.25pt;width:1in;height:1in;z-index:251782144;visibility:visible;mso-position-horizontal-relative:text;mso-position-vertical-relative:text" o:gfxdata="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">
-            <v:textbox style="mso-next-textbox:#Text Box 189">
-              <w:txbxContent>
-                <w:p/>
-              </w:txbxContent>
-            </v:textbox>
-          </v:shape>
-        </w:pict>
-      </w:r>
-      <w:r>
-        <w:pict>
-          <v:shape id="Text Box 190" o:spid="_x0000_s1226" type="#_x0000_t202" style="position:absolute;left:0;text-align:left;margin-left:-1in;margin-top:-675.25pt;width:1in;height:1in;z-index:251783168;visibility:visible;mso-position-horizontal-relative:text;mso-position-vertical-relative:text" o:gfxdata="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">
-            <v:textbox style="mso-next-textbox:#Text Box 190">
-              <w:txbxContent>
-                <w:p/>
-              </w:txbxContent>
-            </v:textbox>
-          </v:shape>
-        </w:pict>
-      </w:r>
-      <w:r>
-        <w:pict>
-          <v:shape id="Text Box 191" o:spid="_x0000_s1227" type="#_x0000_t202" style="position:absolute;left:0;text-align:left;margin-left:-1in;margin-top:-675.25pt;width:1in;height:1in;z-index:251784192;visibility:visible;mso-position-horizontal-relative:text;mso-position-vertical-relative:text" o:gfxdata="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">
-            <v:textbox style="mso-next-textbox:#Text Box 191">
-              <w:txbxContent>
-                <w:p/>
-              </w:txbxContent>
-            </v:textbox>
-          </v:shape>
-        </w:pict>
-      </w:r>
-      <w:r>
-        <w:pict>
-          <v:shape id="Text Box 192" o:spid="_x0000_s1228" type="#_x0000_t202" style="position:absolute;left:0;text-align:left;margin-left:-1in;margin-top:-675.25pt;width:1in;height:1in;z-index:251785216;visibility:visible;mso-position-horizontal-relative:text;mso-position-vertical-relative:text" o:gfxdata="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">
-            <v:textbox style="mso-next-textbox:#Text Box 192">
-              <w:txbxContent>
-                <w:p/>
-              </w:txbxContent>
-            </v:textbox>
-          </v:shape>
-        </w:pict>
-      </w:r>
-      <w:r>
-        <w:pict>
-          <v:shape id="Text Box 193" o:spid="_x0000_s1229" type="#_x0000_t202" style="position:absolute;left:0;text-align:left;margin-left:-1in;margin-top:-675.25pt;width:1in;height:1in;z-index:251786240;visibility:visible;mso-position-horizontal-relative:text;mso-position-vertical-relative:text" o:gfxdata="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">
-            <v:textbox style="mso-next-textbox:#Text Box 193">
-              <w:txbxContent>
-                <w:p/>
-              </w:txbxContent>
-            </v:textbox>
-          </v:shape>
-        </w:pict>
-      </w:r>
-      <w:r>
-        <w:pict>
-          <v:shape id="Text Box 194" o:spid="_x0000_s1230" type="#_x0000_t202" style="position:absolute;left:0;text-align:left;margin-left:-1in;margin-top:-675.25pt;width:1in;height:1in;z-index:251787264;visibility:visible;mso-position-horizontal-relative:text;mso-position-vertical-relative:text" o:gfxdata="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">
-            <v:textbox style="mso-next-textbox:#Text Box 194">
-              <w:txbxContent>
-                <w:p/>
-              </w:txbxContent>
-            </v:textbox>
-          </v:shape>
-        </w:pict>
-      </w:r>
-      <w:r>
-        <w:pict>
-          <v:shape id="Text Box 195" o:spid="_x0000_s1231" type="#_x0000_t202" style="position:absolute;left:0;text-align:left;margin-left:-1in;margin-top:-675.25pt;width:1in;height:1in;z-index:251788288;visibility:visible;mso-position-horizontal-relative:text;mso-position-vertical-relative:text" o:gfxdata="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">
-            <v:textbox style="mso-next-textbox:#Text Box 195">
-              <w:txbxContent>
-                <w:p/>
-              </w:txbxContent>
-            </v:textbox>
-          </v:shape>
-        </w:pict>
-      </w:r>
-      <w:r>
-        <w:pict>
-          <v:shape id="Text Box 196" o:spid="_x0000_s1232" type="#_x0000_t202" style="position:absolute;left:0;text-align:left;margin-left:-1in;margin-top:-675.25pt;width:1in;height:1in;z-index:251789312;visibility:visible;mso-position-horizontal-relative:text;mso-position-vertical-relative:text" o:gfxdata="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">
-            <v:textbox style="mso-next-textbox:#Text Box 196">
-              <w:txbxContent>
-                <w:p/>
-              </w:txbxContent>
-            </v:textbox>
-          </v:shape>
-        </w:pict>
-      </w:r>
-      <w:r>
-        <w:pict>
-          <v:shape id="Text Box 197" o:spid="_x0000_s1233" type="#_x0000_t202" style="position:absolute;left:0;text-align:left;margin-left:-1in;margin-top:-675.25pt;width:1in;height:1in;z-index:251790336;visibility:visible;mso-position-horizontal-relative:text;mso-position-vertical-relative:text" o:gfxdata="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">
-            <v:textbox style="mso-next-textbox:#Text Box 197">
-              <w:txbxContent>
-                <w:p/>
-              </w:txbxContent>
-            </v:textbox>
-          </v:shape>
-        </w:pict>
-      </w:r>
-      <w:r>
-        <w:pict>
-          <v:shape id="Text Box 198" o:spid="_x0000_s1234" type="#_x0000_t202" style="position:absolute;left:0;text-align:left;margin-left:-1in;margin-top:-675.25pt;width:1in;height:1in;z-index:251791360;visibility:visible;mso-position-horizontal-relative:text;mso-position-vertical-relative:text" o:gfxdata="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">
-            <v:textbox style="mso-next-textbox:#Text Box 198">
-              <w:txbxContent>
-                <w:p/>
-              </w:txbxContent>
-            </v:textbox>
-          </v:shape>
-        </w:pict>
-      </w:r>
-      <w:r>
-        <w:pict>
-          <v:shape id="Text Box 199" o:spid="_x0000_s1235" type="#_x0000_t202" style="position:absolute;left:0;text-align:left;margin-left:-1in;margin-top:-675.25pt;width:1in;height:1in;z-index:251792384;visibility:visible;mso-position-horizontal-relative:text;mso-position-vertical-relative:text" o:gfxdata="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">
-            <v:textbox style="mso-next-textbox:#Text Box 199">
-              <w:txbxContent>
-                <w:p/>
-              </w:txbxContent>
-            </v:textbox>
-          </v:shape>
-        </w:pict>
-      </w:r>
-      <w:r>
-        <w:pict>
-          <v:shape id="Text Box 200" o:spid="_x0000_s1236" type="#_x0000_t202" style="position:absolute;left:0;text-align:left;margin-left:-1in;margin-top:-675.25pt;width:1in;height:1in;z-index:251793408;visibility:visible;mso-position-horizontal-relative:text;mso-position-vertical-relative:text" o:gfxdata="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">
-            <v:textbox style="mso-next-textbox:#Text Box 200">
-              <w:txbxContent>
-                <w:p/>
-              </w:txbxContent>
-            </v:textbox>
-          </v:shape>
-        </w:pict>
-      </w:r>
-      <w:r>
-        <w:pict>
-          <v:shape id="Text Box 201" o:spid="_x0000_s1237" type="#_x0000_t202" style="position:absolute;left:0;text-align:left;margin-left:-1in;margin-top:-675.25pt;width:1in;height:1in;z-index:251794432;visibility:visible;mso-position-horizontal-relative:text;mso-position-vertical-relative:text" o:gfxdata="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">
-            <v:textbox style="mso-next-textbox:#Text Box 201">
-              <w:txbxContent>
-                <w:p/>
-              </w:txbxContent>
-            </v:textbox>
-          </v:shape>
-        </w:pict>
-      </w:r>
-      <w:r>
-        <w:pict>
-          <v:shape id="Text Box 202" o:spid="_x0000_s1238" type="#_x0000_t202" style="position:absolute;left:0;text-align:left;margin-left:-1in;margin-top:-675.25pt;width:1in;height:1in;z-index:251795456;visibility:visible;mso-position-horizontal-relative:text;mso-position-vertical-relative:text" o:gfxdata="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">
-            <v:textbox style="mso-next-textbox:#Text Box 202">
-              <w:txbxContent>
-                <w:p/>
-              </w:txbxContent>
-            </v:textbox>
-          </v:shape>
-        </w:pict>
-      </w:r>
-      <w:r>
-        <w:pict>
-          <v:shape id="Text Box 203" o:spid="_x0000_s1239" type="#_x0000_t202" style="position:absolute;left:0;text-align:left;margin-left:-1in;margin-top:-675.25pt;width:1in;height:1in;z-index:251796480;visibility:visible;mso-position-horizontal-relative:text;mso-position-vertical-relative:text" o:gfxdata="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">
-            <v:textbox style="mso-next-textbox:#Text Box 203">
-              <w:txbxContent>
-                <w:p/>
-              </w:txbxContent>
-            </v:textbox>
-          </v:shape>
-        </w:pict>
-      </w:r>
-      <w:r>
-        <w:pict>
-          <v:shape id="Text Box 204" o:spid="_x0000_s1240" type="#_x0000_t202" style="position:absolute;left:0;text-align:left;margin-left:-1in;margin-top:-675.25pt;width:1in;height:1in;z-index:251797504;visibility:visible;mso-position-horizontal-relative:text;mso-position-vertical-relative:text" o:gfxdata="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">
-            <v:textbox style="mso-next-textbox:#Text Box 204">
-              <w:txbxContent>
-                <w:p/>
-              </w:txbxContent>
-            </v:textbox>
-          </v:shape>
-        </w:pict>
-      </w:r>
-      <w:r>
-        <w:pict>
-          <v:shape id="Text Box 205" o:spid="_x0000_s1241" type="#_x0000_t202" style="position:absolute;left:0;text-align:left;margin-left:-1in;margin-top:-675.25pt;width:1in;height:1in;z-index:251798528;visibility:visible;mso-position-horizontal-relative:text;mso-position-vertical-relative:text" o:gfxdata="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">
-            <v:textbox style="mso-next-textbox:#Text Box 205">
-              <w:txbxContent>
-                <w:p/>
-              </w:txbxContent>
-            </v:textbox>
-          </v:shape>
-        </w:pict>
-      </w:r>
-      <w:r>
-        <w:pict>
-          <v:shape id="Text Box 206" o:spid="_x0000_s1242" type="#_x0000_t202" style="position:absolute;left:0;text-align:left;margin-left:-1in;margin-top:-675.25pt;width:1in;height:1in;z-index:251799552;visibility:visible;mso-position-horizontal-relative:text;mso-position-vertical-relative:text" o:gfxdata="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">
-            <v:textbox style="mso-next-textbox:#Text Box 206">
-              <w:txbxContent>
-                <w:p/>
-              </w:txbxContent>
-            </v:textbox>
-          </v:shape>
-        </w:pict>
-      </w:r>
-      <w:r>
-        <w:pict>
-          <v:shape id="Text Box 207" o:spid="_x0000_s1243" type="#_x0000_t202" style="position:absolute;left:0;text-align:left;margin-left:-1in;margin-top:-675.25pt;width:1in;height:1in;z-index:251800576;visibility:visible;mso-position-horizontal-relative:text;mso-position-vertical-relative:text" o:gfxdata="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">
-            <v:textbox style="mso-next-textbox:#Text Box 207">
-              <w:txbxContent>
-                <w:p/>
-              </w:txbxContent>
-            </v:textbox>
-          </v:shape>
-        </w:pict>
-      </w:r>
-      <w:r>
-        <w:pict>
-          <v:shape id="Text Box 208" o:spid="_x0000_s1244" type="#_x0000_t202" style="position:absolute;left:0;text-align:left;margin-left:-1in;margin-top:-675.25pt;width:1in;height:1in;z-index:251801600;visibility:visible;mso-position-horizontal-relative:text;mso-position-vertical-relative:text" o:gfxdata="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">
-            <v:textbox style="mso-next-textbox:#Text Box 208">
-              <w:txbxContent>
-                <w:p/>
-              </w:txbxContent>
-            </v:textbox>
-          </v:shape>
-        </w:pict>
-      </w:r>
-      <w:r>
-        <w:pict>
-          <v:shape id="Text Box 209" o:spid="_x0000_s1245" type="#_x0000_t202" style="position:absolute;left:0;text-align:left;margin-left:-1in;margin-top:-675.25pt;width:1in;height:1in;z-index:251802624;visibility:visible;mso-position-horizontal-relative:text;mso-position-vertical-relative:text" o:gfxdata="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">
-            <v:textbox style="mso-next-textbox:#Text Box 209">
-              <w:txbxContent>
-                <w:p/>
-              </w:txbxContent>
-            </v:textbox>
-          </v:shape>
-        </w:pict>
-      </w:r>
-      <w:r>
-        <w:pict>
-          <v:shape id="Text Box 210" o:spid="_x0000_s1246" type="#_x0000_t202" style="position:absolute;left:0;text-align:left;margin-left:-1in;margin-top:-675.25pt;width:1in;height:1in;z-index:251803648;visibility:visible;mso-position-horizontal-relative:text;mso-position-vertical-relative:text" o:gfxdata="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">
-            <v:textbox style="mso-next-textbox:#Text Box 210">
-              <w:txbxContent>
-                <w:p/>
-              </w:txbxContent>
-            </v:textbox>
-          </v:shape>
-        </w:pict>
-      </w:r>
-      <w:r>
-        <w:pict>
-          <v:shape id="Text Box 211" o:spid="_x0000_s1247" type="#_x0000_t202" style="position:absolute;left:0;text-align:left;margin-left:-1in;margin-top:-675.25pt;width:1in;height:1in;z-index:251804672;visibility:visible;mso-position-horizontal-relative:text;mso-position-vertical-relative:text" o:gfxdata="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">
-            <v:textbox style="mso-next-textbox:#Text Box 211">
-              <w:txbxContent>
-                <w:p/>
-              </w:txbxContent>
-            </v:textbox>
-          </v:shape>
-        </w:pict>
-      </w:r>
-      <w:r>
-        <w:pict>
-          <v:shape id="Text Box 212" o:spid="_x0000_s1248" type="#_x0000_t202" style="position:absolute;left:0;text-align:left;margin-left:-1in;margin-top:-675.25pt;width:1in;height:1in;z-index:251805696;visibility:visible;mso-position-horizontal-relative:text;mso-position-vertical-relative:text" o:gfxdata="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">
-            <v:textbox style="mso-next-textbox:#Text Box 212">
-              <w:txbxContent>
-                <w:p/>
-              </w:txbxContent>
-            </v:textbox>
-          </v:shape>
-        </w:pict>
-      </w:r>
-      <w:r>
-        <w:pict>
-          <v:shape id="Text Box 213" o:spid="_x0000_s1249" type="#_x0000_t202" style="position:absolute;left:0;text-align:left;margin-left:-1in;margin-top:-675.25pt;width:1in;height:1in;z-index:251806720;visibility:visible;mso-position-horizontal-relative:text;mso-position-vertical-relative:text" o:gfxdata="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">
-            <v:textbox style="mso-next-textbox:#Text Box 213">
-              <w:txbxContent>
-                <w:p/>
-              </w:txbxContent>
-            </v:textbox>
-          </v:shape>
-        </w:pict>
-      </w:r>
-      <w:r>
-        <w:pict>
-          <v:shape id="Text Box 214" o:spid="_x0000_s1250" type="#_x0000_t202" style="position:absolute;left:0;text-align:left;margin-left:-1in;margin-top:-675.25pt;width:1in;height:1in;z-index:251807744;visibility:visible;mso-position-horizontal-relative:text;mso-position-vertical-relative:text" o:gfxdata="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">
-            <v:textbox style="mso-next-textbox:#Text Box 214">
-              <w:txbxContent>
-                <w:p/>
-              </w:txbxContent>
-            </v:textbox>
-          </v:shape>
-        </w:pict>
-      </w:r>
-      <w:r>
-        <w:pict>
-          <v:shape id="Text Box 215" o:spid="_x0000_s1251" type="#_x0000_t202" style="position:absolute;left:0;text-align:left;margin-left:-1in;margin-top:-675.25pt;width:1in;height:1in;z-index:251808768;visibility:visible;mso-position-horizontal-relative:text;mso-position-vertical-relative:text" o:gfxdata="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">
-            <v:textbox style="mso-next-textbox:#Text Box 215">
-              <w:txbxContent>
-                <w:p/>
-              </w:txbxContent>
-            </v:textbox>
-          </v:shape>
-        </w:pict>
-      </w:r>
-      <w:r>
-        <w:pict>
-          <v:shape id="Text Box 216" o:spid="_x0000_s1252" type="#_x0000_t202" style="position:absolute;left:0;text-align:left;margin-left:-1in;margin-top:-675.25pt;width:1in;height:1in;z-index:251809792;visibility:visible;mso-position-horizontal-relative:text;mso-position-vertical-relative:text" o:gfxdata="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">
-            <v:textbox style="mso-next-textbox:#Text Box 216">
-              <w:txbxContent>
-                <w:p/>
-              </w:txbxContent>
-            </v:textbox>
-          </v:shape>
-        </w:pict>
-      </w:r>
-      <w:r>
-        <w:pict>
-          <v:shape id="Text Box 217" o:spid="_x0000_s1253" type="#_x0000_t202" style="position:absolute;left:0;text-align:left;margin-left:-1in;margin-top:-675.25pt;width:1in;height:1in;z-index:251810816;visibility:visible;mso-position-horizontal-relative:text;mso-position-vertical-relative:text" o:gfxdata="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">
-            <v:textbox style="mso-next-textbox:#Text Box 217">
-              <w:txbxContent>
-                <w:p/>
-              </w:txbxContent>
-            </v:textbox>
-          </v:shape>
-        </w:pict>
-      </w:r>
-      <w:r>
-        <w:pict>
-          <v:shape id="Text Box 218" o:spid="_x0000_s1254" type="#_x0000_t202" style="position:absolute;left:0;text-align:left;margin-left:-1in;margin-top:-675.25pt;width:1in;height:1in;z-index:251811840;visibility:visible;mso-position-horizontal-relative:text;mso-position-vertical-relative:text" o:gfxdata="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">
-            <v:textbox style="mso-next-textbox:#Text Box 218">
-              <w:txbxContent>
-                <w:p/>
-              </w:txbxContent>
-            </v:textbox>
-          </v:shape>
-        </w:pict>
-      </w:r>
-      <w:r>
-        <w:pict>
-          <v:shape id="Text Box 219" o:spid="_x0000_s1255" type="#_x0000_t202" style="position:absolute;left:0;text-align:left;margin-left:-1in;margin-top:-675.25pt;width:1in;height:1in;z-index:251812864;visibility:visible;mso-position-horizontal-relative:text;mso-position-vertical-relative:text" o:gfxdata="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">
-            <v:textbox style="mso-next-textbox:#Text Box 219">
-              <w:txbxContent>
-                <w:p/>
-              </w:txbxContent>
-            </v:textbox>
-          </v:shape>
-        </w:pict>
-      </w:r>
-      <w:r>
-        <w:pict>
-          <v:shape id="Text Box 220" o:spid="_x0000_s1256" type="#_x0000_t202" style="position:absolute;left:0;text-align:left;margin-left:-1in;margin-top:-675.25pt;width:1in;height:1in;z-index:251813888;visibility:visible;mso-position-horizontal-relative:text;mso-position-vertical-relative:text" o:gfxdata="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">
-            <v:textbox style="mso-next-textbox:#Text Box 220">
-              <w:txbxContent>
-                <w:p/>
-              </w:txbxContent>
-            </v:textbox>
-          </v:shape>
-        </w:pict>
-      </w:r>
-      <w:r>
-        <w:pict>
-          <v:shape id="Text Box 221" o:spid="_x0000_s1257" type="#_x0000_t202" style="position:absolute;left:0;text-align:left;margin-left:-1in;margin-top:-675.25pt;width:1in;height:1in;z-index:251814912;visibility:visible;mso-position-horizontal-relative:text;mso-position-vertical-relative:text" o:gfxdata="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">
-            <v:textbox style="mso-next-textbox:#Text Box 221">
-              <w:txbxContent>
-                <w:p/>
-              </w:txbxContent>
-            </v:textbox>
-          </v:shape>
-        </w:pict>
-      </w:r>
-      <w:r>
-        <w:pict>
-          <v:shape id="Text Box 222" o:spid="_x0000_s1258" type="#_x0000_t202" style="position:absolute;left:0;text-align:left;margin-left:-1in;margin-top:-675.25pt;width:1in;height:1in;z-index:251815936;visibility:visible;mso-position-horizontal-relative:text;mso-position-vertical-relative:text" o:gfxdata="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">
-            <v:textbox style="mso-next-textbox:#Text Box 222">
-              <w:txbxContent>
-                <w:p/>
-              </w:txbxContent>
-            </v:textbox>
-          </v:shape>
-        </w:pict>
-      </w:r>
-      <w:r>
-        <w:pict>
-          <v:shape id="Text Box 223" o:spid="_x0000_s1259" type="#_x0000_t202" style="position:absolute;left:0;text-align:left;margin-left:-1in;margin-top:-675.25pt;width:1in;height:1in;z-index:251816960;visibility:visible;mso-position-horizontal-relative:text;mso-position-vertical-relative:text" o:gfxdata="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">
-            <v:textbox style="mso-next-textbox:#Text Box 223">
-              <w:txbxContent>
-                <w:p/>
-              </w:txbxContent>
-            </v:textbox>
-          </v:shape>
-        </w:pict>
-      </w:r>
-      <w:r>
-        <w:pict>
-          <v:shape id="Text Box 224" o:spid="_x0000_s1260" type="#_x0000_t202" style="position:absolute;left:0;text-align:left;margin-left:-1in;margin-top:-675.25pt;width:1in;height:1in;z-index:251817984;visibility:visible;mso-position-horizontal-relative:text;mso-position-vertical-relative:text" o:gfxdata="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">
-            <v:textbox style="mso-next-textbox:#Text Box 224">
-              <w:txbxContent>
-                <w:p/>
-              </w:txbxContent>
-            </v:textbox>
-          </v:shape>
-        </w:pict>
-      </w:r>
-      <w:r>
-        <w:pict>
-          <v:shape id="Text Box 225" o:spid="_x0000_s1261" type="#_x0000_t202" style="position:absolute;left:0;text-align:left;margin-left:-1in;margin-top:-675.25pt;width:1in;height:1in;z-index:251819008;visibility:visible;mso-position-horizontal-relative:text;mso-position-vertical-relative:text" o:gfxdata="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">
-            <v:textbox style="mso-next-textbox:#Text Box 225">
-              <w:txbxContent>
-                <w:p/>
-              </w:txbxContent>
-            </v:textbox>
-          </v:shape>
-        </w:pict>
-      </w:r>
-      <w:r>
-        <w:pict>
-          <v:shape id="Text Box 226" o:spid="_x0000_s1262" type="#_x0000_t202" style="position:absolute;left:0;text-align:left;margin-left:-1in;margin-top:-675.25pt;width:1in;height:1in;z-index:251820032;visibility:visible;mso-position-horizontal-relative:text;mso-position-vertical-relative:text" o:gfxdata="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">
-            <v:textbox style="mso-next-textbox:#Text Box 226">
-              <w:txbxContent>
-                <w:p/>
-              </w:txbxContent>
-            </v:textbox>
-          </v:shape>
-        </w:pict>
-      </w:r>
-      <w:r>
-        <w:pict>
-          <v:shape id="Text Box 227" o:spid="_x0000_s1263" type="#_x0000_t202" style="position:absolute;left:0;text-align:left;margin-left:-1in;margin-top:-675.25pt;width:1in;height:1in;z-index:251821056;visibility:visible;mso-position-horizontal-relative:text;mso-position-vertical-relative:text" o:gfxdata="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">
-            <v:textbox style="mso-next-textbox:#Text Box 227">
-              <w:txbxContent>
-                <w:p/>
-              </w:txbxContent>
-            </v:textbox>
-          </v:shape>
-        </w:pict>
-      </w:r>
-      <w:r>
-        <w:pict>
-          <v:shape id="Text Box 228" o:spid="_x0000_s1264" type="#_x0000_t202" style="position:absolute;left:0;text-align:left;margin-left:-1in;margin-top:-675.25pt;width:1in;height:1in;z-index:251822080;visibility:visible;mso-position-horizontal-relative:text;mso-position-vertical-relative:text" o:gfxdata="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">
-            <v:textbox style="mso-next-textbox:#Text Box 228">
-              <w:txbxContent>
-                <w:p/>
-              </w:txbxContent>
-            </v:textbox>
-          </v:shape>
-        </w:pict>
-      </w:r>
-      <w:r>
-        <w:pict>
-          <v:shape id="Text Box 229" o:spid="_x0000_s1265" type="#_x0000_t202" style="position:absolute;left:0;text-align:left;margin-left:-1in;margin-top:-675.25pt;width:1in;height:1in;z-index:251823104;visibility:visible;mso-position-horizontal-relative:text;mso-position-vertical-relative:text" o:gfxdata="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">
-            <v:textbox style="mso-next-textbox:#Text Box 229">
-              <w:txbxContent>
-                <w:p/>
-              </w:txbxContent>
-            </v:textbox>
-          </v:shape>
-        </w:pict>
-      </w:r>
-      <w:r>
-        <w:pict>
-          <v:shape id="Text Box 230" o:spid="_x0000_s1266" type="#_x0000_t202" style="position:absolute;left:0;text-align:left;margin-left:-1in;margin-top:-675.25pt;width:1in;height:1in;z-index:251824128;visibility:visible;mso-position-horizontal-relative:text;mso-position-vertical-relative:text" o:gfxdata="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">
-            <v:textbox style="mso-next-textbox:#Text Box 230">
-              <w:txbxContent>
-                <w:p/>
-              </w:txbxContent>
-            </v:textbox>
-          </v:shape>
-        </w:pict>
-      </w:r>
-      <w:r>
-        <w:pict>
-          <v:shape id="Text Box 231" o:spid="_x0000_s1267" type="#_x0000_t202" style="position:absolute;left:0;text-align:left;margin-left:-1in;margin-top:-675.25pt;width:1in;height:1in;z-index:251825152;visibility:visible;mso-position-horizontal-relative:text;mso-position-vertical-relative:text" o:gfxdata="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">
-            <v:textbox style="mso-next-textbox:#Text Box 231">
-              <w:txbxContent>
-                <w:p/>
-              </w:txbxContent>
-            </v:textbox>
-          </v:shape>
-        </w:pict>
-      </w:r>
-      <w:r>
-        <w:pict>
-          <v:shape id="Text Box 232" o:spid="_x0000_s1268" type="#_x0000_t202" style="position:absolute;left:0;text-align:left;margin-left:-1in;margin-top:-675.25pt;width:1in;height:1in;z-index:251826176;visibility:visible;mso-position-horizontal-relative:text;mso-position-vertical-relative:text" o:gfxdata="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">
-            <v:textbox style="mso-next-textbox:#Text Box 232">
-              <w:txbxContent>
-                <w:p/>
-              </w:txbxContent>
-            </v:textbox>
-          </v:shape>
-        </w:pict>
-      </w:r>
-      <w:r>
-        <w:pict>
-          <v:shape id="Text Box 233" o:spid="_x0000_s1269" type="#_x0000_t202" style="position:absolute;left:0;text-align:left;margin-left:-1in;margin-top:-675.25pt;width:1in;height:1in;z-index:251827200;visibility:visible;mso-position-horizontal-relative:text;mso-position-vertical-relative:text" o:gfxdata="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">
-            <v:textbox style="mso-next-textbox:#Text Box 233">
-              <w:txbxContent>
-                <w:p/>
-              </w:txbxContent>
-            </v:textbox>
-          </v:shape>
-        </w:pict>
-      </w:r>
-      <w:r>
-        <w:pict>
-          <v:shape id="Text Box 234" o:spid="_x0000_s1270" type="#_x0000_t202" style="position:absolute;left:0;text-align:left;margin-left:-1in;margin-top:-675.25pt;width:1in;height:1in;z-index:251828224;visibility:visible;mso-position-horizontal-relative:text;mso-position-vertical-relative:text" o:gfxdata="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">
-            <v:textbox style="mso-next-textbox:#Text Box 234">
-              <w:txbxContent>
-                <w:p/>
-              </w:txbxContent>
-            </v:textbox>
-          </v:shape>
-        </w:pict>
-      </w:r>
-      <w:r>
-        <w:pict>
-          <v:shape id="Text Box 235" o:spid="_x0000_s1271" type="#_x0000_t202" style="position:absolute;left:0;text-align:left;margin-left:-1in;margin-top:-675.25pt;width:1in;height:1in;z-index:251829248;visibility:visible;mso-position-horizontal-relative:text;mso-position-vertical-relative:text" o:gfxdata="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">
-            <v:textbox style="mso-next-textbox:#Text Box 235">
-              <w:txbxContent>
-                <w:p/>
-              </w:txbxContent>
-            </v:textbox>
-          </v:shape>
-        </w:pict>
-      </w:r>
-      <w:r>
-        <w:pict>
-          <v:shape id="Text Box 236" o:spid="_x0000_s1272" type="#_x0000_t202" style="position:absolute;left:0;text-align:left;margin-left:-1in;margin-top:-675.25pt;width:1in;height:1in;z-index:251830272;visibility:visible;mso-position-horizontal-relative:text;mso-position-vertical-relative:text" o:gfxdata="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">
-            <v:textbox style="mso-next-textbox:#Text Box 236">
-              <w:txbxContent>
-                <w:p/>
-              </w:txbxContent>
-            </v:textbox>
-          </v:shape>
-        </w:pict>
-      </w:r>
-      <w:r>
-        <w:pict>
-          <v:shape id="Text Box 237" o:spid="_x0000_s1273" type="#_x0000_t202" style="position:absolute;left:0;text-align:left;margin-left:-1in;margin-top:-675.25pt;width:1in;height:1in;z-index:251831296;visibility:visible;mso-position-horizontal-relative:text;mso-position-vertical-relative:text" o:gfxdata="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">
-            <v:textbox style="mso-next-textbox:#Text Box 237">
-              <w:txbxContent>
-                <w:p/>
-              </w:txbxContent>
-            </v:textbox>
-          </v:shape>
-        </w:pict>
-      </w:r>
-      <w:r>
-        <w:pict>
-          <v:shape id="Text Box 238" o:spid="_x0000_s1274" type="#_x0000_t202" style="position:absolute;left:0;text-align:left;margin-left:-1in;margin-top:-675.25pt;width:1in;height:1in;z-index:251832320;visibility:visible;mso-position-horizontal-relative:text;mso-position-vertical-relative:text" o:gfxdata="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">
-            <v:textbox style="mso-next-textbox:#Text Box 238">
-              <w:txbxContent>
-                <w:p/>
-              </w:txbxContent>
-            </v:textbox>
-          </v:shape>
-        </w:pict>
-      </w:r>
-      <w:r>
-        <w:pict>
-          <v:shape id="Text Box 239" o:spid="_x0000_s1275" type="#_x0000_t202" style="position:absolute;left:0;text-align:left;margin-left:-1in;margin-top:-675.25pt;width:1in;height:1in;z-index:251833344;visibility:visible;mso-position-horizontal-relative:text;mso-position-vertical-relative:text" o:gfxdata="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">
-            <v:textbox style="mso-next-textbox:#Text Box 239">
-              <w:txbxContent>
-                <w:p/>
-              </w:txbxContent>
-            </v:textbox>
-          </v:shape>
-        </w:pict>
-      </w:r>
-      <w:r>
-        <w:pict>
-          <v:shape id="Text Box 240" o:spid="_x0000_s1276" type="#_x0000_t202" style="position:absolute;left:0;text-align:left;margin-left:-1in;margin-top:-675.25pt;width:1in;height:1in;z-index:251834368;visibility:visible;mso-position-horizontal-relative:text;mso-position-vertical-relative:text" o:gfxdata="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">
-            <v:textbox style="mso-next-textbox:#Text Box 240">
-              <w:txbxContent>
-                <w:p/>
-              </w:txbxContent>
-            </v:textbox>
-          </v:shape>
-        </w:pict>
-      </w:r>
-      <w:r>
-        <w:pict>
-          <v:shape id="Text Box 241" o:spid="_x0000_s1277" type="#_x0000_t202" style="position:absolute;left:0;text-align:left;margin-left:-1in;margin-top:-675.25pt;width:1in;height:1in;z-index:251835392;visibility:visible;mso-position-horizontal-relative:text;mso-position-vertical-relative:text" o:gfxdata="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">
-            <v:textbox style="mso-next-textbox:#Text Box 241">
-              <w:txbxContent>
-                <w:p/>
-              </w:txbxContent>
-            </v:textbox>
-          </v:shape>
-        </w:pict>
-      </w:r>
-      <w:r>
-        <w:pict>
-          <v:shape id="Text Box 242" o:spid="_x0000_s1278" type="#_x0000_t202" style="position:absolute;left:0;text-align:left;margin-left:-1in;margin-top:-675.25pt;width:1in;height:1in;z-index:251836416;visibility:visible;mso-position-horizontal-relative:text;mso-position-vertical-relative:text" o:gfxdata="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">
-            <v:textbox style="mso-next-textbox:#Text Box 242">
-              <w:txbxContent>
-                <w:p/>
-              </w:txbxContent>
-            </v:textbox>
-          </v:shape>
-        </w:pict>
-      </w:r>
-      <w:r>
-        <w:pict>
-          <v:shape id="Text Box 243" o:spid="_x0000_s1279" type="#_x0000_t202" style="position:absolute;left:0;text-align:left;margin-left:-1in;margin-top:-675.25pt;width:1in;height:1in;z-index:251837440;visibility:visible;mso-position-horizontal-relative:text;mso-position-vertical-relative:text" o:gfxdata="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">
-            <v:textbox style="mso-next-textbox:#Text Box 243">
-              <w:txbxContent>
-                <w:p/>
-              </w:txbxContent>
-            </v:textbox>
-          </v:shape>
-        </w:pict>
-      </w:r>
-      <w:r>
-        <w:pict>
-          <v:shape id="Text Box 244" o:spid="_x0000_s1280" type="#_x0000_t202" style="position:absolute;left:0;text-align:left;margin-left:-1in;margin-top:-675.25pt;width:1in;height:1in;z-index:251838464;visibility:visible;mso-position-horizontal-relative:text;mso-position-vertical-relative:text" o:gfxdata="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">
-            <v:textbox style="mso-next-textbox:#Text Box 244">
-              <w:txbxContent>
-                <w:p/>
-              </w:txbxContent>
-            </v:textbox>
-          </v:shape>
-        </w:pict>
-      </w:r>
-      <w:r>
-        <w:pict>
-          <v:shape id="Text Box 245" o:spid="_x0000_s1281" type="#_x0000_t202" style="position:absolute;left:0;text-align:left;margin-left:-1in;margin-top:-675.25pt;width:1in;height:1in;z-index:251839488;visibility:visible;mso-position-horizontal-relative:text;mso-position-vertical-relative:text" o:gfxdata="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">
-            <v:textbox style="mso-next-textbox:#Text Box 245">
-              <w:txbxContent>
-                <w:p/>
-              </w:txbxContent>
-            </v:textbox>
-          </v:shape>
-        </w:pict>
-      </w:r>
-      <w:r>
-        <w:pict>
-          <v:shape id="Text Box 246" o:spid="_x0000_s1282" type="#_x0000_t202" style="position:absolute;left:0;text-align:left;margin-left:-1in;margin-top:-675.25pt;width:1in;height:1in;z-index:251840512;visibility:visible;mso-position-horizontal-relative:text;mso-position-vertical-relative:text" o:gfxdata="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">
-            <v:textbox style="mso-next-textbox:#Text Box 246">
-              <w:txbxContent>
-                <w:p/>
-              </w:txbxContent>
-            </v:textbox>
-          </v:shape>
-        </w:pict>
-      </w:r>
-      <w:r>
-        <w:pict>
-          <v:shape id="Text Box 247" o:spid="_x0000_s1283" type="#_x0000_t202" style="position:absolute;left:0;text-align:left;margin-left:-1in;margin-top:-675.25pt;width:1in;height:1in;z-index:251841536;visibility:visible;mso-position-horizontal-relative:text;mso-position-vertical-relative:text" o:gfxdata="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">
-            <v:textbox style="mso-next-textbox:#Text Box 247">
-              <w:txbxContent>
-                <w:p/>
-              </w:txbxContent>
-            </v:textbox>
-          </v:shape>
-        </w:pict>
-      </w:r>
-      <w:r>
-        <w:pict>
-          <v:shape id="Text Box 248" o:spid="_x0000_s1284" type="#_x0000_t202" style="position:absolute;left:0;text-align:left;margin-left:-1in;margin-top:-675.25pt;width:1in;height:1in;z-index:251842560;visibility:visible;mso-position-horizontal-relative:text;mso-position-vertical-relative:text" o:gfxdata="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">
-            <v:textbox style="mso-next-textbox:#Text Box 248">
-              <w:txbxContent>
-                <w:p/>
-              </w:txbxContent>
-            </v:textbox>
-          </v:shape>
-        </w:pict>
-      </w:r>
-      <w:r>
-        <w:pict>
-          <v:shape id="Text Box 249" o:spid="_x0000_s1285" type="#_x0000_t202" style="position:absolute;left:0;text-align:left;margin-left:-1in;margin-top:-675.25pt;width:1in;height:1in;z-index:251843584;visibility:visible;mso-position-horizontal-relative:text;mso-position-vertical-relative:text" o:gfxdata="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">
-            <v:textbox style="mso-next-textbox:#Text Box 249">
-              <w:txbxContent>
-                <w:p/>
-              </w:txbxContent>
-            </v:textbox>
-          </v:shape>
-        </w:pict>
-      </w:r>
-      <w:r>
-        <w:pict>
-          <v:shape id="Text Box 250" o:spid="_x0000_s1286" type="#_x0000_t202" style="position:absolute;left:0;text-align:left;margin-left:-1in;margin-top:-675.25pt;width:1in;height:1in;z-index:251844608;visibility:visible;mso-position-horizontal-relative:text;mso-position-vertical-relative:text" o:gfxdata="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">
-            <v:textbox style="mso-next-textbox:#Text Box 250">
-              <w:txbxContent>
-                <w:p/>
-              </w:txbxContent>
-            </v:textbox>
-          </v:shape>
-        </w:pict>
-      </w:r>
-      <w:r>
-        <w:pict>
-          <v:shape id="Text Box 251" o:spid="_x0000_s1287" type="#_x0000_t202" style="position:absolute;left:0;text-align:left;margin-left:-1in;margin-top:-675.25pt;width:1in;height:1in;z-index:251845632;visibility:visible;mso-position-horizontal-relative:text;mso-position-vertical-relative:text" o:gfxdata="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">
-            <v:textbox style="mso-next-textbox:#Text Box 251">
-              <w:txbxContent>
-                <w:p/>
-              </w:txbxContent>
-            </v:textbox>
-          </v:shape>
-        </w:pict>
-      </w:r>
-      <w:r>
-        <w:pict>
-          <v:shape id="Text Box 252" o:spid="_x0000_s1288" type="#_x0000_t202" style="position:absolute;left:0;text-align:left;margin-left:-1in;margin-top:-675.25pt;width:1in;height:1in;z-index:251846656;visibility:visible;mso-position-horizontal-relative:text;mso-position-vertical-relative:text" o:gfxdata="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">
-            <v:textbox style="mso-next-textbox:#Text Box 252">
-              <w:txbxContent>
-                <w:p/>
-              </w:txbxContent>
-            </v:textbox>
-          </v:shape>
-        </w:pict>
-      </w:r>
-      <w:r>
-        <w:pict>
-          <v:shape id="Text Box 253" o:spid="_x0000_s1289" type="#_x0000_t202" style="position:absolute;left:0;text-align:left;margin-left:-1in;margin-top:-675.25pt;width:1in;height:1in;z-index:251847680;visibility:visible;mso-position-horizontal-relative:text;mso-position-vertical-relative:text" o:gfxdata="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">
-            <v:textbox style="mso-next-textbox:#Text Box 253">
-              <w:txbxContent>
-                <w:p/>
-              </w:txbxContent>
-            </v:textbox>
-          </v:shape>
-        </w:pict>
-      </w:r>
-      <w:r>
-        <w:pict>
-          <v:shape id="Text Box 254" o:spid="_x0000_s1290" type="#_x0000_t202" style="position:absolute;left:0;text-align:left;margin-left:-1in;margin-top:-675.25pt;width:1in;height:1in;z-index:251848704;visibility:visible;mso-position-horizontal-relative:text;mso-position-vertical-relative:text" o:gfxdata="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">
-            <v:textbox style="mso-next-textbox:#Text Box 254">
-              <w:txbxContent>
-                <w:p/>
-              </w:txbxContent>
-            </v:textbox>
-          </v:shape>
-        </w:pict>
-      </w:r>
-      <w:r>
-        <w:pict>
-          <v:shape id="Text Box 255" o:spid="_x0000_s1291" type="#_x0000_t202" style="position:absolute;left:0;text-align:left;margin-left:-1in;margin-top:-675.25pt;width:1in;height:1in;z-index:251849728;visibility:visible;mso-position-horizontal-relative:text;mso-position-vertical-relative:text" o:gfxdata="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">
-            <v:textbox style="mso-next-textbox:#Text Box 255">
-              <w:txbxContent>
-                <w:p/>
-              </w:txbxContent>
-            </v:textbox>
-          </v:shape>
-        </w:pict>
-      </w:r>
-      <w:r>
-        <w:pict>
-          <v:shape id="Text Box 256" o:spid="_x0000_s1292" type="#_x0000_t202" style="position:absolute;left:0;text-align:left;margin-left:-1in;margin-top:-675.25pt;width:1in;height:1in;z-index:251850752;visibility:visible;mso-position-horizontal-relative:text;mso-position-vertical-relative:text" o:gfxdata="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">
-            <v:textbox style="mso-next-textbox:#Text Box 256">
-              <w:txbxContent>
-                <w:p/>
-              </w:txbxContent>
-            </v:textbox>
-          </v:shape>
-        </w:pict>
-      </w:r>
-      <w:r>
-        <w:pict>
-          <v:shape id="Text Box 257" o:spid="_x0000_s1293" type="#_x0000_t202" style="position:absolute;left:0;text-align:left;margin-left:-1in;margin-top:-675.25pt;width:1in;height:1in;z-index:251851776;visibility:visible;mso-position-horizontal-relative:text;mso-position-vertical-relative:text" o:gfxdata="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">
-            <v:textbox style="mso-next-textbox:#Text Box 257">
-              <w:txbxContent>
-                <w:p/>
-              </w:txbxContent>
-            </v:textbox>
-          </v:shape>
-        </w:pict>
-      </w:r>
-      <w:r>
-        <w:pict>
-          <v:shape id="Text Box 258" o:spid="_x0000_s1294" type="#_x0000_t202" style="position:absolute;left:0;text-align:left;margin-left:-1in;margin-top:-675.25pt;width:1in;height:1in;z-index:251852800;visibility:visible;mso-position-horizontal-relative:text;mso-position-vertical-relative:text" o:gfxdata="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">
-            <v:textbox style="mso-next-textbox:#Text Box 258">
-              <w:txbxContent>
-                <w:p/>
-              </w:txbxContent>
-            </v:textbox>
-          </v:shape>
-        </w:pict>
-      </w:r>
-      <w:r>
-        <w:pict>
-          <v:shape id="Text Box 259" o:spid="_x0000_s1295" type="#_x0000_t202" style="position:absolute;left:0;text-align:left;margin-left:-1in;margin-top:-675.25pt;width:1in;height:1in;z-index:251853824;visibility:visible;mso-position-horizontal-relative:text;mso-position-vertical-relative:text" o:gfxdata="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">
-            <v:textbox style="mso-next-textbox:#Text Box 259">
-              <w:txbxContent>
-                <w:p/>
-              </w:txbxContent>
-            </v:textbox>
-          </v:shape>
-        </w:pict>
-      </w:r>
-      <w:r>
-        <w:pict>
-          <v:shape id="Text Box 260" o:spid="_x0000_s1296" type="#_x0000_t202" style="position:absolute;left:0;text-align:left;margin-left:-1in;margin-top:-675.25pt;width:1in;height:1in;z-index:251854848;visibility:visible;mso-position-horizontal-relative:text;mso-position-vertical-relative:text" o:gfxdata="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">
-            <v:textbox style="mso-next-textbox:#Text Box 260">
-              <w:txbxContent>
-                <w:p/>
-              </w:txbxContent>
-            </v:textbox>
-          </v:shape>
-        </w:pict>
-      </w:r>
-      <w:r>
-        <w:pict>
-          <v:shape id="Text Box 261" o:spid="_x0000_s1297" type="#_x0000_t202" style="position:absolute;left:0;text-align:left;margin-left:-1in;margin-top:-675.25pt;width:1in;height:1in;z-index:251855872;visibility:visible;mso-position-horizontal-relative:text;mso-position-vertical-relative:text" o:gfxdata="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">
-            <v:textbox style="mso-next-textbox:#Text Box 261">
-              <w:txbxContent>
-                <w:p/>
-              </w:txbxContent>
-            </v:textbox>
-          </v:shape>
-        </w:pict>
-      </w:r>
-      <w:r>
-        <w:pict>
-          <v:shape id="Text Box 262" o:spid="_x0000_s1298" type="#_x0000_t202" style="position:absolute;left:0;text-align:left;margin-left:-1in;margin-top:-675.25pt;width:1in;height:1in;z-index:251856896;visibility:visible;mso-position-horizontal-relative:text;mso-position-vertical-relative:text" o:gfxdata="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">
-            <v:textbox style="mso-next-textbox:#Text Box 262">
-              <w:txbxContent>
-                <w:p/>
-              </w:txbxContent>
-            </v:textbox>
-          </v:shape>
-        </w:pict>
-      </w:r>
-      <w:r>
-        <w:pict>
-          <v:shape id="Text Box 263" o:spid="_x0000_s1299" type="#_x0000_t202" style="position:absolute;left:0;text-align:left;margin-left:-1in;margin-top:-675.25pt;width:1in;height:1in;z-index:251857920;visibility:visible;mso-position-horizontal-relative:text;mso-position-vertical-relative:text" o:gfxdata="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">
-            <v:textbox style="mso-next-textbox:#Text Box 263">
-              <w:txbxContent>
-                <w:p/>
-              </w:txbxContent>
-            </v:textbox>
-          </v:shape>
-        </w:pict>
-      </w:r>
-      <w:r>
-        <w:pict>
-          <v:shape id="Text Box 264" o:spid="_x0000_s1300" type="#_x0000_t202" style="position:absolute;left:0;text-align:left;margin-left:-1in;margin-top:-675.25pt;width:1in;height:1in;z-index:251858944;visibility:visible;mso-position-horizontal-relative:text;mso-position-vertical-relative:text" o:gfxdata="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">
-            <v:textbox style="mso-next-textbox:#Text Box 264">
-              <w:txbxContent>
-                <w:p/>
-              </w:txbxContent>
-            </v:textbox>
-          </v:shape>
-        </w:pict>
-      </w:r>
-      <w:r>
-        <w:pict>
-          <v:shape id="Text Box 265" o:spid="_x0000_s1301" type="#_x0000_t202" style="position:absolute;left:0;text-align:left;margin-left:-1in;margin-top:-675.25pt;width:1in;height:1in;z-index:251859968;visibility:visible;mso-position-horizontal-relative:text;mso-position-vertical-relative:text" o:gfxdata="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">
-            <v:textbox style="mso-next-textbox:#Text Box 265">
-              <w:txbxContent>
-                <w:p/>
-              </w:txbxContent>
-            </v:textbox>
-          </v:shape>
-        </w:pict>
-      </w:r>
-      <w:r>
-        <w:pict>
-          <v:shape id="Text Box 266" o:spid="_x0000_s1302" type="#_x0000_t202" style="position:absolute;left:0;text-align:left;margin-left:-1in;margin-top:-675.25pt;width:1in;height:1in;z-index:251860992;visibility:visible;mso-position-horizontal-relative:text;mso-position-vertical-relative:text" o:gfxdata="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">
-            <v:textbox style="mso-next-textbox:#Text Box 266">
-              <w:txbxContent>
-                <w:p/>
-              </w:txbxContent>
-            </v:textbox>
-          </v:shape>
-        </w:pict>
-      </w:r>
-      <w:r>
-        <w:pict>
-          <v:shape id="Text Box 267" o:spid="_x0000_s1303" type="#_x0000_t202" style="position:absolute;left:0;text-align:left;margin-left:-1in;margin-top:-675.25pt;width:1in;height:1in;z-index:251862016;visibility:visible;mso-position-horizontal-relative:text;mso-position-vertical-relative:text" o:gfxdata="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">
-            <v:textbox style="mso-next-textbox:#Text Box 267">
-              <w:txbxContent>
-                <w:p/>
-              </w:txbxContent>
-            </v:textbox>
-          </v:shape>
-        </w:pict>
-      </w:r>
-      <w:r>
-        <w:pict>
-          <v:shape id="Text Box 268" o:spid="_x0000_s1304" type="#_x0000_t202" style="position:absolute;left:0;text-align:left;margin-left:-1in;margin-top:-675.25pt;width:1in;height:1in;z-index:251863040;visibility:visible;mso-position-horizontal-relative:text;mso-position-vertical-relative:text" o:gfxdata="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">
-            <v:textbox style="mso-next-textbox:#Text Box 268">
-              <w:txbxContent>
-                <w:p/>
-              </w:txbxContent>
-            </v:textbox>
-          </v:shape>
-        </w:pict>
-      </w:r>
-      <w:r>
-        <w:pict>
-          <v:shape id="Text Box 269" o:spid="_x0000_s1305" type="#_x0000_t202" style="position:absolute;left:0;text-align:left;margin-left:-1in;margin-top:-675.25pt;width:1in;height:1in;z-index:251864064;visibility:visible;mso-position-horizontal-relative:text;mso-position-vertical-relative:text" o:gfxdata="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">
-            <v:textbox style="mso-next-textbox:#Text Box 269">
-              <w:txbxContent>
-                <w:p/>
-              </w:txbxContent>
-            </v:textbox>
-          </v:shape>
-        </w:pict>
-      </w:r>
-      <w:r>
-        <w:pict>
-          <v:shape id="Text Box 270" o:spid="_x0000_s1306" type="#_x0000_t202" style="position:absolute;left:0;text-align:left;margin-left:-1in;margin-top:-675.25pt;width:1in;height:1in;z-index:251865088;visibility:visible;mso-position-horizontal-relative:text;mso-position-vertical-relative:text" o:gfxdata="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">
-            <v:textbox style="mso-next-textbox:#Text Box 270">
-              <w:txbxContent>
-                <w:p/>
-              </w:txbxContent>
-            </v:textbox>
-          </v:shape>
-        </w:pict>
-      </w:r>
-      <w:r>
-        <w:pict>
-          <v:shape id="Text Box 271" o:spid="_x0000_s1307" type="#_x0000_t202" style="position:absolute;left:0;text-align:left;margin-left:-1in;margin-top:-675.25pt;width:1in;height:1in;z-index:251866112;visibility:visible;mso-position-horizontal-relative:text;mso-position-vertical-relative:text" o:gfxdata="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">
-            <v:textbox style="mso-next-textbox:#Text Box 271">
-              <w:txbxContent>
-                <w:p/>
-              </w:txbxContent>
-            </v:textbox>
-          </v:shape>
-        </w:pict>
-      </w:r>
-      <w:r>
-        <w:pict>
-          <v:shape id="Text Box 272" o:spid="_x0000_s1308" type="#_x0000_t202" style="position:absolute;left:0;text-align:left;margin-left:-1in;margin-top:-675.25pt;width:1in;height:1in;z-index:251867136;visibility:visible;mso-position-horizontal-relative:text;mso-position-vertical-relative:text" o:gfxdata="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">
-            <v:textbox style="mso-next-textbox:#Text Box 272">
-              <w:txbxContent>
-                <w:p/>
-              </w:txbxContent>
-            </v:textbox>
-          </v:shape>
-        </w:pict>
-      </w:r>
-      <w:r>
-        <w:pict>
-          <v:shape id="Text Box 273" o:spid="_x0000_s1309" type="#_x0000_t202" style="position:absolute;left:0;text-align:left;margin-left:-1in;margin-top:-675.25pt;width:1in;height:1in;z-index:251868160;visibility:visible;mso-position-horizontal-relative:text;mso-position-vertical-relative:text" o:gfxdata="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">
-            <v:textbox style="mso-next-textbox:#Text Box 273">
-              <w:txbxContent>
-                <w:p/>
-              </w:txbxContent>
-            </v:textbox>
-          </v:shape>
-        </w:pict>
-      </w:r>
-      <w:r>
-        <w:pict>
-          <v:shape id="Text Box 274" o:spid="_x0000_s1310" type="#_x0000_t202" style="position:absolute;left:0;text-align:left;margin-left:-1in;margin-top:-675.25pt;width:1in;height:1in;z-index:251869184;visibility:visible;mso-position-horizontal-relative:text;mso-position-vertical-relative:text" o:gfxdata="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">
-            <v:textbox style="mso-next-textbox:#Text Box 274">
-              <w:txbxContent>
-                <w:p/>
-              </w:txbxContent>
-            </v:textbox>
-          </v:shape>
-        </w:pict>
-      </w:r>
-      <w:r>
-        <w:pict>
-          <v:shape id="Text Box 275" o:spid="_x0000_s1311" type="#_x0000_t202" style="position:absolute;left:0;text-align:left;margin-left:-1in;margin-top:-675.25pt;width:1in;height:1in;z-index:251870208;visibility:visible;mso-position-horizontal-relative:text;mso-position-vertical-relative:text" o:gfxdata="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">
-            <v:textbox style="mso-next-textbox:#Text Box 275">
-              <w:txbxContent>
-                <w:p/>
-              </w:txbxContent>
-            </v:textbox>
-          </v:shape>
-        </w:pict>
-      </w:r>
-      <w:r>
-        <w:pict>
-          <v:shape id="Text Box 276" o:spid="_x0000_s1312" type="#_x0000_t202" style="position:absolute;left:0;text-align:left;margin-left:-1in;margin-top:-675.25pt;width:1in;height:1in;z-index:251871232;visibility:visible;mso-position-horizontal-relative:text;mso-position-vertical-relative:text" o:gfxdata="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">
-            <v:textbox style="mso-next-textbox:#Text Box 276">
-              <w:txbxContent>
-                <w:p/>
-              </w:txbxContent>
-            </v:textbox>
-          </v:shape>
-        </w:pict>
-      </w:r>
-    </w:p>
-    <w:p>
-      <w:pPr>
-        <w:pStyle w:val="Heading3"/>
-        <w:rPr>
-          <w:lang w:val="en-US"/>
-        </w:rPr>
-      </w:pPr>
-      <w:r>
-        <w:rPr>
-          <w:lang w:val="en-US"/>
-        </w:rPr>
-        <w:t>Chemical Dosing System</w:t>
-      </w:r>
-    </w:p>
-    <w:p>
-      <w:pPr>
-        <w:pStyle w:val="ListParagraph"/>
-        <w:numPr>
-          <w:ilvl w:val="0"/>
-          <w:numId w:val="9"/>
-        </w:numPr>
-      </w:pPr>
-      <w:r>
-        <w:t>Sdfh</w:t>
-      </w:r>
-    </w:p>
-    <w:p>
-      <w:pPr>
-        <w:rPr>
-          <w:lang w:val="en-US"/>
-        </w:rPr>
-      </w:pPr>
-    </w:p>
-    <w:p>
-      <w:pPr>
-        <w:pStyle w:val="Heading3"/>
-        <w:spacing w:before="0" w:after="120"/>
-        <w:jc w:val="both"/>
-        <w:rPr>
-          <w:rFonts w:ascii="Times New Roman" w:hAnsi="Times New Roman"/>
-          <w:lang w:val="en-US"/>
-        </w:rPr>
-      </w:pPr>
-      <w:r>
-        <w:rPr>
-          <w:rFonts w:ascii="Times New Roman" w:hAnsi="Times New Roman"/>
-          <w:lang w:val="en-US"/>
-        </w:rPr>
-        <w:t>Chemical Storage Tanks</w:t>
-      </w:r>
-    </w:p>
-    <w:p>
-      <w:pPr>
-        <w:pStyle w:val="ListParagraph"/>
-        <w:numPr>
-          <w:ilvl w:val="0"/>
-          <w:numId w:val="9"/>
-        </w:numPr>
-      </w:pPr>
-      <w:r>
-        <w:t>S</w:t>
-      </w:r>
-      <w:r>
-        <w:t>gsf</w:t>
-      </w:r>
-    </w:p>
-    <w:p>
-      <w:pPr>
-        <w:rPr>
-          <w:lang w:val="en-US"/>
-        </w:rPr>
-      </w:pPr>
-    </w:p>
-    <w:p>
-      <w:pPr>
-        <w:pStyle w:val="Heading3"/>
-        <w:spacing w:before="0" w:after="120"/>
-        <w:jc w:val="both"/>
-        <w:rPr>
-          <w:rFonts w:ascii="Times New Roman" w:hAnsi="Times New Roman"/>
-          <w:lang w:val="en-US"/>
-        </w:rPr>
-      </w:pPr>
-      <w:r>
-        <w:rPr>
-          <w:rFonts w:ascii="Times New Roman" w:hAnsi="Times New Roman"/>
-          <w:lang w:val="en-US"/>
-        </w:rPr>
-        <w:t>Overall Plant</w:t>
-      </w:r>
-    </w:p>
-    <w:p>
-      <w:pPr>
-        <w:pStyle w:val="ListParagraph"/>
-        <w:numPr>
-          <w:ilvl w:val="0"/>
-          <w:numId w:val="9"/>
-        </w:numPr>
-      </w:pPr>
-      <w:r>
-        <w:t>Plumbing</w:t>
-      </w:r>
-    </w:p>
-    <w:p>
-      <w:pPr>
-        <w:pStyle w:val="ListParagraph"/>
-        <w:numPr>
-          <w:ilvl w:val="0"/>
-          <w:numId w:val="9"/>
-        </w:numPr>
-      </w:pPr>
-      <w:r>
-        <w:t>Concrete</w:t>
-      </w:r>
-    </w:p>
-    <w:p>
-      <w:pPr>
-        <w:pStyle w:val="ListParagraph"/>
-        <w:numPr>
-          <w:ilvl w:val="0"/>
-          <w:numId w:val="9"/>
-        </w:numPr>
-      </w:pPr>
+      <w:bookmarkStart w:id="28" w:name="_GoBack"/>
+      <w:bookmarkEnd w:id="28"/>
     </w:p>
     <w:sectPr>
-      <w:headerReference w:type="even" r:id="rId42"/>
-      <w:headerReference w:type="default" r:id="rId43"/>
-      <w:footerReference w:type="default" r:id="rId44"/>
-      <w:headerReference w:type="first" r:id="rId45"/>
+      <w:headerReference w:type="even" r:id="rId30"/>
+      <w:headerReference w:type="default" r:id="rId31"/>
+      <w:footerReference w:type="default" r:id="rId32"/>
+      <w:headerReference w:type="first" r:id="rId33"/>
       <w:pgSz w:w="12240" w:h="15840"/>
       <w:pgMar w:top="1440" w:right="1440" w:bottom="1440" w:left="1440" w:header="720" w:footer="720" w:gutter="0"/>
       <w:cols w:space="720"/>
@@ -14400,10 +12426,13 @@
 
 <file path=word/comments.xml><?xml version="1.0" encoding="utf-8"?>
 <w:comments xmlns:wpc="http://schemas.microsoft.com/office/word/2010/wordprocessingCanvas" xmlns:mc="http://schemas.openxmlformats.org/markup-compatibility/2006" xmlns:o="urn:schemas-microsoft-com:office:office" xmlns:r="http://schemas.openxmlformats.org/officeDocument/2006/relationships" xmlns:m="http://schemas.openxmlformats.org/officeDocument/2006/math" xmlns:v="urn:schemas-microsoft-com:vml" xmlns:wp14="http://schemas.microsoft.com/office/word/2010/wordprocessingDrawing" xmlns:wp="http://schemas.openxmlformats.org/drawingml/2006/wordprocessingDrawing" xmlns:w10="urn:schemas-microsoft-com:office:word" xmlns:w="http://schemas.openxmlformats.org/wordprocessingml/2006/main" xmlns:w14="http://schemas.microsoft.com/office/word/2010/wordml" xmlns:wpg="http://schemas.microsoft.com/office/word/2010/wordprocessingGroup" xmlns:wpi="http://schemas.microsoft.com/office/word/2010/wordprocessingInk" xmlns:wne="http://schemas.microsoft.com/office/word/2006/wordml" xmlns:wps="http://schemas.microsoft.com/office/word/2010/wordprocessingShape" mc:Ignorable="w14 wp14">
-  <w:comment w:id="1" w:author="ceeadmin" w:date="2014-06-03T12:33:00Z" w:initials="c">
+  <w:comment w:id="0" w:author="ceeadmin" w:date="2014-06-03T12:33:00Z" w:initials="c">
     <w:p>
       <w:pPr>
         <w:pStyle w:val="CommentText"/>
+        <w:rPr>
+          <w:lang w:val="en-US"/>
+        </w:rPr>
       </w:pPr>
       <w:r>
         <w:rPr>
@@ -14412,14 +12441,20 @@
         <w:annotationRef/>
       </w:r>
       <w:r>
+        <w:rPr>
+          <w:lang w:val="en-US"/>
+        </w:rPr>
         <w:t>Whatisthisvalue?</w:t>
       </w:r>
     </w:p>
   </w:comment>
-  <w:comment w:id="8" w:author="ceeadmin" w:date="2014-06-03T13:04:00Z" w:initials="c">
+  <w:comment w:id="7" w:author="ceeadmin" w:date="2014-06-03T13:04:00Z" w:initials="c">
     <w:p>
       <w:pPr>
         <w:pStyle w:val="CommentText"/>
+        <w:rPr>
+          <w:lang w:val="en-US"/>
+        </w:rPr>
       </w:pPr>
       <w:r>
         <w:rPr>
@@ -14428,14 +12463,20 @@
         <w:annotationRef/>
       </w:r>
       <w:r>
+        <w:rPr>
+          <w:lang w:val="en-US"/>
+        </w:rPr>
         <w:t>AddStatistics/Currentplans etc.</w:t>
       </w:r>
     </w:p>
   </w:comment>
-  <w:comment w:id="11" w:author="ceeadmin" w:date="2014-06-04T12:45:00Z" w:initials="c">
+  <w:comment w:id="10" w:author="ceeadmin" w:date="2014-06-04T12:45:00Z" w:initials="c">
     <w:p>
       <w:pPr>
         <w:pStyle w:val="CommentText"/>
+        <w:rPr>
+          <w:lang w:val="en-US"/>
+        </w:rPr>
       </w:pPr>
       <w:r>
         <w:rPr>
@@ -14445,10 +12486,13 @@
       </w:r>
     </w:p>
   </w:comment>
-  <w:comment w:id="12" w:author="ceeadmin" w:date="2014-06-04T12:47:00Z" w:initials="c">
+  <w:comment w:id="11" w:author="ceeadmin" w:date="2014-06-04T12:47:00Z" w:initials="c">
     <w:p>
       <w:pPr>
         <w:pStyle w:val="CommentText"/>
+        <w:rPr>
+          <w:lang w:val="en-US"/>
+        </w:rPr>
       </w:pPr>
       <w:r>
         <w:rPr>
@@ -14457,23 +12501,38 @@
         <w:annotationRef/>
       </w:r>
       <w:r>
+        <w:rPr>
+          <w:lang w:val="en-US"/>
+        </w:rPr>
         <w:t>Change</w:t>
       </w:r>
       <w:r>
+        <w:rPr>
+          <w:lang w:val="en-US"/>
+        </w:rPr>
         <w:t xml:space="preserve"> </w:t>
       </w:r>
       <w:r>
+        <w:rPr>
+          <w:lang w:val="en-US"/>
+        </w:rPr>
         <w:t>value</w:t>
       </w:r>
       <w:r>
+        <w:rPr>
+          <w:lang w:val="en-US"/>
+        </w:rPr>
         <w:t>d  forpathogens and residual chlorine</w:t>
       </w:r>
     </w:p>
   </w:comment>
-  <w:comment w:id="27" w:author="ceeadmin" w:date="2014-06-04T10:47:00Z" w:initials="c">
+  <w:comment w:id="24" w:author="ceeadmin" w:date="2014-06-04T10:47:00Z" w:initials="c">
     <w:p>
       <w:pPr>
         <w:pStyle w:val="CommentText"/>
+        <w:rPr>
+          <w:lang w:val="en-US"/>
+        </w:rPr>
       </w:pPr>
       <w:r>
         <w:rPr>
@@ -14482,14 +12541,20 @@
         <w:annotationRef/>
       </w:r>
       <w:r>
+        <w:rPr>
+          <w:lang w:val="en-US"/>
+        </w:rPr>
         <w:t>The code uses Rotoplast (Latin America) for nearest availble volumes - must this be chagned?</w:t>
       </w:r>
     </w:p>
   </w:comment>
-  <w:comment w:id="30" w:author="ceeadmin" w:date="2014-06-04T10:15:00Z" w:initials="c">
+  <w:comment w:id="27" w:author="ceeadmin" w:date="2014-06-04T10:15:00Z" w:initials="c">
     <w:p>
       <w:pPr>
         <w:pStyle w:val="CommentText"/>
+        <w:rPr>
+          <w:lang w:val="en-US"/>
+        </w:rPr>
       </w:pPr>
       <w:r>
         <w:rPr>
@@ -14498,6 +12563,9 @@
         <w:annotationRef/>
       </w:r>
       <w:r>
+        <w:rPr>
+          <w:lang w:val="en-US"/>
+        </w:rPr>
         <w:t>Does the rapid mix plate/pin need to be mentioned (Is it used?)</w:t>
       </w:r>
     </w:p>
@@ -14544,7 +12612,7 @@
       <w:rPr>
         <w:noProof/>
       </w:rPr>
-      <w:t>1</w:t>
+      <w:t>12</w:t>
     </w:r>
     <w:r>
       <w:rPr>
@@ -17093,7 +15161,7 @@
 </file>
 
 <file path=customXml/itemProps1.xml><?xml version="1.0" encoding="utf-8"?>
-<ds:datastoreItem xmlns:ds="http://schemas.openxmlformats.org/officeDocument/2006/customXml" ds:itemID="{9D24BAB3-D5A0-48E9-8FC3-6C2E18FDF494}">
+<ds:datastoreItem xmlns:ds="http://schemas.openxmlformats.org/officeDocument/2006/customXml" ds:itemID="{5CD06100-DBB6-4972-A733-931D3BB18D48}">
   <ds:schemaRefs>
     <ds:schemaRef ds:uri="http://schemas.openxmlformats.org/officeDocument/2006/bibliography"/>
   </ds:schemaRefs>
